--- a/Отчет_2.docx
+++ b/Отчет_2.docx
@@ -1,6 +1,6 @@
 
 <file path=word/document.xml><?xml version="1.0" encoding="utf-8"?>
-<w:document xmlns:wpc="http://schemas.microsoft.com/office/word/2010/wordprocessingCanvas" xmlns:cx="http://schemas.microsoft.com/office/drawing/2014/chartex" xmlns:cx1="http://schemas.microsoft.com/office/drawing/2015/9/8/chartex" xmlns:cx2="http://schemas.microsoft.com/office/drawing/2015/10/21/chartex" xmlns:cx3="http://schemas.microsoft.com/office/drawing/2016/5/9/chartex" xmlns:cx4="http://schemas.microsoft.com/office/drawing/2016/5/10/chartex" xmlns:cx5="http://schemas.microsoft.com/office/drawing/2016/5/11/chartex" xmlns:cx6="http://schemas.microsoft.com/office/drawing/2016/5/12/chartex" xmlns:cx7="http://schemas.microsoft.com/office/drawing/2016/5/13/chartex" xmlns:cx8="http://schemas.microsoft.com/office/drawing/2016/5/14/chartex" xmlns:mc="http://schemas.openxmlformats.org/markup-compatibility/2006" xmlns:aink="http://schemas.microsoft.com/office/drawing/2016/ink" xmlns:am3d="http://schemas.microsoft.com/office/drawing/2017/model3d" xmlns:o="urn:schemas-microsoft-com:office:office" xmlns:r="http://schemas.openxmlformats.org/officeDocument/2006/relationships" xmlns:m="http://schemas.openxmlformats.org/officeDocument/2006/math" xmlns:v="urn:schemas-microsoft-com:vml" xmlns:wp14="http://schemas.microsoft.com/office/word/2010/wordprocessingDrawing" xmlns:wp="http://schemas.openxmlformats.org/drawingml/2006/wordprocessingDrawing" xmlns:w10="urn:schemas-microsoft-com:office:word" xmlns:w="http://schemas.openxmlformats.org/wordprocessingml/2006/main" xmlns:w14="http://schemas.microsoft.com/office/word/2010/wordml" xmlns:w15="http://schemas.microsoft.com/office/word/2012/wordml" xmlns:w16cid="http://schemas.microsoft.com/office/word/2016/wordml/cid" xmlns:w16se="http://schemas.microsoft.com/office/word/2015/wordml/symex" xmlns:wpg="http://schemas.microsoft.com/office/word/2010/wordprocessingGroup" xmlns:wpi="http://schemas.microsoft.com/office/word/2010/wordprocessingInk" xmlns:wne="http://schemas.microsoft.com/office/word/2006/wordml" xmlns:wps="http://schemas.microsoft.com/office/word/2010/wordprocessingShape" mc:Ignorable="w14 w15 w16se w16cid wp14">
+<w:document xmlns:ve="http://schemas.openxmlformats.org/markup-compatibility/2006" xmlns:o="urn:schemas-microsoft-com:office:office" xmlns:r="http://schemas.openxmlformats.org/officeDocument/2006/relationships" xmlns:m="http://schemas.openxmlformats.org/officeDocument/2006/math" xmlns:v="urn:schemas-microsoft-com:vml" xmlns:wp="http://schemas.openxmlformats.org/drawingml/2006/wordprocessingDrawing" xmlns:w10="urn:schemas-microsoft-com:office:word" xmlns:w="http://schemas.openxmlformats.org/wordprocessingml/2006/main" xmlns:wne="http://schemas.microsoft.com/office/word/2006/wordml">
   <w:body>
     <w:p>
       <w:pPr>
@@ -291,6 +291,7 @@
           <w:szCs w:val="28"/>
         </w:rPr>
       </w:pPr>
+      <w:proofErr w:type="spellStart"/>
       <w:r>
         <w:rPr>
           <w:rFonts w:ascii="Times New Roman" w:hAnsi="Times New Roman" w:cs="Times New Roman"/>
@@ -299,6 +300,7 @@
         </w:rPr>
         <w:t>Мирясов</w:t>
       </w:r>
+      <w:proofErr w:type="spellEnd"/>
       <w:r>
         <w:rPr>
           <w:rFonts w:ascii="Times New Roman" w:hAnsi="Times New Roman" w:cs="Times New Roman"/>
@@ -515,16 +517,6 @@
         </w:rPr>
         <w:t>Задание 1:</w:t>
       </w:r>
-      <w:r>
-        <w:rPr>
-          <w:rFonts w:ascii="Times New Roman" w:hAnsi="Times New Roman" w:cs="Times New Roman"/>
-          <w:b/>
-          <w:bCs/>
-          <w:sz w:val="28"/>
-          <w:szCs w:val="28"/>
-        </w:rPr>
-        <w:t xml:space="preserve"> </w:t>
-      </w:r>
     </w:p>
     <w:p>
       <w:pPr>
@@ -604,16 +596,63 @@
           <w:color w:val="A9B7C6"/>
           <w:lang w:val="en-US"/>
         </w:rPr>
-        <w:t>(String[] args) {</w:t>
-      </w:r>
-      <w:r>
-        <w:rPr>
-          <w:color w:val="A9B7C6"/>
+        <w:t xml:space="preserve">(String[] </w:t>
+      </w:r>
+      <w:proofErr w:type="spellStart"/>
+      <w:r>
+        <w:rPr>
+          <w:color w:val="A9B7C6"/>
+          <w:lang w:val="en-US"/>
+        </w:rPr>
+        <w:t>args</w:t>
+      </w:r>
+      <w:proofErr w:type="spellEnd"/>
+      <w:r>
+        <w:rPr>
+          <w:color w:val="A9B7C6"/>
+          <w:lang w:val="en-US"/>
+        </w:rPr>
+        <w:t>) {</w:t>
+      </w:r>
+      <w:r>
+        <w:rPr>
+          <w:color w:val="A9B7C6"/>
+          <w:lang w:val="en-US"/>
+        </w:rPr>
+        <w:br/>
+      </w:r>
+      <w:proofErr w:type="spellStart"/>
+      <w:r>
+        <w:rPr>
+          <w:color w:val="CC7832"/>
+          <w:lang w:val="en-US"/>
+        </w:rPr>
+        <w:t>int</w:t>
+      </w:r>
+      <w:proofErr w:type="spellEnd"/>
+      <w:r>
+        <w:rPr>
+          <w:color w:val="A9B7C6"/>
+          <w:lang w:val="en-US"/>
+        </w:rPr>
+        <w:t>[] result</w:t>
+      </w:r>
+      <w:r>
+        <w:rPr>
+          <w:color w:val="CC7832"/>
+          <w:lang w:val="en-US"/>
+        </w:rPr>
+        <w:t>;</w:t>
+      </w:r>
+      <w:r>
+        <w:rPr>
+          <w:color w:val="CC7832"/>
           <w:lang w:val="en-US"/>
         </w:rPr>
         <w:br/>
         <w:t xml:space="preserve">    </w:t>
       </w:r>
+      <w:proofErr w:type="spellStart"/>
       <w:r>
         <w:rPr>
           <w:color w:val="CC7832"/>
@@ -621,12 +660,20 @@
         </w:rPr>
         <w:t>int</w:t>
       </w:r>
-      <w:r>
-        <w:rPr>
-          <w:color w:val="A9B7C6"/>
-          <w:lang w:val="en-US"/>
-        </w:rPr>
-        <w:t>[] result</w:t>
+      <w:proofErr w:type="spellEnd"/>
+      <w:r>
+        <w:rPr>
+          <w:color w:val="CC7832"/>
+          <w:lang w:val="en-US"/>
+        </w:rPr>
+        <w:t xml:space="preserve"> </w:t>
+      </w:r>
+      <w:r>
+        <w:rPr>
+          <w:color w:val="A9B7C6"/>
+          <w:lang w:val="en-US"/>
+        </w:rPr>
+        <w:t>number</w:t>
       </w:r>
       <w:r>
         <w:rPr>
@@ -641,14 +688,23 @@
           <w:lang w:val="en-US"/>
         </w:rPr>
         <w:br/>
-        <w:t xml:space="preserve">    int </w:t>
-      </w:r>
-      <w:r>
-        <w:rPr>
-          <w:color w:val="A9B7C6"/>
-          <w:lang w:val="en-US"/>
-        </w:rPr>
-        <w:t>number</w:t>
+        <w:t xml:space="preserve">    </w:t>
+      </w:r>
+      <w:proofErr w:type="spellStart"/>
+      <w:r>
+        <w:rPr>
+          <w:color w:val="CC7832"/>
+          <w:lang w:val="en-US"/>
+        </w:rPr>
+        <w:t>int</w:t>
+      </w:r>
+      <w:proofErr w:type="spellEnd"/>
+      <w:r>
+        <w:rPr>
+          <w:color w:val="A9B7C6"/>
+          <w:lang w:val="en-US"/>
+        </w:rPr>
+        <w:t>[][] mas1</w:t>
       </w:r>
       <w:r>
         <w:rPr>
@@ -663,14 +719,23 @@
           <w:lang w:val="en-US"/>
         </w:rPr>
         <w:br/>
-        <w:t xml:space="preserve">    int</w:t>
-      </w:r>
-      <w:r>
-        <w:rPr>
-          <w:color w:val="A9B7C6"/>
-          <w:lang w:val="en-US"/>
-        </w:rPr>
-        <w:t>[][] mas1</w:t>
+        <w:t xml:space="preserve">    </w:t>
+      </w:r>
+      <w:proofErr w:type="spellStart"/>
+      <w:r>
+        <w:rPr>
+          <w:color w:val="CC7832"/>
+          <w:lang w:val="en-US"/>
+        </w:rPr>
+        <w:t>int</w:t>
+      </w:r>
+      <w:proofErr w:type="spellEnd"/>
+      <w:r>
+        <w:rPr>
+          <w:color w:val="A9B7C6"/>
+          <w:lang w:val="en-US"/>
+        </w:rPr>
+        <w:t>[][] mas2</w:t>
       </w:r>
       <w:r>
         <w:rPr>
@@ -685,14 +750,76 @@
           <w:lang w:val="en-US"/>
         </w:rPr>
         <w:br/>
-        <w:t xml:space="preserve">    int</w:t>
-      </w:r>
-      <w:r>
-        <w:rPr>
-          <w:color w:val="A9B7C6"/>
-          <w:lang w:val="en-US"/>
-        </w:rPr>
-        <w:t>[][] mas2</w:t>
+        <w:t xml:space="preserve">    </w:t>
+      </w:r>
+      <w:proofErr w:type="spellStart"/>
+      <w:r>
+        <w:rPr>
+          <w:color w:val="CC7832"/>
+          <w:lang w:val="en-US"/>
+        </w:rPr>
+        <w:t>int</w:t>
+      </w:r>
+      <w:proofErr w:type="spellEnd"/>
+      <w:r>
+        <w:rPr>
+          <w:color w:val="A9B7C6"/>
+          <w:lang w:val="en-US"/>
+        </w:rPr>
+        <w:t xml:space="preserve">[] </w:t>
+      </w:r>
+      <w:proofErr w:type="spellStart"/>
+      <w:r>
+        <w:rPr>
+          <w:color w:val="A9B7C6"/>
+          <w:lang w:val="en-US"/>
+        </w:rPr>
+        <w:t>mas</w:t>
+      </w:r>
+      <w:proofErr w:type="spellEnd"/>
+      <w:r>
+        <w:rPr>
+          <w:color w:val="A9B7C6"/>
+          <w:lang w:val="en-US"/>
+        </w:rPr>
+        <w:t xml:space="preserve"> = </w:t>
+      </w:r>
+      <w:r>
+        <w:rPr>
+          <w:color w:val="CC7832"/>
+          <w:lang w:val="en-US"/>
+        </w:rPr>
+        <w:t xml:space="preserve">new </w:t>
+      </w:r>
+      <w:proofErr w:type="spellStart"/>
+      <w:r>
+        <w:rPr>
+          <w:color w:val="CC7832"/>
+          <w:lang w:val="en-US"/>
+        </w:rPr>
+        <w:t>int</w:t>
+      </w:r>
+      <w:proofErr w:type="spellEnd"/>
+      <w:r>
+        <w:rPr>
+          <w:color w:val="A9B7C6"/>
+          <w:lang w:val="en-US"/>
+        </w:rPr>
+        <w:t>[</w:t>
+      </w:r>
+      <w:r>
+        <w:rPr>
+          <w:color w:val="6897BB"/>
+          <w:lang w:val="en-US"/>
+        </w:rPr>
+        <w:t>10000</w:t>
+      </w:r>
+      <w:r>
+        <w:rPr>
+          <w:color w:val="A9B7C6"/>
+          <w:lang w:val="en-US"/>
+        </w:rPr>
+        <w:t>]</w:t>
       </w:r>
       <w:r>
         <w:rPr>
@@ -707,42 +834,71 @@
           <w:lang w:val="en-US"/>
         </w:rPr>
         <w:br/>
-        <w:t xml:space="preserve">    int</w:t>
-      </w:r>
-      <w:r>
-        <w:rPr>
-          <w:color w:val="A9B7C6"/>
-          <w:lang w:val="en-US"/>
-        </w:rPr>
-        <w:t xml:space="preserve">[] mas = </w:t>
-      </w:r>
-      <w:r>
-        <w:rPr>
-          <w:color w:val="CC7832"/>
-          <w:lang w:val="en-US"/>
-        </w:rPr>
-        <w:t>new int</w:t>
-      </w:r>
-      <w:r>
-        <w:rPr>
-          <w:color w:val="A9B7C6"/>
-          <w:lang w:val="en-US"/>
-        </w:rPr>
-        <w:t>[</w:t>
+        <w:t xml:space="preserve">    long </w:t>
+      </w:r>
+      <w:r>
+        <w:rPr>
+          <w:color w:val="A9B7C6"/>
+          <w:lang w:val="en-US"/>
+        </w:rPr>
+        <w:t>time1</w:t>
+      </w:r>
+      <w:r>
+        <w:rPr>
+          <w:color w:val="CC7832"/>
+          <w:lang w:val="en-US"/>
+        </w:rPr>
+        <w:t>;</w:t>
+      </w:r>
+      <w:r>
+        <w:rPr>
+          <w:color w:val="CC7832"/>
+          <w:lang w:val="en-US"/>
+        </w:rPr>
+        <w:br/>
+        <w:t xml:space="preserve">    long </w:t>
+      </w:r>
+      <w:r>
+        <w:rPr>
+          <w:color w:val="A9B7C6"/>
+          <w:lang w:val="en-US"/>
+        </w:rPr>
+        <w:t>time2</w:t>
+      </w:r>
+      <w:r>
+        <w:rPr>
+          <w:color w:val="CC7832"/>
+          <w:lang w:val="en-US"/>
+        </w:rPr>
+        <w:t>;</w:t>
+      </w:r>
+      <w:r>
+        <w:rPr>
+          <w:color w:val="CC7832"/>
+          <w:lang w:val="en-US"/>
+        </w:rPr>
+        <w:br/>
+      </w:r>
+      <w:r>
+        <w:rPr>
+          <w:color w:val="CC7832"/>
+          <w:lang w:val="en-US"/>
+        </w:rPr>
+        <w:br/>
+      </w:r>
+      <w:r>
+        <w:rPr>
+          <w:color w:val="A9B7C6"/>
+          <w:lang w:val="en-US"/>
+        </w:rPr>
+        <w:t xml:space="preserve">number = </w:t>
       </w:r>
       <w:r>
         <w:rPr>
           <w:color w:val="6897BB"/>
           <w:lang w:val="en-US"/>
         </w:rPr>
-        <w:t>10000</w:t>
-      </w:r>
-      <w:r>
-        <w:rPr>
-          <w:color w:val="A9B7C6"/>
-          <w:lang w:val="en-US"/>
-        </w:rPr>
-        <w:t>]</w:t>
+        <w:t>100</w:t>
       </w:r>
       <w:r>
         <w:rPr>
@@ -757,94 +913,21 @@
           <w:lang w:val="en-US"/>
         </w:rPr>
         <w:br/>
-        <w:t xml:space="preserve">    long </w:t>
-      </w:r>
-      <w:r>
-        <w:rPr>
-          <w:color w:val="A9B7C6"/>
-          <w:lang w:val="en-US"/>
-        </w:rPr>
-        <w:t>time1</w:t>
-      </w:r>
-      <w:r>
-        <w:rPr>
-          <w:color w:val="CC7832"/>
-          <w:lang w:val="en-US"/>
-        </w:rPr>
-        <w:t>;</w:t>
-      </w:r>
-      <w:r>
-        <w:rPr>
-          <w:color w:val="CC7832"/>
-          <w:lang w:val="en-US"/>
-        </w:rPr>
-        <w:br/>
-        <w:t xml:space="preserve">    long </w:t>
-      </w:r>
-      <w:r>
-        <w:rPr>
-          <w:color w:val="A9B7C6"/>
-          <w:lang w:val="en-US"/>
-        </w:rPr>
-        <w:t>time2</w:t>
-      </w:r>
-      <w:r>
-        <w:rPr>
-          <w:color w:val="CC7832"/>
-          <w:lang w:val="en-US"/>
-        </w:rPr>
-        <w:t>;</w:t>
-      </w:r>
-      <w:r>
-        <w:rPr>
-          <w:color w:val="CC7832"/>
-          <w:lang w:val="en-US"/>
-        </w:rPr>
-        <w:br/>
-      </w:r>
-      <w:r>
-        <w:rPr>
-          <w:color w:val="CC7832"/>
-          <w:lang w:val="en-US"/>
-        </w:rPr>
-        <w:br/>
-        <w:t xml:space="preserve">    </w:t>
-      </w:r>
-      <w:r>
-        <w:rPr>
-          <w:color w:val="A9B7C6"/>
-          <w:lang w:val="en-US"/>
-        </w:rPr>
-        <w:t xml:space="preserve">number = </w:t>
-      </w:r>
-      <w:r>
-        <w:rPr>
-          <w:color w:val="6897BB"/>
-          <w:lang w:val="en-US"/>
-        </w:rPr>
-        <w:t>100</w:t>
-      </w:r>
-      <w:r>
-        <w:rPr>
-          <w:color w:val="CC7832"/>
-          <w:lang w:val="en-US"/>
-        </w:rPr>
-        <w:t>;</w:t>
-      </w:r>
-      <w:r>
-        <w:rPr>
-          <w:color w:val="CC7832"/>
-          <w:lang w:val="en-US"/>
-        </w:rPr>
-        <w:br/>
-        <w:t xml:space="preserve">    </w:t>
-      </w:r>
-      <w:r>
-        <w:rPr>
-          <w:color w:val="A9B7C6"/>
-          <w:lang w:val="en-US"/>
-        </w:rPr>
-        <w:t>time1 = System.</w:t>
+      </w:r>
+      <w:r>
+        <w:rPr>
+          <w:color w:val="A9B7C6"/>
+          <w:lang w:val="en-US"/>
+        </w:rPr>
+        <w:t xml:space="preserve">time1 = </w:t>
+      </w:r>
+      <w:proofErr w:type="spellStart"/>
+      <w:r>
+        <w:rPr>
+          <w:color w:val="A9B7C6"/>
+          <w:lang w:val="en-US"/>
+        </w:rPr>
+        <w:t>System.</w:t>
       </w:r>
       <w:r>
         <w:rPr>
@@ -855,6 +938,7 @@
         </w:rPr>
         <w:t>currentTimeMillis</w:t>
       </w:r>
+      <w:proofErr w:type="spellEnd"/>
       <w:r>
         <w:rPr>
           <w:color w:val="A9B7C6"/>
@@ -875,7 +959,6 @@
           <w:lang w:val="en-US"/>
         </w:rPr>
         <w:br/>
-        <w:t xml:space="preserve">    </w:t>
       </w:r>
       <w:r>
         <w:rPr>
@@ -913,7 +996,6 @@
           <w:lang w:val="en-US"/>
         </w:rPr>
         <w:br/>
-        <w:t xml:space="preserve">    </w:t>
       </w:r>
       <w:r>
         <w:rPr>
@@ -951,7 +1033,6 @@
           <w:lang w:val="en-US"/>
         </w:rPr>
         <w:br/>
-        <w:t xml:space="preserve">    </w:t>
       </w:r>
       <w:r>
         <w:rPr>
@@ -983,6 +1064,7 @@
         </w:rPr>
         <w:t xml:space="preserve">, </w:t>
       </w:r>
+      <w:proofErr w:type="spellStart"/>
       <w:r>
         <w:rPr>
           <w:color w:val="A9B7C6"/>
@@ -990,6 +1072,7 @@
         </w:rPr>
         <w:t>mas</w:t>
       </w:r>
+      <w:proofErr w:type="spellEnd"/>
       <w:r>
         <w:rPr>
           <w:color w:val="CC7832"/>
@@ -1031,14 +1114,21 @@
           <w:lang w:val="en-US"/>
         </w:rPr>
         <w:br/>
-        <w:t xml:space="preserve">    </w:t>
-      </w:r>
-      <w:r>
-        <w:rPr>
-          <w:color w:val="A9B7C6"/>
-          <w:lang w:val="en-US"/>
-        </w:rPr>
-        <w:t>time2 = System.</w:t>
+      </w:r>
+      <w:r>
+        <w:rPr>
+          <w:color w:val="A9B7C6"/>
+          <w:lang w:val="en-US"/>
+        </w:rPr>
+        <w:t xml:space="preserve">time2 = </w:t>
+      </w:r>
+      <w:proofErr w:type="spellStart"/>
+      <w:r>
+        <w:rPr>
+          <w:color w:val="A9B7C6"/>
+          <w:lang w:val="en-US"/>
+        </w:rPr>
+        <w:t>System.</w:t>
       </w:r>
       <w:r>
         <w:rPr>
@@ -1049,6 +1139,7 @@
         </w:rPr>
         <w:t>currentTimeMillis</w:t>
       </w:r>
+      <w:proofErr w:type="spellEnd"/>
       <w:r>
         <w:rPr>
           <w:color w:val="A9B7C6"/>
@@ -1069,8 +1160,8 @@
           <w:lang w:val="en-US"/>
         </w:rPr>
         <w:br/>
-        <w:t xml:space="preserve">    </w:t>
-      </w:r>
+      </w:r>
+      <w:proofErr w:type="spellStart"/>
       <w:r>
         <w:rPr>
           <w:color w:val="A9B7C6"/>
@@ -1092,7 +1183,15 @@
           <w:color w:val="A9B7C6"/>
           <w:lang w:val="en-US"/>
         </w:rPr>
-        <w:t>.println(</w:t>
+        <w:t>.println</w:t>
+      </w:r>
+      <w:proofErr w:type="spellEnd"/>
+      <w:r>
+        <w:rPr>
+          <w:color w:val="A9B7C6"/>
+          <w:lang w:val="en-US"/>
+        </w:rPr>
+        <w:t>(</w:t>
       </w:r>
       <w:r>
         <w:rPr>
@@ -1192,8 +1291,20 @@
           <w:szCs w:val="20"/>
           <w:lang w:val="en-US" w:eastAsia="ru-RU"/>
         </w:rPr>
-        <w:t>static int</w:t>
-      </w:r>
+        <w:t xml:space="preserve">static </w:t>
+      </w:r>
+      <w:proofErr w:type="spellStart"/>
+      <w:r>
+        <w:rPr>
+          <w:rFonts w:ascii="Courier New" w:eastAsia="Times New Roman" w:hAnsi="Courier New" w:cs="Courier New"/>
+          <w:color w:val="CC7832"/>
+          <w:sz w:val="20"/>
+          <w:szCs w:val="20"/>
+          <w:lang w:val="en-US" w:eastAsia="ru-RU"/>
+        </w:rPr>
+        <w:t>int</w:t>
+      </w:r>
+      <w:proofErr w:type="spellEnd"/>
       <w:r>
         <w:rPr>
           <w:rFonts w:ascii="Courier New" w:eastAsia="Times New Roman" w:hAnsi="Courier New" w:cs="Courier New"/>
@@ -1224,15 +1335,27 @@
         </w:rPr>
         <w:t>(</w:t>
       </w:r>
-      <w:r>
-        <w:rPr>
-          <w:rFonts w:ascii="Courier New" w:eastAsia="Times New Roman" w:hAnsi="Courier New" w:cs="Courier New"/>
-          <w:color w:val="CC7832"/>
-          <w:sz w:val="20"/>
-          <w:szCs w:val="20"/>
-          <w:lang w:val="en-US" w:eastAsia="ru-RU"/>
-        </w:rPr>
-        <w:t xml:space="preserve">int </w:t>
+      <w:proofErr w:type="spellStart"/>
+      <w:r>
+        <w:rPr>
+          <w:rFonts w:ascii="Courier New" w:eastAsia="Times New Roman" w:hAnsi="Courier New" w:cs="Courier New"/>
+          <w:color w:val="CC7832"/>
+          <w:sz w:val="20"/>
+          <w:szCs w:val="20"/>
+          <w:lang w:val="en-US" w:eastAsia="ru-RU"/>
+        </w:rPr>
+        <w:t>int</w:t>
+      </w:r>
+      <w:proofErr w:type="spellEnd"/>
+      <w:r>
+        <w:rPr>
+          <w:rFonts w:ascii="Courier New" w:eastAsia="Times New Roman" w:hAnsi="Courier New" w:cs="Courier New"/>
+          <w:color w:val="CC7832"/>
+          <w:sz w:val="20"/>
+          <w:szCs w:val="20"/>
+          <w:lang w:val="en-US" w:eastAsia="ru-RU"/>
+        </w:rPr>
+        <w:t xml:space="preserve"> </w:t>
       </w:r>
       <w:r>
         <w:rPr>
@@ -1253,8 +1376,8 @@
           <w:lang w:val="en-US" w:eastAsia="ru-RU"/>
         </w:rPr>
         <w:br/>
-        <w:t xml:space="preserve">    </w:t>
-      </w:r>
+      </w:r>
+      <w:proofErr w:type="spellStart"/>
       <w:r>
         <w:rPr>
           <w:rFonts w:ascii="Courier New" w:eastAsia="Times New Roman" w:hAnsi="Courier New" w:cs="Courier New"/>
@@ -1265,26 +1388,61 @@
         </w:rPr>
         <w:t>int</w:t>
       </w:r>
-      <w:r>
-        <w:rPr>
-          <w:rFonts w:ascii="Courier New" w:eastAsia="Times New Roman" w:hAnsi="Courier New" w:cs="Courier New"/>
-          <w:color w:val="A9B7C6"/>
-          <w:sz w:val="20"/>
-          <w:szCs w:val="20"/>
-          <w:lang w:val="en-US" w:eastAsia="ru-RU"/>
-        </w:rPr>
-        <w:t xml:space="preserve">[][] mas = </w:t>
-      </w:r>
-      <w:r>
-        <w:rPr>
-          <w:rFonts w:ascii="Courier New" w:eastAsia="Times New Roman" w:hAnsi="Courier New" w:cs="Courier New"/>
-          <w:color w:val="CC7832"/>
-          <w:sz w:val="20"/>
-          <w:szCs w:val="20"/>
-          <w:lang w:val="en-US" w:eastAsia="ru-RU"/>
-        </w:rPr>
-        <w:t>new int</w:t>
-      </w:r>
+      <w:proofErr w:type="spellEnd"/>
+      <w:r>
+        <w:rPr>
+          <w:rFonts w:ascii="Courier New" w:eastAsia="Times New Roman" w:hAnsi="Courier New" w:cs="Courier New"/>
+          <w:color w:val="A9B7C6"/>
+          <w:sz w:val="20"/>
+          <w:szCs w:val="20"/>
+          <w:lang w:val="en-US" w:eastAsia="ru-RU"/>
+        </w:rPr>
+        <w:t xml:space="preserve">[][] </w:t>
+      </w:r>
+      <w:proofErr w:type="spellStart"/>
+      <w:r>
+        <w:rPr>
+          <w:rFonts w:ascii="Courier New" w:eastAsia="Times New Roman" w:hAnsi="Courier New" w:cs="Courier New"/>
+          <w:color w:val="A9B7C6"/>
+          <w:sz w:val="20"/>
+          <w:szCs w:val="20"/>
+          <w:lang w:val="en-US" w:eastAsia="ru-RU"/>
+        </w:rPr>
+        <w:t>mas</w:t>
+      </w:r>
+      <w:proofErr w:type="spellEnd"/>
+      <w:r>
+        <w:rPr>
+          <w:rFonts w:ascii="Courier New" w:eastAsia="Times New Roman" w:hAnsi="Courier New" w:cs="Courier New"/>
+          <w:color w:val="A9B7C6"/>
+          <w:sz w:val="20"/>
+          <w:szCs w:val="20"/>
+          <w:lang w:val="en-US" w:eastAsia="ru-RU"/>
+        </w:rPr>
+        <w:t xml:space="preserve"> = </w:t>
+      </w:r>
+      <w:r>
+        <w:rPr>
+          <w:rFonts w:ascii="Courier New" w:eastAsia="Times New Roman" w:hAnsi="Courier New" w:cs="Courier New"/>
+          <w:color w:val="CC7832"/>
+          <w:sz w:val="20"/>
+          <w:szCs w:val="20"/>
+          <w:lang w:val="en-US" w:eastAsia="ru-RU"/>
+        </w:rPr>
+        <w:t xml:space="preserve">new </w:t>
+      </w:r>
+      <w:proofErr w:type="spellStart"/>
+      <w:r>
+        <w:rPr>
+          <w:rFonts w:ascii="Courier New" w:eastAsia="Times New Roman" w:hAnsi="Courier New" w:cs="Courier New"/>
+          <w:color w:val="CC7832"/>
+          <w:sz w:val="20"/>
+          <w:szCs w:val="20"/>
+          <w:lang w:val="en-US" w:eastAsia="ru-RU"/>
+        </w:rPr>
+        <w:t>int</w:t>
+      </w:r>
+      <w:proofErr w:type="spellEnd"/>
       <w:r>
         <w:rPr>
           <w:rFonts w:ascii="Courier New" w:eastAsia="Times New Roman" w:hAnsi="Courier New" w:cs="Courier New"/>
@@ -1326,25 +1484,49 @@
         </w:rPr>
         <w:t>(</w:t>
       </w:r>
-      <w:r>
-        <w:rPr>
-          <w:rFonts w:ascii="Courier New" w:eastAsia="Times New Roman" w:hAnsi="Courier New" w:cs="Courier New"/>
-          <w:color w:val="CC7832"/>
-          <w:sz w:val="20"/>
-          <w:szCs w:val="20"/>
-          <w:lang w:val="en-US" w:eastAsia="ru-RU"/>
-        </w:rPr>
-        <w:t xml:space="preserve">int </w:t>
-      </w:r>
-      <w:r>
-        <w:rPr>
-          <w:rFonts w:ascii="Courier New" w:eastAsia="Times New Roman" w:hAnsi="Courier New" w:cs="Courier New"/>
-          <w:color w:val="A9B7C6"/>
-          <w:sz w:val="20"/>
-          <w:szCs w:val="20"/>
-          <w:lang w:val="en-US" w:eastAsia="ru-RU"/>
-        </w:rPr>
-        <w:t xml:space="preserve">i = </w:t>
+      <w:proofErr w:type="spellStart"/>
+      <w:r>
+        <w:rPr>
+          <w:rFonts w:ascii="Courier New" w:eastAsia="Times New Roman" w:hAnsi="Courier New" w:cs="Courier New"/>
+          <w:color w:val="CC7832"/>
+          <w:sz w:val="20"/>
+          <w:szCs w:val="20"/>
+          <w:lang w:val="en-US" w:eastAsia="ru-RU"/>
+        </w:rPr>
+        <w:t>int</w:t>
+      </w:r>
+      <w:proofErr w:type="spellEnd"/>
+      <w:r>
+        <w:rPr>
+          <w:rFonts w:ascii="Courier New" w:eastAsia="Times New Roman" w:hAnsi="Courier New" w:cs="Courier New"/>
+          <w:color w:val="CC7832"/>
+          <w:sz w:val="20"/>
+          <w:szCs w:val="20"/>
+          <w:lang w:val="en-US" w:eastAsia="ru-RU"/>
+        </w:rPr>
+        <w:t xml:space="preserve"> </w:t>
+      </w:r>
+      <w:proofErr w:type="spellStart"/>
+      <w:r>
+        <w:rPr>
+          <w:rFonts w:ascii="Courier New" w:eastAsia="Times New Roman" w:hAnsi="Courier New" w:cs="Courier New"/>
+          <w:color w:val="A9B7C6"/>
+          <w:sz w:val="20"/>
+          <w:szCs w:val="20"/>
+          <w:lang w:val="en-US" w:eastAsia="ru-RU"/>
+        </w:rPr>
+        <w:t>i</w:t>
+      </w:r>
+      <w:proofErr w:type="spellEnd"/>
+      <w:r>
+        <w:rPr>
+          <w:rFonts w:ascii="Courier New" w:eastAsia="Times New Roman" w:hAnsi="Courier New" w:cs="Courier New"/>
+          <w:color w:val="A9B7C6"/>
+          <w:sz w:val="20"/>
+          <w:szCs w:val="20"/>
+          <w:lang w:val="en-US" w:eastAsia="ru-RU"/>
+        </w:rPr>
+        <w:t xml:space="preserve"> = </w:t>
       </w:r>
       <w:r>
         <w:rPr>
@@ -1366,15 +1548,27 @@
         </w:rPr>
         <w:t xml:space="preserve">; </w:t>
       </w:r>
-      <w:r>
-        <w:rPr>
-          <w:rFonts w:ascii="Courier New" w:eastAsia="Times New Roman" w:hAnsi="Courier New" w:cs="Courier New"/>
-          <w:color w:val="A9B7C6"/>
-          <w:sz w:val="20"/>
-          <w:szCs w:val="20"/>
-          <w:lang w:val="en-US" w:eastAsia="ru-RU"/>
-        </w:rPr>
-        <w:t>i &lt; n</w:t>
+      <w:proofErr w:type="spellStart"/>
+      <w:r>
+        <w:rPr>
+          <w:rFonts w:ascii="Courier New" w:eastAsia="Times New Roman" w:hAnsi="Courier New" w:cs="Courier New"/>
+          <w:color w:val="A9B7C6"/>
+          <w:sz w:val="20"/>
+          <w:szCs w:val="20"/>
+          <w:lang w:val="en-US" w:eastAsia="ru-RU"/>
+        </w:rPr>
+        <w:t>i</w:t>
+      </w:r>
+      <w:proofErr w:type="spellEnd"/>
+      <w:r>
+        <w:rPr>
+          <w:rFonts w:ascii="Courier New" w:eastAsia="Times New Roman" w:hAnsi="Courier New" w:cs="Courier New"/>
+          <w:color w:val="A9B7C6"/>
+          <w:sz w:val="20"/>
+          <w:szCs w:val="20"/>
+          <w:lang w:val="en-US" w:eastAsia="ru-RU"/>
+        </w:rPr>
+        <w:t xml:space="preserve"> &lt; n</w:t>
       </w:r>
       <w:r>
         <w:rPr>
@@ -1386,26 +1580,37 @@
         </w:rPr>
         <w:t xml:space="preserve">; </w:t>
       </w:r>
-      <w:r>
-        <w:rPr>
-          <w:rFonts w:ascii="Courier New" w:eastAsia="Times New Roman" w:hAnsi="Courier New" w:cs="Courier New"/>
-          <w:color w:val="A9B7C6"/>
-          <w:sz w:val="20"/>
-          <w:szCs w:val="20"/>
-          <w:lang w:val="en-US" w:eastAsia="ru-RU"/>
-        </w:rPr>
-        <w:t>i++) {</w:t>
-      </w:r>
-      <w:r>
-        <w:rPr>
-          <w:rFonts w:ascii="Courier New" w:eastAsia="Times New Roman" w:hAnsi="Courier New" w:cs="Courier New"/>
-          <w:color w:val="A9B7C6"/>
-          <w:sz w:val="20"/>
-          <w:szCs w:val="20"/>
-          <w:lang w:val="en-US" w:eastAsia="ru-RU"/>
-        </w:rPr>
-        <w:br/>
-        <w:t xml:space="preserve">        </w:t>
+      <w:proofErr w:type="spellStart"/>
+      <w:r>
+        <w:rPr>
+          <w:rFonts w:ascii="Courier New" w:eastAsia="Times New Roman" w:hAnsi="Courier New" w:cs="Courier New"/>
+          <w:color w:val="A9B7C6"/>
+          <w:sz w:val="20"/>
+          <w:szCs w:val="20"/>
+          <w:lang w:val="en-US" w:eastAsia="ru-RU"/>
+        </w:rPr>
+        <w:t>i</w:t>
+      </w:r>
+      <w:proofErr w:type="spellEnd"/>
+      <w:r>
+        <w:rPr>
+          <w:rFonts w:ascii="Courier New" w:eastAsia="Times New Roman" w:hAnsi="Courier New" w:cs="Courier New"/>
+          <w:color w:val="A9B7C6"/>
+          <w:sz w:val="20"/>
+          <w:szCs w:val="20"/>
+          <w:lang w:val="en-US" w:eastAsia="ru-RU"/>
+        </w:rPr>
+        <w:t>++) {</w:t>
+      </w:r>
+      <w:r>
+        <w:rPr>
+          <w:rFonts w:ascii="Courier New" w:eastAsia="Times New Roman" w:hAnsi="Courier New" w:cs="Courier New"/>
+          <w:color w:val="A9B7C6"/>
+          <w:sz w:val="20"/>
+          <w:szCs w:val="20"/>
+          <w:lang w:val="en-US" w:eastAsia="ru-RU"/>
+        </w:rPr>
+        <w:br/>
       </w:r>
       <w:r>
         <w:rPr>
@@ -1427,15 +1632,27 @@
         </w:rPr>
         <w:t>(</w:t>
       </w:r>
-      <w:r>
-        <w:rPr>
-          <w:rFonts w:ascii="Courier New" w:eastAsia="Times New Roman" w:hAnsi="Courier New" w:cs="Courier New"/>
-          <w:color w:val="CC7832"/>
-          <w:sz w:val="20"/>
-          <w:szCs w:val="20"/>
-          <w:lang w:val="en-US" w:eastAsia="ru-RU"/>
-        </w:rPr>
-        <w:t xml:space="preserve">int </w:t>
+      <w:proofErr w:type="spellStart"/>
+      <w:r>
+        <w:rPr>
+          <w:rFonts w:ascii="Courier New" w:eastAsia="Times New Roman" w:hAnsi="Courier New" w:cs="Courier New"/>
+          <w:color w:val="CC7832"/>
+          <w:sz w:val="20"/>
+          <w:szCs w:val="20"/>
+          <w:lang w:val="en-US" w:eastAsia="ru-RU"/>
+        </w:rPr>
+        <w:t>int</w:t>
+      </w:r>
+      <w:proofErr w:type="spellEnd"/>
+      <w:r>
+        <w:rPr>
+          <w:rFonts w:ascii="Courier New" w:eastAsia="Times New Roman" w:hAnsi="Courier New" w:cs="Courier New"/>
+          <w:color w:val="CC7832"/>
+          <w:sz w:val="20"/>
+          <w:szCs w:val="20"/>
+          <w:lang w:val="en-US" w:eastAsia="ru-RU"/>
+        </w:rPr>
+        <w:t xml:space="preserve"> </w:t>
       </w:r>
       <w:r>
         <w:rPr>
@@ -1506,8 +1723,53 @@
           <w:lang w:val="en-US" w:eastAsia="ru-RU"/>
         </w:rPr>
         <w:br/>
-        <w:t xml:space="preserve">            mas[i][j] = (</w:t>
-      </w:r>
+        <w:t xml:space="preserve">            </w:t>
+      </w:r>
+      <w:proofErr w:type="spellStart"/>
+      <w:r>
+        <w:rPr>
+          <w:rFonts w:ascii="Courier New" w:eastAsia="Times New Roman" w:hAnsi="Courier New" w:cs="Courier New"/>
+          <w:color w:val="A9B7C6"/>
+          <w:sz w:val="20"/>
+          <w:szCs w:val="20"/>
+          <w:lang w:val="en-US" w:eastAsia="ru-RU"/>
+        </w:rPr>
+        <w:t>mas</w:t>
+      </w:r>
+      <w:proofErr w:type="spellEnd"/>
+      <w:r>
+        <w:rPr>
+          <w:rFonts w:ascii="Courier New" w:eastAsia="Times New Roman" w:hAnsi="Courier New" w:cs="Courier New"/>
+          <w:color w:val="A9B7C6"/>
+          <w:sz w:val="20"/>
+          <w:szCs w:val="20"/>
+          <w:lang w:val="en-US" w:eastAsia="ru-RU"/>
+        </w:rPr>
+        <w:t>[</w:t>
+      </w:r>
+      <w:proofErr w:type="spellStart"/>
+      <w:r>
+        <w:rPr>
+          <w:rFonts w:ascii="Courier New" w:eastAsia="Times New Roman" w:hAnsi="Courier New" w:cs="Courier New"/>
+          <w:color w:val="A9B7C6"/>
+          <w:sz w:val="20"/>
+          <w:szCs w:val="20"/>
+          <w:lang w:val="en-US" w:eastAsia="ru-RU"/>
+        </w:rPr>
+        <w:t>i</w:t>
+      </w:r>
+      <w:proofErr w:type="spellEnd"/>
+      <w:r>
+        <w:rPr>
+          <w:rFonts w:ascii="Courier New" w:eastAsia="Times New Roman" w:hAnsi="Courier New" w:cs="Courier New"/>
+          <w:color w:val="A9B7C6"/>
+          <w:sz w:val="20"/>
+          <w:szCs w:val="20"/>
+          <w:lang w:val="en-US" w:eastAsia="ru-RU"/>
+        </w:rPr>
+        <w:t>][j] = (</w:t>
+      </w:r>
+      <w:proofErr w:type="spellStart"/>
       <w:r>
         <w:rPr>
           <w:rFonts w:ascii="Courier New" w:eastAsia="Times New Roman" w:hAnsi="Courier New" w:cs="Courier New"/>
@@ -1518,15 +1780,27 @@
         </w:rPr>
         <w:t>int</w:t>
       </w:r>
-      <w:r>
-        <w:rPr>
-          <w:rFonts w:ascii="Courier New" w:eastAsia="Times New Roman" w:hAnsi="Courier New" w:cs="Courier New"/>
-          <w:color w:val="A9B7C6"/>
-          <w:sz w:val="20"/>
-          <w:szCs w:val="20"/>
-          <w:lang w:val="en-US" w:eastAsia="ru-RU"/>
-        </w:rPr>
-        <w:t>) (Math.</w:t>
+      <w:proofErr w:type="spellEnd"/>
+      <w:r>
+        <w:rPr>
+          <w:rFonts w:ascii="Courier New" w:eastAsia="Times New Roman" w:hAnsi="Courier New" w:cs="Courier New"/>
+          <w:color w:val="A9B7C6"/>
+          <w:sz w:val="20"/>
+          <w:szCs w:val="20"/>
+          <w:lang w:val="en-US" w:eastAsia="ru-RU"/>
+        </w:rPr>
+        <w:t>) (</w:t>
+      </w:r>
+      <w:proofErr w:type="spellStart"/>
+      <w:r>
+        <w:rPr>
+          <w:rFonts w:ascii="Courier New" w:eastAsia="Times New Roman" w:hAnsi="Courier New" w:cs="Courier New"/>
+          <w:color w:val="A9B7C6"/>
+          <w:sz w:val="20"/>
+          <w:szCs w:val="20"/>
+          <w:lang w:val="en-US" w:eastAsia="ru-RU"/>
+        </w:rPr>
+        <w:t>Math.</w:t>
       </w:r>
       <w:r>
         <w:rPr>
@@ -1540,6 +1814,7 @@
         </w:rPr>
         <w:t>random</w:t>
       </w:r>
+      <w:proofErr w:type="spellEnd"/>
       <w:r>
         <w:rPr>
           <w:rFonts w:ascii="Courier New" w:eastAsia="Times New Roman" w:hAnsi="Courier New" w:cs="Courier New"/>
@@ -1589,7 +1864,6 @@
           <w:lang w:val="en-US" w:eastAsia="ru-RU"/>
         </w:rPr>
         <w:br/>
-        <w:t xml:space="preserve">        </w:t>
       </w:r>
       <w:r>
         <w:rPr>
@@ -1621,7 +1895,6 @@
           <w:lang w:val="en-US" w:eastAsia="ru-RU"/>
         </w:rPr>
         <w:br/>
-        <w:t xml:space="preserve">    </w:t>
       </w:r>
       <w:r>
         <w:rPr>
@@ -1633,6 +1906,7 @@
         </w:rPr>
         <w:t xml:space="preserve">return </w:t>
       </w:r>
+      <w:proofErr w:type="spellStart"/>
       <w:r>
         <w:rPr>
           <w:rFonts w:ascii="Courier New" w:eastAsia="Times New Roman" w:hAnsi="Courier New" w:cs="Courier New"/>
@@ -1643,6 +1917,7 @@
         </w:rPr>
         <w:t>mas</w:t>
       </w:r>
+      <w:proofErr w:type="spellEnd"/>
       <w:r>
         <w:rPr>
           <w:rFonts w:ascii="Courier New" w:eastAsia="Times New Roman" w:hAnsi="Courier New" w:cs="Courier New"/>
@@ -1701,8 +1976,20 @@
           <w:szCs w:val="20"/>
           <w:lang w:val="en-US" w:eastAsia="ru-RU"/>
         </w:rPr>
-        <w:t>static int</w:t>
-      </w:r>
+        <w:t xml:space="preserve">static </w:t>
+      </w:r>
+      <w:proofErr w:type="spellStart"/>
+      <w:r>
+        <w:rPr>
+          <w:rFonts w:ascii="Courier New" w:eastAsia="Times New Roman" w:hAnsi="Courier New" w:cs="Courier New"/>
+          <w:color w:val="CC7832"/>
+          <w:sz w:val="20"/>
+          <w:szCs w:val="20"/>
+          <w:lang w:val="en-US" w:eastAsia="ru-RU"/>
+        </w:rPr>
+        <w:t>int</w:t>
+      </w:r>
+      <w:proofErr w:type="spellEnd"/>
       <w:r>
         <w:rPr>
           <w:rFonts w:ascii="Courier New" w:eastAsia="Times New Roman" w:hAnsi="Courier New" w:cs="Courier New"/>
@@ -1733,15 +2020,27 @@
         </w:rPr>
         <w:t>(</w:t>
       </w:r>
-      <w:r>
-        <w:rPr>
-          <w:rFonts w:ascii="Courier New" w:eastAsia="Times New Roman" w:hAnsi="Courier New" w:cs="Courier New"/>
-          <w:color w:val="CC7832"/>
-          <w:sz w:val="20"/>
-          <w:szCs w:val="20"/>
-          <w:lang w:val="en-US" w:eastAsia="ru-RU"/>
-        </w:rPr>
-        <w:t xml:space="preserve">int </w:t>
+      <w:proofErr w:type="spellStart"/>
+      <w:r>
+        <w:rPr>
+          <w:rFonts w:ascii="Courier New" w:eastAsia="Times New Roman" w:hAnsi="Courier New" w:cs="Courier New"/>
+          <w:color w:val="CC7832"/>
+          <w:sz w:val="20"/>
+          <w:szCs w:val="20"/>
+          <w:lang w:val="en-US" w:eastAsia="ru-RU"/>
+        </w:rPr>
+        <w:t>int</w:t>
+      </w:r>
+      <w:proofErr w:type="spellEnd"/>
+      <w:r>
+        <w:rPr>
+          <w:rFonts w:ascii="Courier New" w:eastAsia="Times New Roman" w:hAnsi="Courier New" w:cs="Courier New"/>
+          <w:color w:val="CC7832"/>
+          <w:sz w:val="20"/>
+          <w:szCs w:val="20"/>
+          <w:lang w:val="en-US" w:eastAsia="ru-RU"/>
+        </w:rPr>
+        <w:t xml:space="preserve"> </w:t>
       </w:r>
       <w:r>
         <w:rPr>
@@ -1761,28 +2060,64 @@
           <w:szCs w:val="20"/>
           <w:lang w:val="en-US" w:eastAsia="ru-RU"/>
         </w:rPr>
-        <w:t>, int</w:t>
-      </w:r>
-      <w:r>
-        <w:rPr>
-          <w:rFonts w:ascii="Courier New" w:eastAsia="Times New Roman" w:hAnsi="Courier New" w:cs="Courier New"/>
-          <w:color w:val="A9B7C6"/>
-          <w:sz w:val="20"/>
-          <w:szCs w:val="20"/>
-          <w:lang w:val="en-US" w:eastAsia="ru-RU"/>
-        </w:rPr>
-        <w:t>[] mas</w:t>
-      </w:r>
-      <w:r>
-        <w:rPr>
-          <w:rFonts w:ascii="Courier New" w:eastAsia="Times New Roman" w:hAnsi="Courier New" w:cs="Courier New"/>
-          <w:color w:val="CC7832"/>
-          <w:sz w:val="20"/>
-          <w:szCs w:val="20"/>
-          <w:lang w:val="en-US" w:eastAsia="ru-RU"/>
-        </w:rPr>
-        <w:t>, int</w:t>
-      </w:r>
+        <w:t xml:space="preserve">, </w:t>
+      </w:r>
+      <w:proofErr w:type="spellStart"/>
+      <w:r>
+        <w:rPr>
+          <w:rFonts w:ascii="Courier New" w:eastAsia="Times New Roman" w:hAnsi="Courier New" w:cs="Courier New"/>
+          <w:color w:val="CC7832"/>
+          <w:sz w:val="20"/>
+          <w:szCs w:val="20"/>
+          <w:lang w:val="en-US" w:eastAsia="ru-RU"/>
+        </w:rPr>
+        <w:t>int</w:t>
+      </w:r>
+      <w:proofErr w:type="spellEnd"/>
+      <w:r>
+        <w:rPr>
+          <w:rFonts w:ascii="Courier New" w:eastAsia="Times New Roman" w:hAnsi="Courier New" w:cs="Courier New"/>
+          <w:color w:val="A9B7C6"/>
+          <w:sz w:val="20"/>
+          <w:szCs w:val="20"/>
+          <w:lang w:val="en-US" w:eastAsia="ru-RU"/>
+        </w:rPr>
+        <w:t xml:space="preserve">[] </w:t>
+      </w:r>
+      <w:proofErr w:type="spellStart"/>
+      <w:r>
+        <w:rPr>
+          <w:rFonts w:ascii="Courier New" w:eastAsia="Times New Roman" w:hAnsi="Courier New" w:cs="Courier New"/>
+          <w:color w:val="A9B7C6"/>
+          <w:sz w:val="20"/>
+          <w:szCs w:val="20"/>
+          <w:lang w:val="en-US" w:eastAsia="ru-RU"/>
+        </w:rPr>
+        <w:t>mas</w:t>
+      </w:r>
+      <w:proofErr w:type="spellEnd"/>
+      <w:r>
+        <w:rPr>
+          <w:rFonts w:ascii="Courier New" w:eastAsia="Times New Roman" w:hAnsi="Courier New" w:cs="Courier New"/>
+          <w:color w:val="CC7832"/>
+          <w:sz w:val="20"/>
+          <w:szCs w:val="20"/>
+          <w:lang w:val="en-US" w:eastAsia="ru-RU"/>
+        </w:rPr>
+        <w:t xml:space="preserve">, </w:t>
+      </w:r>
+      <w:proofErr w:type="spellStart"/>
+      <w:r>
+        <w:rPr>
+          <w:rFonts w:ascii="Courier New" w:eastAsia="Times New Roman" w:hAnsi="Courier New" w:cs="Courier New"/>
+          <w:color w:val="CC7832"/>
+          <w:sz w:val="20"/>
+          <w:szCs w:val="20"/>
+          <w:lang w:val="en-US" w:eastAsia="ru-RU"/>
+        </w:rPr>
+        <w:t>int</w:t>
+      </w:r>
+      <w:proofErr w:type="spellEnd"/>
       <w:r>
         <w:rPr>
           <w:rFonts w:ascii="Courier New" w:eastAsia="Times New Roman" w:hAnsi="Courier New" w:cs="Courier New"/>
@@ -1801,8 +2136,20 @@
           <w:szCs w:val="20"/>
           <w:lang w:val="en-US" w:eastAsia="ru-RU"/>
         </w:rPr>
-        <w:t>, int</w:t>
-      </w:r>
+        <w:t xml:space="preserve">, </w:t>
+      </w:r>
+      <w:proofErr w:type="spellStart"/>
+      <w:r>
+        <w:rPr>
+          <w:rFonts w:ascii="Courier New" w:eastAsia="Times New Roman" w:hAnsi="Courier New" w:cs="Courier New"/>
+          <w:color w:val="CC7832"/>
+          <w:sz w:val="20"/>
+          <w:szCs w:val="20"/>
+          <w:lang w:val="en-US" w:eastAsia="ru-RU"/>
+        </w:rPr>
+        <w:t>int</w:t>
+      </w:r>
+      <w:proofErr w:type="spellEnd"/>
       <w:r>
         <w:rPr>
           <w:rFonts w:ascii="Courier New" w:eastAsia="Times New Roman" w:hAnsi="Courier New" w:cs="Courier New"/>
@@ -1822,7 +2169,6 @@
           <w:lang w:val="en-US" w:eastAsia="ru-RU"/>
         </w:rPr>
         <w:br/>
-        <w:t xml:space="preserve">    </w:t>
       </w:r>
       <w:r>
         <w:rPr>
@@ -1844,25 +2190,49 @@
         </w:rPr>
         <w:t>(</w:t>
       </w:r>
-      <w:r>
-        <w:rPr>
-          <w:rFonts w:ascii="Courier New" w:eastAsia="Times New Roman" w:hAnsi="Courier New" w:cs="Courier New"/>
-          <w:color w:val="CC7832"/>
-          <w:sz w:val="20"/>
-          <w:szCs w:val="20"/>
-          <w:lang w:val="en-US" w:eastAsia="ru-RU"/>
-        </w:rPr>
-        <w:t xml:space="preserve">int </w:t>
-      </w:r>
-      <w:r>
-        <w:rPr>
-          <w:rFonts w:ascii="Courier New" w:eastAsia="Times New Roman" w:hAnsi="Courier New" w:cs="Courier New"/>
-          <w:color w:val="A9B7C6"/>
-          <w:sz w:val="20"/>
-          <w:szCs w:val="20"/>
-          <w:lang w:val="en-US" w:eastAsia="ru-RU"/>
-        </w:rPr>
-        <w:t xml:space="preserve">i = </w:t>
+      <w:proofErr w:type="spellStart"/>
+      <w:r>
+        <w:rPr>
+          <w:rFonts w:ascii="Courier New" w:eastAsia="Times New Roman" w:hAnsi="Courier New" w:cs="Courier New"/>
+          <w:color w:val="CC7832"/>
+          <w:sz w:val="20"/>
+          <w:szCs w:val="20"/>
+          <w:lang w:val="en-US" w:eastAsia="ru-RU"/>
+        </w:rPr>
+        <w:t>int</w:t>
+      </w:r>
+      <w:proofErr w:type="spellEnd"/>
+      <w:r>
+        <w:rPr>
+          <w:rFonts w:ascii="Courier New" w:eastAsia="Times New Roman" w:hAnsi="Courier New" w:cs="Courier New"/>
+          <w:color w:val="CC7832"/>
+          <w:sz w:val="20"/>
+          <w:szCs w:val="20"/>
+          <w:lang w:val="en-US" w:eastAsia="ru-RU"/>
+        </w:rPr>
+        <w:t xml:space="preserve"> </w:t>
+      </w:r>
+      <w:proofErr w:type="spellStart"/>
+      <w:r>
+        <w:rPr>
+          <w:rFonts w:ascii="Courier New" w:eastAsia="Times New Roman" w:hAnsi="Courier New" w:cs="Courier New"/>
+          <w:color w:val="A9B7C6"/>
+          <w:sz w:val="20"/>
+          <w:szCs w:val="20"/>
+          <w:lang w:val="en-US" w:eastAsia="ru-RU"/>
+        </w:rPr>
+        <w:t>i</w:t>
+      </w:r>
+      <w:proofErr w:type="spellEnd"/>
+      <w:r>
+        <w:rPr>
+          <w:rFonts w:ascii="Courier New" w:eastAsia="Times New Roman" w:hAnsi="Courier New" w:cs="Courier New"/>
+          <w:color w:val="A9B7C6"/>
+          <w:sz w:val="20"/>
+          <w:szCs w:val="20"/>
+          <w:lang w:val="en-US" w:eastAsia="ru-RU"/>
+        </w:rPr>
+        <w:t xml:space="preserve"> = </w:t>
       </w:r>
       <w:r>
         <w:rPr>
@@ -1884,15 +2254,27 @@
         </w:rPr>
         <w:t xml:space="preserve">; </w:t>
       </w:r>
-      <w:r>
-        <w:rPr>
-          <w:rFonts w:ascii="Courier New" w:eastAsia="Times New Roman" w:hAnsi="Courier New" w:cs="Courier New"/>
-          <w:color w:val="A9B7C6"/>
-          <w:sz w:val="20"/>
-          <w:szCs w:val="20"/>
-          <w:lang w:val="en-US" w:eastAsia="ru-RU"/>
-        </w:rPr>
-        <w:t>i &lt; number</w:t>
+      <w:proofErr w:type="spellStart"/>
+      <w:r>
+        <w:rPr>
+          <w:rFonts w:ascii="Courier New" w:eastAsia="Times New Roman" w:hAnsi="Courier New" w:cs="Courier New"/>
+          <w:color w:val="A9B7C6"/>
+          <w:sz w:val="20"/>
+          <w:szCs w:val="20"/>
+          <w:lang w:val="en-US" w:eastAsia="ru-RU"/>
+        </w:rPr>
+        <w:t>i</w:t>
+      </w:r>
+      <w:proofErr w:type="spellEnd"/>
+      <w:r>
+        <w:rPr>
+          <w:rFonts w:ascii="Courier New" w:eastAsia="Times New Roman" w:hAnsi="Courier New" w:cs="Courier New"/>
+          <w:color w:val="A9B7C6"/>
+          <w:sz w:val="20"/>
+          <w:szCs w:val="20"/>
+          <w:lang w:val="en-US" w:eastAsia="ru-RU"/>
+        </w:rPr>
+        <w:t xml:space="preserve"> &lt; number</w:t>
       </w:r>
       <w:r>
         <w:rPr>
@@ -1904,26 +2286,37 @@
         </w:rPr>
         <w:t xml:space="preserve">; </w:t>
       </w:r>
-      <w:r>
-        <w:rPr>
-          <w:rFonts w:ascii="Courier New" w:eastAsia="Times New Roman" w:hAnsi="Courier New" w:cs="Courier New"/>
-          <w:color w:val="A9B7C6"/>
-          <w:sz w:val="20"/>
-          <w:szCs w:val="20"/>
-          <w:lang w:val="en-US" w:eastAsia="ru-RU"/>
-        </w:rPr>
-        <w:t>i++) {</w:t>
-      </w:r>
-      <w:r>
-        <w:rPr>
-          <w:rFonts w:ascii="Courier New" w:eastAsia="Times New Roman" w:hAnsi="Courier New" w:cs="Courier New"/>
-          <w:color w:val="A9B7C6"/>
-          <w:sz w:val="20"/>
-          <w:szCs w:val="20"/>
-          <w:lang w:val="en-US" w:eastAsia="ru-RU"/>
-        </w:rPr>
-        <w:br/>
-        <w:t xml:space="preserve">        </w:t>
+      <w:proofErr w:type="spellStart"/>
+      <w:r>
+        <w:rPr>
+          <w:rFonts w:ascii="Courier New" w:eastAsia="Times New Roman" w:hAnsi="Courier New" w:cs="Courier New"/>
+          <w:color w:val="A9B7C6"/>
+          <w:sz w:val="20"/>
+          <w:szCs w:val="20"/>
+          <w:lang w:val="en-US" w:eastAsia="ru-RU"/>
+        </w:rPr>
+        <w:t>i</w:t>
+      </w:r>
+      <w:proofErr w:type="spellEnd"/>
+      <w:r>
+        <w:rPr>
+          <w:rFonts w:ascii="Courier New" w:eastAsia="Times New Roman" w:hAnsi="Courier New" w:cs="Courier New"/>
+          <w:color w:val="A9B7C6"/>
+          <w:sz w:val="20"/>
+          <w:szCs w:val="20"/>
+          <w:lang w:val="en-US" w:eastAsia="ru-RU"/>
+        </w:rPr>
+        <w:t>++) {</w:t>
+      </w:r>
+      <w:r>
+        <w:rPr>
+          <w:rFonts w:ascii="Courier New" w:eastAsia="Times New Roman" w:hAnsi="Courier New" w:cs="Courier New"/>
+          <w:color w:val="A9B7C6"/>
+          <w:sz w:val="20"/>
+          <w:szCs w:val="20"/>
+          <w:lang w:val="en-US" w:eastAsia="ru-RU"/>
+        </w:rPr>
+        <w:br/>
       </w:r>
       <w:r>
         <w:rPr>
@@ -1945,15 +2338,27 @@
         </w:rPr>
         <w:t>(</w:t>
       </w:r>
-      <w:r>
-        <w:rPr>
-          <w:rFonts w:ascii="Courier New" w:eastAsia="Times New Roman" w:hAnsi="Courier New" w:cs="Courier New"/>
-          <w:color w:val="CC7832"/>
-          <w:sz w:val="20"/>
-          <w:szCs w:val="20"/>
-          <w:lang w:val="en-US" w:eastAsia="ru-RU"/>
-        </w:rPr>
-        <w:t xml:space="preserve">int </w:t>
+      <w:proofErr w:type="spellStart"/>
+      <w:r>
+        <w:rPr>
+          <w:rFonts w:ascii="Courier New" w:eastAsia="Times New Roman" w:hAnsi="Courier New" w:cs="Courier New"/>
+          <w:color w:val="CC7832"/>
+          <w:sz w:val="20"/>
+          <w:szCs w:val="20"/>
+          <w:lang w:val="en-US" w:eastAsia="ru-RU"/>
+        </w:rPr>
+        <w:t>int</w:t>
+      </w:r>
+      <w:proofErr w:type="spellEnd"/>
+      <w:r>
+        <w:rPr>
+          <w:rFonts w:ascii="Courier New" w:eastAsia="Times New Roman" w:hAnsi="Courier New" w:cs="Courier New"/>
+          <w:color w:val="CC7832"/>
+          <w:sz w:val="20"/>
+          <w:szCs w:val="20"/>
+          <w:lang w:val="en-US" w:eastAsia="ru-RU"/>
+        </w:rPr>
+        <w:t xml:space="preserve"> </w:t>
       </w:r>
       <w:r>
         <w:rPr>
@@ -2024,7 +2429,95 @@
           <w:lang w:val="en-US" w:eastAsia="ru-RU"/>
         </w:rPr>
         <w:br/>
-        <w:t xml:space="preserve">            mas[i] = mas1[i][j] * mas2[i][j]</w:t>
+        <w:t xml:space="preserve">            </w:t>
+      </w:r>
+      <w:proofErr w:type="spellStart"/>
+      <w:r>
+        <w:rPr>
+          <w:rFonts w:ascii="Courier New" w:eastAsia="Times New Roman" w:hAnsi="Courier New" w:cs="Courier New"/>
+          <w:color w:val="A9B7C6"/>
+          <w:sz w:val="20"/>
+          <w:szCs w:val="20"/>
+          <w:lang w:val="en-US" w:eastAsia="ru-RU"/>
+        </w:rPr>
+        <w:t>mas</w:t>
+      </w:r>
+      <w:proofErr w:type="spellEnd"/>
+      <w:r>
+        <w:rPr>
+          <w:rFonts w:ascii="Courier New" w:eastAsia="Times New Roman" w:hAnsi="Courier New" w:cs="Courier New"/>
+          <w:color w:val="A9B7C6"/>
+          <w:sz w:val="20"/>
+          <w:szCs w:val="20"/>
+          <w:lang w:val="en-US" w:eastAsia="ru-RU"/>
+        </w:rPr>
+        <w:t>[</w:t>
+      </w:r>
+      <w:proofErr w:type="spellStart"/>
+      <w:r>
+        <w:rPr>
+          <w:rFonts w:ascii="Courier New" w:eastAsia="Times New Roman" w:hAnsi="Courier New" w:cs="Courier New"/>
+          <w:color w:val="A9B7C6"/>
+          <w:sz w:val="20"/>
+          <w:szCs w:val="20"/>
+          <w:lang w:val="en-US" w:eastAsia="ru-RU"/>
+        </w:rPr>
+        <w:t>i</w:t>
+      </w:r>
+      <w:proofErr w:type="spellEnd"/>
+      <w:r>
+        <w:rPr>
+          <w:rFonts w:ascii="Courier New" w:eastAsia="Times New Roman" w:hAnsi="Courier New" w:cs="Courier New"/>
+          <w:color w:val="A9B7C6"/>
+          <w:sz w:val="20"/>
+          <w:szCs w:val="20"/>
+          <w:lang w:val="en-US" w:eastAsia="ru-RU"/>
+        </w:rPr>
+        <w:t>] = mas1[</w:t>
+      </w:r>
+      <w:proofErr w:type="spellStart"/>
+      <w:r>
+        <w:rPr>
+          <w:rFonts w:ascii="Courier New" w:eastAsia="Times New Roman" w:hAnsi="Courier New" w:cs="Courier New"/>
+          <w:color w:val="A9B7C6"/>
+          <w:sz w:val="20"/>
+          <w:szCs w:val="20"/>
+          <w:lang w:val="en-US" w:eastAsia="ru-RU"/>
+        </w:rPr>
+        <w:t>i</w:t>
+      </w:r>
+      <w:proofErr w:type="spellEnd"/>
+      <w:r>
+        <w:rPr>
+          <w:rFonts w:ascii="Courier New" w:eastAsia="Times New Roman" w:hAnsi="Courier New" w:cs="Courier New"/>
+          <w:color w:val="A9B7C6"/>
+          <w:sz w:val="20"/>
+          <w:szCs w:val="20"/>
+          <w:lang w:val="en-US" w:eastAsia="ru-RU"/>
+        </w:rPr>
+        <w:t>][j] * mas2[</w:t>
+      </w:r>
+      <w:proofErr w:type="spellStart"/>
+      <w:r>
+        <w:rPr>
+          <w:rFonts w:ascii="Courier New" w:eastAsia="Times New Roman" w:hAnsi="Courier New" w:cs="Courier New"/>
+          <w:color w:val="A9B7C6"/>
+          <w:sz w:val="20"/>
+          <w:szCs w:val="20"/>
+          <w:lang w:val="en-US" w:eastAsia="ru-RU"/>
+        </w:rPr>
+        <w:t>i</w:t>
+      </w:r>
+      <w:proofErr w:type="spellEnd"/>
+      <w:r>
+        <w:rPr>
+          <w:rFonts w:ascii="Courier New" w:eastAsia="Times New Roman" w:hAnsi="Courier New" w:cs="Courier New"/>
+          <w:color w:val="A9B7C6"/>
+          <w:sz w:val="20"/>
+          <w:szCs w:val="20"/>
+          <w:lang w:val="en-US" w:eastAsia="ru-RU"/>
+        </w:rPr>
+        <w:t>][j]</w:t>
       </w:r>
       <w:r>
         <w:rPr>
@@ -2045,7 +2538,6 @@
           <w:lang w:val="en-US" w:eastAsia="ru-RU"/>
         </w:rPr>
         <w:br/>
-        <w:t xml:space="preserve">        </w:t>
       </w:r>
       <w:r>
         <w:rPr>
@@ -2077,7 +2569,6 @@
           <w:lang w:val="en-US" w:eastAsia="ru-RU"/>
         </w:rPr>
         <w:br/>
-        <w:t xml:space="preserve">    </w:t>
       </w:r>
       <w:r>
         <w:rPr>
@@ -2089,6 +2580,7 @@
         </w:rPr>
         <w:t xml:space="preserve">return </w:t>
       </w:r>
+      <w:proofErr w:type="spellStart"/>
       <w:r>
         <w:rPr>
           <w:rFonts w:ascii="Courier New" w:eastAsia="Times New Roman" w:hAnsi="Courier New" w:cs="Courier New"/>
@@ -2099,6 +2591,7 @@
         </w:rPr>
         <w:t>mas</w:t>
       </w:r>
+      <w:proofErr w:type="spellEnd"/>
       <w:r>
         <w:rPr>
           <w:rFonts w:ascii="Courier New" w:eastAsia="Times New Roman" w:hAnsi="Courier New" w:cs="Courier New"/>
@@ -2317,7 +2810,15 @@
           <w:color w:val="A9B7C6"/>
           <w:lang w:val="en-US"/>
         </w:rPr>
-        <w:t>time1 = System.</w:t>
+        <w:t xml:space="preserve">time1 = </w:t>
+      </w:r>
+      <w:proofErr w:type="spellStart"/>
+      <w:r>
+        <w:rPr>
+          <w:color w:val="A9B7C6"/>
+          <w:lang w:val="en-US"/>
+        </w:rPr>
+        <w:t>System.</w:t>
       </w:r>
       <w:r>
         <w:rPr>
@@ -2328,6 +2829,7 @@
         </w:rPr>
         <w:t>currentTimeMillis</w:t>
       </w:r>
+      <w:proofErr w:type="spellEnd"/>
       <w:r>
         <w:rPr>
           <w:color w:val="A9B7C6"/>
@@ -2453,6 +2955,7 @@
         </w:rPr>
         <w:t xml:space="preserve">, </w:t>
       </w:r>
+      <w:proofErr w:type="spellStart"/>
       <w:r>
         <w:rPr>
           <w:color w:val="A9B7C6"/>
@@ -2460,6 +2963,7 @@
         </w:rPr>
         <w:t>mas</w:t>
       </w:r>
+      <w:proofErr w:type="spellEnd"/>
       <w:r>
         <w:rPr>
           <w:color w:val="CC7832"/>
@@ -2507,7 +3011,15 @@
           <w:color w:val="A9B7C6"/>
           <w:lang w:val="en-US"/>
         </w:rPr>
-        <w:t>time2 = System.</w:t>
+        <w:t xml:space="preserve">time2 = </w:t>
+      </w:r>
+      <w:proofErr w:type="spellStart"/>
+      <w:r>
+        <w:rPr>
+          <w:color w:val="A9B7C6"/>
+          <w:lang w:val="en-US"/>
+        </w:rPr>
+        <w:t>System.</w:t>
       </w:r>
       <w:r>
         <w:rPr>
@@ -2518,6 +3030,7 @@
         </w:rPr>
         <w:t>currentTimeMillis</w:t>
       </w:r>
+      <w:proofErr w:type="spellEnd"/>
       <w:r>
         <w:rPr>
           <w:color w:val="A9B7C6"/>
@@ -2539,6 +3052,7 @@
         </w:rPr>
         <w:br/>
       </w:r>
+      <w:proofErr w:type="spellStart"/>
       <w:r>
         <w:rPr>
           <w:color w:val="A9B7C6"/>
@@ -2560,7 +3074,15 @@
           <w:color w:val="A9B7C6"/>
           <w:lang w:val="en-US"/>
         </w:rPr>
-        <w:t>.println(</w:t>
+        <w:t>.println</w:t>
+      </w:r>
+      <w:proofErr w:type="spellEnd"/>
+      <w:r>
+        <w:rPr>
+          <w:color w:val="A9B7C6"/>
+          <w:lang w:val="en-US"/>
+        </w:rPr>
+        <w:t>(</w:t>
       </w:r>
       <w:r>
         <w:rPr>
@@ -2623,14 +3145,25 @@
           <w:lang w:val="en-US"/>
         </w:rPr>
       </w:pPr>
-      <w:r>
-        <w:rPr>
-          <w:rFonts w:ascii="Times New Roman" w:hAnsi="Times New Roman" w:cs="Times New Roman"/>
-          <w:sz w:val="28"/>
-          <w:szCs w:val="28"/>
-          <w:lang w:val="en-US"/>
-        </w:rPr>
-        <w:t>number = 200;</w:t>
+      <w:proofErr w:type="gramStart"/>
+      <w:r>
+        <w:rPr>
+          <w:rFonts w:ascii="Times New Roman" w:hAnsi="Times New Roman" w:cs="Times New Roman"/>
+          <w:sz w:val="28"/>
+          <w:szCs w:val="28"/>
+          <w:lang w:val="en-US"/>
+        </w:rPr>
+        <w:t>number</w:t>
+      </w:r>
+      <w:proofErr w:type="gramEnd"/>
+      <w:r>
+        <w:rPr>
+          <w:rFonts w:ascii="Times New Roman" w:hAnsi="Times New Roman" w:cs="Times New Roman"/>
+          <w:sz w:val="28"/>
+          <w:szCs w:val="28"/>
+          <w:lang w:val="en-US"/>
+        </w:rPr>
+        <w:t xml:space="preserve"> = 200;</w:t>
       </w:r>
     </w:p>
     <w:p>
@@ -2641,8 +3174,10 @@
           <w:rFonts w:ascii="Times New Roman" w:hAnsi="Times New Roman" w:cs="Times New Roman"/>
           <w:sz w:val="28"/>
           <w:szCs w:val="28"/>
-        </w:rPr>
-      </w:pPr>
+          <w:lang w:val="en-US"/>
+        </w:rPr>
+      </w:pPr>
+      <w:proofErr w:type="gramStart"/>
       <w:r>
         <w:rPr>
           <w:rFonts w:ascii="Times New Roman" w:hAnsi="Times New Roman" w:cs="Times New Roman"/>
@@ -2652,11 +3187,13 @@
         </w:rPr>
         <w:t>number</w:t>
       </w:r>
-      <w:r>
-        <w:rPr>
-          <w:rFonts w:ascii="Times New Roman" w:hAnsi="Times New Roman" w:cs="Times New Roman"/>
-          <w:sz w:val="28"/>
-          <w:szCs w:val="28"/>
+      <w:proofErr w:type="gramEnd"/>
+      <w:r>
+        <w:rPr>
+          <w:rFonts w:ascii="Times New Roman" w:hAnsi="Times New Roman" w:cs="Times New Roman"/>
+          <w:sz w:val="28"/>
+          <w:szCs w:val="28"/>
+          <w:lang w:val="en-US"/>
         </w:rPr>
         <w:t xml:space="preserve"> = 400;</w:t>
       </w:r>
@@ -2669,8 +3206,10 @@
           <w:rFonts w:ascii="Times New Roman" w:hAnsi="Times New Roman" w:cs="Times New Roman"/>
           <w:sz w:val="28"/>
           <w:szCs w:val="28"/>
-        </w:rPr>
-      </w:pPr>
+          <w:lang w:val="en-US"/>
+        </w:rPr>
+      </w:pPr>
+      <w:proofErr w:type="gramStart"/>
       <w:r>
         <w:rPr>
           <w:rFonts w:ascii="Times New Roman" w:hAnsi="Times New Roman" w:cs="Times New Roman"/>
@@ -2680,29 +3219,15 @@
         </w:rPr>
         <w:t>number</w:t>
       </w:r>
-      <w:r>
-        <w:rPr>
-          <w:rFonts w:ascii="Times New Roman" w:hAnsi="Times New Roman" w:cs="Times New Roman"/>
-          <w:sz w:val="28"/>
-          <w:szCs w:val="28"/>
-        </w:rPr>
-        <w:t xml:space="preserve"> = </w:t>
-      </w:r>
-      <w:r>
-        <w:rPr>
-          <w:rFonts w:ascii="Times New Roman" w:hAnsi="Times New Roman" w:cs="Times New Roman"/>
-          <w:sz w:val="28"/>
-          <w:szCs w:val="28"/>
-        </w:rPr>
-        <w:t>1000</w:t>
-      </w:r>
-      <w:r>
-        <w:rPr>
-          <w:rFonts w:ascii="Times New Roman" w:hAnsi="Times New Roman" w:cs="Times New Roman"/>
-          <w:sz w:val="28"/>
-          <w:szCs w:val="28"/>
-        </w:rPr>
-        <w:t>;</w:t>
+      <w:proofErr w:type="gramEnd"/>
+      <w:r>
+        <w:rPr>
+          <w:rFonts w:ascii="Times New Roman" w:hAnsi="Times New Roman" w:cs="Times New Roman"/>
+          <w:sz w:val="28"/>
+          <w:szCs w:val="28"/>
+          <w:lang w:val="en-US"/>
+        </w:rPr>
+        <w:t xml:space="preserve"> = 1000;</w:t>
       </w:r>
     </w:p>
     <w:p>
@@ -2716,6 +3241,7 @@
           <w:lang w:val="en-US"/>
         </w:rPr>
       </w:pPr>
+      <w:proofErr w:type="gramStart"/>
       <w:r>
         <w:rPr>
           <w:rFonts w:ascii="Times New Roman" w:hAnsi="Times New Roman" w:cs="Times New Roman"/>
@@ -2724,25 +3250,17 @@
           <w:lang w:val="en-US"/>
         </w:rPr>
         <w:lastRenderedPageBreak/>
-        <w:t xml:space="preserve">number = </w:t>
-      </w:r>
-      <w:r>
-        <w:rPr>
-          <w:rFonts w:ascii="Times New Roman" w:hAnsi="Times New Roman" w:cs="Times New Roman"/>
-          <w:sz w:val="28"/>
-          <w:szCs w:val="28"/>
-          <w:lang w:val="en-US"/>
-        </w:rPr>
-        <w:t>2000</w:t>
-      </w:r>
-      <w:r>
-        <w:rPr>
-          <w:rFonts w:ascii="Times New Roman" w:hAnsi="Times New Roman" w:cs="Times New Roman"/>
-          <w:sz w:val="28"/>
-          <w:szCs w:val="28"/>
-          <w:lang w:val="en-US"/>
-        </w:rPr>
-        <w:t>;</w:t>
+        <w:t>number</w:t>
+      </w:r>
+      <w:proofErr w:type="gramEnd"/>
+      <w:r>
+        <w:rPr>
+          <w:rFonts w:ascii="Times New Roman" w:hAnsi="Times New Roman" w:cs="Times New Roman"/>
+          <w:sz w:val="28"/>
+          <w:szCs w:val="28"/>
+          <w:lang w:val="en-US"/>
+        </w:rPr>
+        <w:t xml:space="preserve"> = 2000;</w:t>
       </w:r>
     </w:p>
     <w:p>
@@ -2756,32 +3274,25 @@
           <w:lang w:val="en-US"/>
         </w:rPr>
       </w:pPr>
-      <w:r>
-        <w:rPr>
-          <w:rFonts w:ascii="Times New Roman" w:hAnsi="Times New Roman" w:cs="Times New Roman"/>
-          <w:sz w:val="28"/>
-          <w:szCs w:val="28"/>
-          <w:lang w:val="en-US"/>
-        </w:rPr>
-        <w:t>number = 400</w:t>
-      </w:r>
-      <w:r>
-        <w:rPr>
-          <w:rFonts w:ascii="Times New Roman" w:hAnsi="Times New Roman" w:cs="Times New Roman"/>
-          <w:sz w:val="28"/>
-          <w:szCs w:val="28"/>
-          <w:lang w:val="en-US"/>
-        </w:rPr>
-        <w:t>0</w:t>
-      </w:r>
-      <w:r>
-        <w:rPr>
-          <w:rFonts w:ascii="Times New Roman" w:hAnsi="Times New Roman" w:cs="Times New Roman"/>
-          <w:sz w:val="28"/>
-          <w:szCs w:val="28"/>
-          <w:lang w:val="en-US"/>
-        </w:rPr>
-        <w:t>;</w:t>
+      <w:proofErr w:type="gramStart"/>
+      <w:r>
+        <w:rPr>
+          <w:rFonts w:ascii="Times New Roman" w:hAnsi="Times New Roman" w:cs="Times New Roman"/>
+          <w:sz w:val="28"/>
+          <w:szCs w:val="28"/>
+          <w:lang w:val="en-US"/>
+        </w:rPr>
+        <w:t>number</w:t>
+      </w:r>
+      <w:proofErr w:type="gramEnd"/>
+      <w:r>
+        <w:rPr>
+          <w:rFonts w:ascii="Times New Roman" w:hAnsi="Times New Roman" w:cs="Times New Roman"/>
+          <w:sz w:val="28"/>
+          <w:szCs w:val="28"/>
+          <w:lang w:val="en-US"/>
+        </w:rPr>
+        <w:t xml:space="preserve"> = 4000;</w:t>
       </w:r>
     </w:p>
     <w:p>
@@ -2795,32 +3306,25 @@
           <w:lang w:val="en-US"/>
         </w:rPr>
       </w:pPr>
-      <w:r>
-        <w:rPr>
-          <w:rFonts w:ascii="Times New Roman" w:hAnsi="Times New Roman" w:cs="Times New Roman"/>
-          <w:sz w:val="28"/>
-          <w:szCs w:val="28"/>
-          <w:lang w:val="en-US"/>
-        </w:rPr>
-        <w:t xml:space="preserve">number = </w:t>
-      </w:r>
-      <w:r>
-        <w:rPr>
-          <w:rFonts w:ascii="Times New Roman" w:hAnsi="Times New Roman" w:cs="Times New Roman"/>
-          <w:sz w:val="28"/>
-          <w:szCs w:val="28"/>
-          <w:lang w:val="en-US"/>
-        </w:rPr>
-        <w:t>10000</w:t>
-      </w:r>
-      <w:r>
-        <w:rPr>
-          <w:rFonts w:ascii="Times New Roman" w:hAnsi="Times New Roman" w:cs="Times New Roman"/>
-          <w:sz w:val="28"/>
-          <w:szCs w:val="28"/>
-          <w:lang w:val="en-US"/>
-        </w:rPr>
-        <w:t>;</w:t>
+      <w:proofErr w:type="gramStart"/>
+      <w:r>
+        <w:rPr>
+          <w:rFonts w:ascii="Times New Roman" w:hAnsi="Times New Roman" w:cs="Times New Roman"/>
+          <w:sz w:val="28"/>
+          <w:szCs w:val="28"/>
+          <w:lang w:val="en-US"/>
+        </w:rPr>
+        <w:t>number</w:t>
+      </w:r>
+      <w:proofErr w:type="gramEnd"/>
+      <w:r>
+        <w:rPr>
+          <w:rFonts w:ascii="Times New Roman" w:hAnsi="Times New Roman" w:cs="Times New Roman"/>
+          <w:sz w:val="28"/>
+          <w:szCs w:val="28"/>
+          <w:lang w:val="en-US"/>
+        </w:rPr>
+        <w:t xml:space="preserve"> = 10000;</w:t>
       </w:r>
     </w:p>
     <w:p>
@@ -2849,51 +3353,47 @@
           <w:sz w:val="28"/>
           <w:szCs w:val="28"/>
         </w:rPr>
-        <w:t>Получаю такой</w:t>
-      </w:r>
+        <w:t xml:space="preserve">Получаю </w:t>
+      </w:r>
+      <w:proofErr w:type="spellStart"/>
+      <w:r>
+        <w:rPr>
+          <w:rFonts w:ascii="Times New Roman" w:hAnsi="Times New Roman" w:cs="Times New Roman"/>
+          <w:sz w:val="28"/>
+          <w:szCs w:val="28"/>
+        </w:rPr>
+        <w:t>такойрезультат</w:t>
+      </w:r>
+      <w:proofErr w:type="spellEnd"/>
       <w:r>
         <w:rPr>
           <w:rFonts w:ascii="Times New Roman" w:hAnsi="Times New Roman" w:cs="Times New Roman"/>
           <w:sz w:val="32"/>
           <w:szCs w:val="32"/>
         </w:rPr>
-        <w:t xml:space="preserve"> </w:t>
-      </w:r>
-      <w:r>
-        <w:rPr>
-          <w:rFonts w:ascii="Times New Roman" w:hAnsi="Times New Roman" w:cs="Times New Roman"/>
-          <w:sz w:val="28"/>
-          <w:szCs w:val="28"/>
-        </w:rPr>
-        <w:t>результат</w:t>
-      </w:r>
-      <w:r>
+        <w:t>:</w:t>
+      </w:r>
+    </w:p>
+    <w:p>
+      <w:pPr>
+        <w:pStyle w:val="a3"/>
+        <w:spacing w:after="0"/>
         <w:rPr>
           <w:rFonts w:ascii="Times New Roman" w:hAnsi="Times New Roman" w:cs="Times New Roman"/>
           <w:sz w:val="32"/>
           <w:szCs w:val="32"/>
         </w:rPr>
-        <w:t>:</w:t>
-      </w:r>
-    </w:p>
-    <w:p>
-      <w:pPr>
-        <w:pStyle w:val="a3"/>
-        <w:spacing w:after="0"/>
-        <w:rPr>
-          <w:rFonts w:ascii="Times New Roman" w:hAnsi="Times New Roman" w:cs="Times New Roman"/>
+      </w:pPr>
+      <w:r>
+        <w:rPr>
+          <w:rFonts w:ascii="Times New Roman" w:hAnsi="Times New Roman" w:cs="Times New Roman"/>
+          <w:noProof/>
           <w:sz w:val="32"/>
           <w:szCs w:val="32"/>
-        </w:rPr>
-      </w:pPr>
-      <w:r>
-        <w:rPr>
-          <w:rFonts w:ascii="Times New Roman" w:hAnsi="Times New Roman" w:cs="Times New Roman"/>
-          <w:sz w:val="32"/>
-          <w:szCs w:val="32"/>
+          <w:lang w:eastAsia="ru-RU"/>
         </w:rPr>
         <w:drawing>
-          <wp:inline distT="0" distB="0" distL="0" distR="0" wp14:anchorId="4A586119" wp14:editId="3B91CE0E">
+          <wp:inline distT="0" distB="0" distL="0" distR="0">
             <wp:extent cx="3210373" cy="2372056"/>
             <wp:effectExtent l="0" t="0" r="9525" b="9525"/>
             <wp:docPr id="1" name="Рисунок 1"/>
@@ -3013,6 +3513,8 @@
         <w:spacing w:after="0"/>
         <w:rPr>
           <w:rFonts w:ascii="Times New Roman" w:hAnsi="Times New Roman" w:cs="Times New Roman"/>
+          <w:b/>
+          <w:bCs/>
           <w:sz w:val="28"/>
           <w:szCs w:val="28"/>
         </w:rPr>
@@ -3020,11 +3522,13 @@
       <w:r>
         <w:rPr>
           <w:rFonts w:ascii="Consolas" w:hAnsi="Consolas" w:cs="Times New Roman"/>
+          <w:noProof/>
           <w:sz w:val="24"/>
           <w:szCs w:val="24"/>
+          <w:lang w:eastAsia="ru-RU"/>
         </w:rPr>
         <w:drawing>
-          <wp:inline distT="0" distB="0" distL="0" distR="0" wp14:anchorId="64EF90B0" wp14:editId="558E94F1">
+          <wp:inline distT="0" distB="0" distL="0" distR="0">
             <wp:extent cx="4629796" cy="2734057"/>
             <wp:effectExtent l="0" t="0" r="0" b="9525"/>
             <wp:docPr id="3" name="Рисунок 3"/>
@@ -3059,6 +3563,33 @@
           </wp:inline>
         </w:drawing>
       </w:r>
+    </w:p>
+    <w:p>
+      <w:pPr>
+        <w:spacing w:after="0"/>
+        <w:rPr>
+          <w:rFonts w:ascii="Times New Roman" w:hAnsi="Times New Roman" w:cs="Times New Roman"/>
+          <w:sz w:val="28"/>
+          <w:szCs w:val="28"/>
+        </w:rPr>
+      </w:pPr>
+      <w:r>
+        <w:rPr>
+          <w:rFonts w:ascii="Times New Roman" w:hAnsi="Times New Roman" w:cs="Times New Roman"/>
+          <w:bCs/>
+          <w:sz w:val="28"/>
+          <w:szCs w:val="28"/>
+        </w:rPr>
+        <w:t xml:space="preserve">Вывод: </w:t>
+      </w:r>
+      <w:r>
+        <w:rPr>
+          <w:rFonts w:ascii="Times New Roman" w:hAnsi="Times New Roman" w:cs="Times New Roman"/>
+          <w:sz w:val="28"/>
+          <w:szCs w:val="28"/>
+        </w:rPr>
+        <w:t>график зависимости времени выполнения программы от размера матриц</w:t>
+      </w:r>
       <w:r>
         <w:rPr>
           <w:rFonts w:ascii="Times New Roman" w:hAnsi="Times New Roman" w:cs="Times New Roman"/>
@@ -3067,17 +3598,46 @@
           <w:sz w:val="28"/>
           <w:szCs w:val="28"/>
         </w:rPr>
-        <w:br w:type="page"/>
-      </w:r>
-    </w:p>
-    <w:p>
-      <w:pPr>
-        <w:rPr>
-          <w:rFonts w:ascii="Times New Roman" w:hAnsi="Times New Roman" w:cs="Times New Roman"/>
-          <w:sz w:val="28"/>
-          <w:szCs w:val="28"/>
-        </w:rPr>
-      </w:pPr>
+        <w:t xml:space="preserve"> </w:t>
+      </w:r>
+      <w:r>
+        <w:rPr>
+          <w:rFonts w:ascii="Times New Roman" w:hAnsi="Times New Roman" w:cs="Times New Roman"/>
+          <w:bCs/>
+          <w:sz w:val="28"/>
+          <w:szCs w:val="28"/>
+        </w:rPr>
+        <w:t>доказывает, что сложность O(</w:t>
+      </w:r>
+      <w:r>
+        <w:rPr>
+          <w:rFonts w:ascii="Times New Roman" w:hAnsi="Times New Roman" w:cs="Times New Roman"/>
+          <w:bCs/>
+          <w:sz w:val="28"/>
+          <w:szCs w:val="28"/>
+          <w:lang w:val="en-US"/>
+        </w:rPr>
+        <w:t>n</w:t>
+      </w:r>
+      <w:r>
+        <w:rPr>
+          <w:rFonts w:ascii="Times New Roman" w:hAnsi="Times New Roman" w:cs="Times New Roman"/>
+          <w:bCs/>
+          <w:sz w:val="28"/>
+          <w:szCs w:val="28"/>
+          <w:vertAlign w:val="superscript"/>
+        </w:rPr>
+        <w:t>2</w:t>
+      </w:r>
+      <w:r>
+        <w:rPr>
+          <w:rFonts w:ascii="Times New Roman" w:hAnsi="Times New Roman" w:cs="Times New Roman"/>
+          <w:bCs/>
+          <w:sz w:val="28"/>
+          <w:szCs w:val="28"/>
+        </w:rPr>
+        <w:t>) является верной оценкой сложности программы.</w:t>
+      </w:r>
       <w:r>
         <w:rPr>
           <w:rFonts w:ascii="Times New Roman" w:hAnsi="Times New Roman" w:cs="Times New Roman"/>
@@ -3086,33 +3646,100 @@
           <w:sz w:val="28"/>
           <w:szCs w:val="28"/>
         </w:rPr>
+        <w:br w:type="page"/>
+      </w:r>
+    </w:p>
+    <w:p>
+      <w:pPr>
+        <w:rPr>
+          <w:rFonts w:ascii="Times New Roman" w:hAnsi="Times New Roman" w:cs="Times New Roman"/>
+          <w:sz w:val="28"/>
+          <w:szCs w:val="28"/>
+          <w:lang w:val="en-US"/>
+        </w:rPr>
+      </w:pPr>
+      <w:r>
+        <w:rPr>
+          <w:rFonts w:ascii="Times New Roman" w:hAnsi="Times New Roman" w:cs="Times New Roman"/>
+          <w:b/>
+          <w:bCs/>
+          <w:sz w:val="28"/>
+          <w:szCs w:val="28"/>
+        </w:rPr>
         <w:lastRenderedPageBreak/>
-        <w:t>Задание 2</w:t>
-      </w:r>
-      <w:r>
-        <w:rPr>
-          <w:rFonts w:ascii="Times New Roman" w:hAnsi="Times New Roman" w:cs="Times New Roman"/>
-          <w:sz w:val="28"/>
-          <w:szCs w:val="28"/>
+        <w:t>Задание</w:t>
+      </w:r>
+      <w:r>
+        <w:rPr>
+          <w:rFonts w:ascii="Times New Roman" w:hAnsi="Times New Roman" w:cs="Times New Roman"/>
+          <w:b/>
+          <w:bCs/>
+          <w:sz w:val="28"/>
+          <w:szCs w:val="28"/>
+          <w:lang w:val="en-US"/>
+        </w:rPr>
+        <w:t xml:space="preserve"> 2</w:t>
+      </w:r>
+    </w:p>
+    <w:p>
+      <w:pPr>
+        <w:rPr>
+          <w:rFonts w:ascii="Times New Roman" w:hAnsi="Times New Roman" w:cs="Times New Roman"/>
+          <w:sz w:val="28"/>
+          <w:szCs w:val="28"/>
+          <w:lang w:val="en-US"/>
+        </w:rPr>
+      </w:pPr>
+      <w:r>
+        <w:rPr>
+          <w:rFonts w:ascii="Times New Roman" w:hAnsi="Times New Roman" w:cs="Times New Roman"/>
+          <w:sz w:val="28"/>
+          <w:szCs w:val="28"/>
+        </w:rPr>
+        <w:t>Переписал</w:t>
+      </w:r>
+      <w:r>
+        <w:rPr>
+          <w:rFonts w:ascii="Times New Roman" w:hAnsi="Times New Roman" w:cs="Times New Roman"/>
+          <w:sz w:val="28"/>
+          <w:szCs w:val="28"/>
+          <w:lang w:val="en-US"/>
         </w:rPr>
         <w:t xml:space="preserve"> </w:t>
       </w:r>
-    </w:p>
-    <w:p>
-      <w:pPr>
-        <w:rPr>
-          <w:rFonts w:ascii="Times New Roman" w:hAnsi="Times New Roman" w:cs="Times New Roman"/>
-          <w:sz w:val="28"/>
-          <w:szCs w:val="28"/>
-        </w:rPr>
-      </w:pPr>
-      <w:r>
-        <w:rPr>
-          <w:rFonts w:ascii="Times New Roman" w:hAnsi="Times New Roman" w:cs="Times New Roman"/>
-          <w:sz w:val="28"/>
-          <w:szCs w:val="28"/>
-        </w:rPr>
-        <w:t>Переписал алгоритмы сортировки.</w:t>
+      <w:r>
+        <w:rPr>
+          <w:rFonts w:ascii="Times New Roman" w:hAnsi="Times New Roman" w:cs="Times New Roman"/>
+          <w:sz w:val="28"/>
+          <w:szCs w:val="28"/>
+        </w:rPr>
+        <w:t>алгоритмы</w:t>
+      </w:r>
+      <w:r>
+        <w:rPr>
+          <w:rFonts w:ascii="Times New Roman" w:hAnsi="Times New Roman" w:cs="Times New Roman"/>
+          <w:sz w:val="28"/>
+          <w:szCs w:val="28"/>
+          <w:lang w:val="en-US"/>
+        </w:rPr>
+        <w:t xml:space="preserve"> </w:t>
+      </w:r>
+      <w:r>
+        <w:rPr>
+          <w:rFonts w:ascii="Times New Roman" w:hAnsi="Times New Roman" w:cs="Times New Roman"/>
+          <w:sz w:val="28"/>
+          <w:szCs w:val="28"/>
+        </w:rPr>
+        <w:t>сортировки</w:t>
+      </w:r>
+      <w:r>
+        <w:rPr>
+          <w:rFonts w:ascii="Times New Roman" w:hAnsi="Times New Roman" w:cs="Times New Roman"/>
+          <w:sz w:val="28"/>
+          <w:szCs w:val="28"/>
+          <w:lang w:val="en-US"/>
+        </w:rPr>
+        <w:t>.</w:t>
       </w:r>
     </w:p>
     <w:p>
@@ -3132,6 +3759,7 @@
         </w:rPr>
         <w:t xml:space="preserve">public static void </w:t>
       </w:r>
+      <w:proofErr w:type="spellStart"/>
       <w:r>
         <w:rPr>
           <w:color w:val="FFC66D"/>
@@ -3139,6 +3767,7 @@
         </w:rPr>
         <w:t>shellSort</w:t>
       </w:r>
+      <w:proofErr w:type="spellEnd"/>
       <w:r>
         <w:rPr>
           <w:color w:val="A9B7C6"/>
@@ -3146,6 +3775,7 @@
         </w:rPr>
         <w:t>(</w:t>
       </w:r>
+      <w:proofErr w:type="spellStart"/>
       <w:r>
         <w:rPr>
           <w:color w:val="CC7832"/>
@@ -3153,6 +3783,7 @@
         </w:rPr>
         <w:t>int</w:t>
       </w:r>
+      <w:proofErr w:type="spellEnd"/>
       <w:r>
         <w:rPr>
           <w:color w:val="A9B7C6"/>
@@ -3166,21 +3797,604 @@
           <w:lang w:val="en-US"/>
         </w:rPr>
         <w:br/>
+      </w:r>
+      <w:proofErr w:type="spellStart"/>
+      <w:r>
+        <w:rPr>
+          <w:color w:val="CC7832"/>
+          <w:lang w:val="en-US"/>
+        </w:rPr>
+        <w:t>int</w:t>
+      </w:r>
+      <w:proofErr w:type="spellEnd"/>
+      <w:r>
+        <w:rPr>
+          <w:color w:val="CC7832"/>
+          <w:lang w:val="en-US"/>
+        </w:rPr>
+        <w:t xml:space="preserve"> </w:t>
+      </w:r>
+      <w:r>
+        <w:rPr>
+          <w:color w:val="A9B7C6"/>
+          <w:lang w:val="en-US"/>
+        </w:rPr>
+        <w:t>inner</w:t>
+      </w:r>
+      <w:r>
+        <w:rPr>
+          <w:color w:val="CC7832"/>
+          <w:lang w:val="en-US"/>
+        </w:rPr>
+        <w:t xml:space="preserve">, </w:t>
+      </w:r>
+      <w:r>
+        <w:rPr>
+          <w:color w:val="A9B7C6"/>
+          <w:lang w:val="en-US"/>
+        </w:rPr>
+        <w:t>outer</w:t>
+      </w:r>
+      <w:r>
+        <w:rPr>
+          <w:color w:val="CC7832"/>
+          <w:lang w:val="en-US"/>
+        </w:rPr>
+        <w:t>;</w:t>
+      </w:r>
+      <w:r>
+        <w:rPr>
+          <w:color w:val="CC7832"/>
+          <w:lang w:val="en-US"/>
+        </w:rPr>
+        <w:br/>
         <w:t xml:space="preserve">    </w:t>
       </w:r>
-      <w:r>
-        <w:rPr>
-          <w:color w:val="CC7832"/>
-          <w:lang w:val="en-US"/>
-        </w:rPr>
-        <w:t xml:space="preserve">int </w:t>
-      </w:r>
-      <w:r>
-        <w:rPr>
-          <w:color w:val="A9B7C6"/>
-          <w:lang w:val="en-US"/>
-        </w:rPr>
-        <w:t>inner</w:t>
+      <w:proofErr w:type="spellStart"/>
+      <w:r>
+        <w:rPr>
+          <w:color w:val="CC7832"/>
+          <w:lang w:val="en-US"/>
+        </w:rPr>
+        <w:t>int</w:t>
+      </w:r>
+      <w:proofErr w:type="spellEnd"/>
+      <w:r>
+        <w:rPr>
+          <w:color w:val="CC7832"/>
+          <w:lang w:val="en-US"/>
+        </w:rPr>
+        <w:t xml:space="preserve"> </w:t>
+      </w:r>
+      <w:r>
+        <w:rPr>
+          <w:color w:val="A9B7C6"/>
+          <w:lang w:val="en-US"/>
+        </w:rPr>
+        <w:t>temp</w:t>
+      </w:r>
+      <w:r>
+        <w:rPr>
+          <w:color w:val="CC7832"/>
+          <w:lang w:val="en-US"/>
+        </w:rPr>
+        <w:t>;</w:t>
+      </w:r>
+      <w:r>
+        <w:rPr>
+          <w:color w:val="CC7832"/>
+          <w:lang w:val="en-US"/>
+        </w:rPr>
+        <w:br/>
+      </w:r>
+      <w:r>
+        <w:rPr>
+          <w:color w:val="CC7832"/>
+          <w:lang w:val="en-US"/>
+        </w:rPr>
+        <w:br/>
+        <w:t xml:space="preserve">    </w:t>
+      </w:r>
+      <w:proofErr w:type="spellStart"/>
+      <w:r>
+        <w:rPr>
+          <w:color w:val="CC7832"/>
+          <w:lang w:val="en-US"/>
+        </w:rPr>
+        <w:t>int</w:t>
+      </w:r>
+      <w:proofErr w:type="spellEnd"/>
+      <w:r>
+        <w:rPr>
+          <w:color w:val="CC7832"/>
+          <w:lang w:val="en-US"/>
+        </w:rPr>
+        <w:t xml:space="preserve"> </w:t>
+      </w:r>
+      <w:r>
+        <w:rPr>
+          <w:color w:val="A9B7C6"/>
+          <w:lang w:val="en-US"/>
+        </w:rPr>
+        <w:t xml:space="preserve">h = </w:t>
+      </w:r>
+      <w:r>
+        <w:rPr>
+          <w:color w:val="6897BB"/>
+          <w:lang w:val="en-US"/>
+        </w:rPr>
+        <w:t>1</w:t>
+      </w:r>
+      <w:r>
+        <w:rPr>
+          <w:color w:val="CC7832"/>
+          <w:lang w:val="en-US"/>
+        </w:rPr>
+        <w:t>;</w:t>
+      </w:r>
+      <w:r>
+        <w:rPr>
+          <w:color w:val="CC7832"/>
+          <w:lang w:val="en-US"/>
+        </w:rPr>
+        <w:br/>
+        <w:t xml:space="preserve">    while </w:t>
+      </w:r>
+      <w:r>
+        <w:rPr>
+          <w:color w:val="A9B7C6"/>
+          <w:lang w:val="en-US"/>
+        </w:rPr>
+        <w:t xml:space="preserve">(h &lt;= </w:t>
+      </w:r>
+      <w:proofErr w:type="spellStart"/>
+      <w:r>
+        <w:rPr>
+          <w:color w:val="A9B7C6"/>
+          <w:lang w:val="en-US"/>
+        </w:rPr>
+        <w:t>array.</w:t>
+      </w:r>
+      <w:r>
+        <w:rPr>
+          <w:color w:val="9876AA"/>
+          <w:lang w:val="en-US"/>
+        </w:rPr>
+        <w:t>length</w:t>
+      </w:r>
+      <w:proofErr w:type="spellEnd"/>
+      <w:r>
+        <w:rPr>
+          <w:color w:val="9876AA"/>
+          <w:lang w:val="en-US"/>
+        </w:rPr>
+        <w:t xml:space="preserve"> </w:t>
+      </w:r>
+      <w:r>
+        <w:rPr>
+          <w:color w:val="A9B7C6"/>
+          <w:lang w:val="en-US"/>
+        </w:rPr>
+        <w:t xml:space="preserve">/ </w:t>
+      </w:r>
+      <w:r>
+        <w:rPr>
+          <w:color w:val="6897BB"/>
+          <w:lang w:val="en-US"/>
+        </w:rPr>
+        <w:t>3</w:t>
+      </w:r>
+      <w:r>
+        <w:rPr>
+          <w:color w:val="A9B7C6"/>
+          <w:lang w:val="en-US"/>
+        </w:rPr>
+        <w:t>) {</w:t>
+      </w:r>
+      <w:r>
+        <w:rPr>
+          <w:color w:val="A9B7C6"/>
+          <w:lang w:val="en-US"/>
+        </w:rPr>
+        <w:br/>
+        <w:t xml:space="preserve">        h = h * </w:t>
+      </w:r>
+      <w:r>
+        <w:rPr>
+          <w:color w:val="6897BB"/>
+          <w:lang w:val="en-US"/>
+        </w:rPr>
+        <w:t xml:space="preserve">3 </w:t>
+      </w:r>
+      <w:r>
+        <w:rPr>
+          <w:color w:val="A9B7C6"/>
+          <w:lang w:val="en-US"/>
+        </w:rPr>
+        <w:t xml:space="preserve">+ </w:t>
+      </w:r>
+      <w:r>
+        <w:rPr>
+          <w:color w:val="6897BB"/>
+          <w:lang w:val="en-US"/>
+        </w:rPr>
+        <w:t>1</w:t>
+      </w:r>
+      <w:r>
+        <w:rPr>
+          <w:color w:val="CC7832"/>
+          <w:lang w:val="en-US"/>
+        </w:rPr>
+        <w:t>;</w:t>
+      </w:r>
+      <w:r>
+        <w:rPr>
+          <w:color w:val="CC7832"/>
+          <w:lang w:val="en-US"/>
+        </w:rPr>
+        <w:br/>
+      </w:r>
+      <w:r>
+        <w:rPr>
+          <w:color w:val="A9B7C6"/>
+          <w:lang w:val="en-US"/>
+        </w:rPr>
+        <w:t>}</w:t>
+      </w:r>
+      <w:r>
+        <w:rPr>
+          <w:color w:val="A9B7C6"/>
+          <w:lang w:val="en-US"/>
+        </w:rPr>
+        <w:br/>
+      </w:r>
+      <w:r>
+        <w:rPr>
+          <w:color w:val="A9B7C6"/>
+          <w:lang w:val="en-US"/>
+        </w:rPr>
+        <w:br/>
+      </w:r>
+      <w:r>
+        <w:rPr>
+          <w:color w:val="CC7832"/>
+          <w:lang w:val="en-US"/>
+        </w:rPr>
+        <w:t xml:space="preserve">while </w:t>
+      </w:r>
+      <w:r>
+        <w:rPr>
+          <w:color w:val="A9B7C6"/>
+          <w:lang w:val="en-US"/>
+        </w:rPr>
+        <w:t>(h &gt;</w:t>
+      </w:r>
+      <w:r>
+        <w:rPr>
+          <w:color w:val="6897BB"/>
+          <w:lang w:val="en-US"/>
+        </w:rPr>
+        <w:t>0</w:t>
+      </w:r>
+      <w:r>
+        <w:rPr>
+          <w:color w:val="A9B7C6"/>
+          <w:lang w:val="en-US"/>
+        </w:rPr>
+        <w:t>) {</w:t>
+      </w:r>
+      <w:r>
+        <w:rPr>
+          <w:color w:val="A9B7C6"/>
+          <w:lang w:val="en-US"/>
+        </w:rPr>
+        <w:br/>
+      </w:r>
+      <w:r>
+        <w:rPr>
+          <w:color w:val="CC7832"/>
+          <w:lang w:val="en-US"/>
+        </w:rPr>
+        <w:t xml:space="preserve">for </w:t>
+      </w:r>
+      <w:r>
+        <w:rPr>
+          <w:color w:val="A9B7C6"/>
+          <w:lang w:val="en-US"/>
+        </w:rPr>
+        <w:t>(outer = h</w:t>
+      </w:r>
+      <w:r>
+        <w:rPr>
+          <w:color w:val="CC7832"/>
+          <w:lang w:val="en-US"/>
+        </w:rPr>
+        <w:t xml:space="preserve">; </w:t>
+      </w:r>
+      <w:r>
+        <w:rPr>
+          <w:color w:val="A9B7C6"/>
+          <w:lang w:val="en-US"/>
+        </w:rPr>
+        <w:t xml:space="preserve">outer &lt; </w:t>
+      </w:r>
+      <w:proofErr w:type="spellStart"/>
+      <w:r>
+        <w:rPr>
+          <w:color w:val="A9B7C6"/>
+          <w:lang w:val="en-US"/>
+        </w:rPr>
+        <w:t>array.</w:t>
+      </w:r>
+      <w:r>
+        <w:rPr>
+          <w:color w:val="9876AA"/>
+          <w:lang w:val="en-US"/>
+        </w:rPr>
+        <w:t>length</w:t>
+      </w:r>
+      <w:proofErr w:type="spellEnd"/>
+      <w:r>
+        <w:rPr>
+          <w:color w:val="CC7832"/>
+          <w:lang w:val="en-US"/>
+        </w:rPr>
+        <w:t xml:space="preserve">; </w:t>
+      </w:r>
+      <w:r>
+        <w:rPr>
+          <w:color w:val="A9B7C6"/>
+          <w:lang w:val="en-US"/>
+        </w:rPr>
+        <w:t>outer++) {</w:t>
+      </w:r>
+      <w:r>
+        <w:rPr>
+          <w:color w:val="A9B7C6"/>
+          <w:lang w:val="en-US"/>
+        </w:rPr>
+        <w:br/>
+        <w:t xml:space="preserve">            temp = array[outer]</w:t>
+      </w:r>
+      <w:r>
+        <w:rPr>
+          <w:color w:val="CC7832"/>
+          <w:lang w:val="en-US"/>
+        </w:rPr>
+        <w:t>;</w:t>
+      </w:r>
+      <w:r>
+        <w:rPr>
+          <w:color w:val="CC7832"/>
+          <w:lang w:val="en-US"/>
+        </w:rPr>
+        <w:br/>
+      </w:r>
+      <w:r>
+        <w:rPr>
+          <w:color w:val="A9B7C6"/>
+          <w:lang w:val="en-US"/>
+        </w:rPr>
+        <w:t>inner = outer</w:t>
+      </w:r>
+      <w:r>
+        <w:rPr>
+          <w:color w:val="CC7832"/>
+          <w:lang w:val="en-US"/>
+        </w:rPr>
+        <w:t>;</w:t>
+      </w:r>
+      <w:r>
+        <w:rPr>
+          <w:color w:val="CC7832"/>
+          <w:lang w:val="en-US"/>
+        </w:rPr>
+        <w:br/>
+        <w:t xml:space="preserve">            while </w:t>
+      </w:r>
+      <w:r>
+        <w:rPr>
+          <w:color w:val="A9B7C6"/>
+          <w:lang w:val="en-US"/>
+        </w:rPr>
+        <w:t xml:space="preserve">(inner &gt; h - </w:t>
+      </w:r>
+      <w:r>
+        <w:rPr>
+          <w:color w:val="6897BB"/>
+          <w:lang w:val="en-US"/>
+        </w:rPr>
+        <w:t xml:space="preserve">1 </w:t>
+      </w:r>
+      <w:r>
+        <w:rPr>
+          <w:color w:val="A9B7C6"/>
+          <w:lang w:val="en-US"/>
+        </w:rPr>
+        <w:t>&amp;&amp; array[inner - h] &gt;= temp) {</w:t>
+      </w:r>
+      <w:r>
+        <w:rPr>
+          <w:color w:val="A9B7C6"/>
+          <w:lang w:val="en-US"/>
+        </w:rPr>
+        <w:br/>
+        <w:t xml:space="preserve">                array[inner] = array[inner - h]</w:t>
+      </w:r>
+      <w:r>
+        <w:rPr>
+          <w:color w:val="CC7832"/>
+          <w:lang w:val="en-US"/>
+        </w:rPr>
+        <w:t>;</w:t>
+      </w:r>
+      <w:r>
+        <w:rPr>
+          <w:color w:val="CC7832"/>
+          <w:lang w:val="en-US"/>
+        </w:rPr>
+        <w:br/>
+      </w:r>
+      <w:r>
+        <w:rPr>
+          <w:color w:val="A9B7C6"/>
+          <w:lang w:val="en-US"/>
+        </w:rPr>
+        <w:t>inner -= h</w:t>
+      </w:r>
+      <w:r>
+        <w:rPr>
+          <w:color w:val="CC7832"/>
+          <w:lang w:val="en-US"/>
+        </w:rPr>
+        <w:t>;</w:t>
+      </w:r>
+      <w:r>
+        <w:rPr>
+          <w:color w:val="CC7832"/>
+          <w:lang w:val="en-US"/>
+        </w:rPr>
+        <w:br/>
+      </w:r>
+      <w:r>
+        <w:rPr>
+          <w:color w:val="A9B7C6"/>
+          <w:lang w:val="en-US"/>
+        </w:rPr>
+        <w:t>}</w:t>
+      </w:r>
+      <w:r>
+        <w:rPr>
+          <w:color w:val="A9B7C6"/>
+          <w:lang w:val="en-US"/>
+        </w:rPr>
+        <w:br/>
+        <w:t xml:space="preserve">            array[inner] = temp</w:t>
+      </w:r>
+      <w:r>
+        <w:rPr>
+          <w:color w:val="CC7832"/>
+          <w:lang w:val="en-US"/>
+        </w:rPr>
+        <w:t>;</w:t>
+      </w:r>
+      <w:r>
+        <w:rPr>
+          <w:color w:val="CC7832"/>
+          <w:lang w:val="en-US"/>
+        </w:rPr>
+        <w:br/>
+      </w:r>
+      <w:r>
+        <w:rPr>
+          <w:color w:val="A9B7C6"/>
+          <w:lang w:val="en-US"/>
+        </w:rPr>
+        <w:t>}</w:t>
+      </w:r>
+      <w:r>
+        <w:rPr>
+          <w:color w:val="A9B7C6"/>
+          <w:lang w:val="en-US"/>
+        </w:rPr>
+        <w:br/>
+        <w:t xml:space="preserve">        h = (h - </w:t>
+      </w:r>
+      <w:r>
+        <w:rPr>
+          <w:color w:val="6897BB"/>
+          <w:lang w:val="en-US"/>
+        </w:rPr>
+        <w:t>1</w:t>
+      </w:r>
+      <w:r>
+        <w:rPr>
+          <w:color w:val="A9B7C6"/>
+          <w:lang w:val="en-US"/>
+        </w:rPr>
+        <w:t xml:space="preserve">) / </w:t>
+      </w:r>
+      <w:r>
+        <w:rPr>
+          <w:color w:val="6897BB"/>
+          <w:lang w:val="en-US"/>
+        </w:rPr>
+        <w:t>3</w:t>
+      </w:r>
+      <w:r>
+        <w:rPr>
+          <w:color w:val="CC7832"/>
+          <w:lang w:val="en-US"/>
+        </w:rPr>
+        <w:t>;</w:t>
+      </w:r>
+      <w:r>
+        <w:rPr>
+          <w:color w:val="CC7832"/>
+          <w:lang w:val="en-US"/>
+        </w:rPr>
+        <w:br/>
+      </w:r>
+      <w:r>
+        <w:rPr>
+          <w:color w:val="A9B7C6"/>
+          <w:lang w:val="en-US"/>
+        </w:rPr>
+        <w:t>}</w:t>
+      </w:r>
+      <w:r>
+        <w:rPr>
+          <w:color w:val="A9B7C6"/>
+          <w:lang w:val="en-US"/>
+        </w:rPr>
+        <w:br/>
+        <w:t>}</w:t>
+      </w:r>
+      <w:r>
+        <w:rPr>
+          <w:color w:val="A9B7C6"/>
+          <w:lang w:val="en-US"/>
+        </w:rPr>
+        <w:br/>
+      </w:r>
+      <w:r>
+        <w:rPr>
+          <w:color w:val="CC7832"/>
+          <w:lang w:val="en-US"/>
+        </w:rPr>
+        <w:t xml:space="preserve">public static void </w:t>
+      </w:r>
+      <w:proofErr w:type="spellStart"/>
+      <w:r>
+        <w:rPr>
+          <w:color w:val="FFC66D"/>
+          <w:lang w:val="en-US"/>
+        </w:rPr>
+        <w:t>quickSort</w:t>
+      </w:r>
+      <w:proofErr w:type="spellEnd"/>
+      <w:r>
+        <w:rPr>
+          <w:color w:val="A9B7C6"/>
+          <w:lang w:val="en-US"/>
+        </w:rPr>
+        <w:t>(</w:t>
+      </w:r>
+      <w:proofErr w:type="spellStart"/>
+      <w:r>
+        <w:rPr>
+          <w:color w:val="CC7832"/>
+          <w:lang w:val="en-US"/>
+        </w:rPr>
+        <w:t>int</w:t>
+      </w:r>
+      <w:proofErr w:type="spellEnd"/>
+      <w:r>
+        <w:rPr>
+          <w:color w:val="A9B7C6"/>
+          <w:lang w:val="en-US"/>
+        </w:rPr>
+        <w:t>[] source</w:t>
       </w:r>
       <w:r>
         <w:rPr>
@@ -3189,13 +4403,118 @@
         </w:rPr>
         <w:t xml:space="preserve">, </w:t>
       </w:r>
-      <w:r>
-        <w:rPr>
-          <w:color w:val="A9B7C6"/>
-          <w:lang w:val="en-US"/>
-        </w:rPr>
-        <w:t>outer</w:t>
-      </w:r>
+      <w:proofErr w:type="spellStart"/>
+      <w:r>
+        <w:rPr>
+          <w:color w:val="CC7832"/>
+          <w:lang w:val="en-US"/>
+        </w:rPr>
+        <w:t>int</w:t>
+      </w:r>
+      <w:proofErr w:type="spellEnd"/>
+      <w:r>
+        <w:rPr>
+          <w:color w:val="CC7832"/>
+          <w:lang w:val="en-US"/>
+        </w:rPr>
+        <w:t xml:space="preserve"> </w:t>
+      </w:r>
+      <w:proofErr w:type="spellStart"/>
+      <w:r>
+        <w:rPr>
+          <w:color w:val="A9B7C6"/>
+          <w:lang w:val="en-US"/>
+        </w:rPr>
+        <w:t>leftBorder</w:t>
+      </w:r>
+      <w:proofErr w:type="spellEnd"/>
+      <w:r>
+        <w:rPr>
+          <w:color w:val="CC7832"/>
+          <w:lang w:val="en-US"/>
+        </w:rPr>
+        <w:t xml:space="preserve">, </w:t>
+      </w:r>
+      <w:proofErr w:type="spellStart"/>
+      <w:r>
+        <w:rPr>
+          <w:color w:val="CC7832"/>
+          <w:lang w:val="en-US"/>
+        </w:rPr>
+        <w:t>int</w:t>
+      </w:r>
+      <w:proofErr w:type="spellEnd"/>
+      <w:r>
+        <w:rPr>
+          <w:color w:val="CC7832"/>
+          <w:lang w:val="en-US"/>
+        </w:rPr>
+        <w:t xml:space="preserve"> </w:t>
+      </w:r>
+      <w:proofErr w:type="spellStart"/>
+      <w:r>
+        <w:rPr>
+          <w:color w:val="A9B7C6"/>
+          <w:lang w:val="en-US"/>
+        </w:rPr>
+        <w:t>rightBorder</w:t>
+      </w:r>
+      <w:proofErr w:type="spellEnd"/>
+      <w:r>
+        <w:rPr>
+          <w:color w:val="A9B7C6"/>
+          <w:lang w:val="en-US"/>
+        </w:rPr>
+        <w:t>) {</w:t>
+      </w:r>
+      <w:r>
+        <w:rPr>
+          <w:color w:val="A9B7C6"/>
+          <w:lang w:val="en-US"/>
+        </w:rPr>
+        <w:br/>
+      </w:r>
+      <w:proofErr w:type="spellStart"/>
+      <w:r>
+        <w:rPr>
+          <w:color w:val="CC7832"/>
+          <w:lang w:val="en-US"/>
+        </w:rPr>
+        <w:t>int</w:t>
+      </w:r>
+      <w:proofErr w:type="spellEnd"/>
+      <w:r>
+        <w:rPr>
+          <w:color w:val="CC7832"/>
+          <w:lang w:val="en-US"/>
+        </w:rPr>
+        <w:t xml:space="preserve"> </w:t>
+      </w:r>
+      <w:proofErr w:type="spellStart"/>
+      <w:r>
+        <w:rPr>
+          <w:color w:val="A9B7C6"/>
+          <w:lang w:val="en-US"/>
+        </w:rPr>
+        <w:t>leftMarker</w:t>
+      </w:r>
+      <w:proofErr w:type="spellEnd"/>
+      <w:r>
+        <w:rPr>
+          <w:color w:val="A9B7C6"/>
+          <w:lang w:val="en-US"/>
+        </w:rPr>
+        <w:t xml:space="preserve"> = </w:t>
+      </w:r>
+      <w:proofErr w:type="spellStart"/>
+      <w:r>
+        <w:rPr>
+          <w:color w:val="A9B7C6"/>
+          <w:lang w:val="en-US"/>
+        </w:rPr>
+        <w:t>leftBorder</w:t>
+      </w:r>
+      <w:proofErr w:type="spellEnd"/>
       <w:r>
         <w:rPr>
           <w:color w:val="CC7832"/>
@@ -3209,15 +4528,49 @@
           <w:lang w:val="en-US"/>
         </w:rPr>
         <w:br/>
-        <w:t xml:space="preserve">    int </w:t>
-      </w:r>
-      <w:r>
-        <w:rPr>
-          <w:color w:val="A9B7C6"/>
-          <w:lang w:val="en-US"/>
-        </w:rPr>
-        <w:t>temp</w:t>
-      </w:r>
+        <w:t xml:space="preserve">    </w:t>
+      </w:r>
+      <w:proofErr w:type="spellStart"/>
+      <w:r>
+        <w:rPr>
+          <w:color w:val="CC7832"/>
+          <w:lang w:val="en-US"/>
+        </w:rPr>
+        <w:t>int</w:t>
+      </w:r>
+      <w:proofErr w:type="spellEnd"/>
+      <w:r>
+        <w:rPr>
+          <w:color w:val="CC7832"/>
+          <w:lang w:val="en-US"/>
+        </w:rPr>
+        <w:t xml:space="preserve"> </w:t>
+      </w:r>
+      <w:proofErr w:type="spellStart"/>
+      <w:r>
+        <w:rPr>
+          <w:color w:val="A9B7C6"/>
+          <w:lang w:val="en-US"/>
+        </w:rPr>
+        <w:t>rightMarker</w:t>
+      </w:r>
+      <w:proofErr w:type="spellEnd"/>
+      <w:r>
+        <w:rPr>
+          <w:color w:val="A9B7C6"/>
+          <w:lang w:val="en-US"/>
+        </w:rPr>
+        <w:t xml:space="preserve"> = </w:t>
+      </w:r>
+      <w:proofErr w:type="spellStart"/>
+      <w:r>
+        <w:rPr>
+          <w:color w:val="A9B7C6"/>
+          <w:lang w:val="en-US"/>
+        </w:rPr>
+        <w:t>rightBorder</w:t>
+      </w:r>
+      <w:proofErr w:type="spellEnd"/>
       <w:r>
         <w:rPr>
           <w:color w:val="CC7832"/>
@@ -3231,28 +4584,76 @@
           <w:lang w:val="en-US"/>
         </w:rPr>
         <w:br/>
-      </w:r>
-      <w:r>
-        <w:rPr>
-          <w:color w:val="CC7832"/>
-          <w:lang w:val="en-US"/>
-        </w:rPr>
-        <w:br/>
-        <w:t xml:space="preserve">    int </w:t>
-      </w:r>
-      <w:r>
-        <w:rPr>
-          <w:color w:val="A9B7C6"/>
-          <w:lang w:val="en-US"/>
-        </w:rPr>
-        <w:t xml:space="preserve">h = </w:t>
+        <w:t xml:space="preserve">    </w:t>
+      </w:r>
+      <w:proofErr w:type="spellStart"/>
+      <w:r>
+        <w:rPr>
+          <w:color w:val="CC7832"/>
+          <w:lang w:val="en-US"/>
+        </w:rPr>
+        <w:t>int</w:t>
+      </w:r>
+      <w:proofErr w:type="spellEnd"/>
+      <w:r>
+        <w:rPr>
+          <w:color w:val="CC7832"/>
+          <w:lang w:val="en-US"/>
+        </w:rPr>
+        <w:t xml:space="preserve"> </w:t>
+      </w:r>
+      <w:r>
+        <w:rPr>
+          <w:color w:val="A9B7C6"/>
+          <w:lang w:val="en-US"/>
+        </w:rPr>
+        <w:t>pivot = source[(</w:t>
+      </w:r>
+      <w:proofErr w:type="spellStart"/>
+      <w:r>
+        <w:rPr>
+          <w:color w:val="A9B7C6"/>
+          <w:lang w:val="en-US"/>
+        </w:rPr>
+        <w:t>leftMarker</w:t>
+      </w:r>
+      <w:proofErr w:type="spellEnd"/>
+      <w:r>
+        <w:rPr>
+          <w:color w:val="A9B7C6"/>
+          <w:lang w:val="en-US"/>
+        </w:rPr>
+        <w:t xml:space="preserve"> + </w:t>
+      </w:r>
+      <w:proofErr w:type="spellStart"/>
+      <w:r>
+        <w:rPr>
+          <w:color w:val="A9B7C6"/>
+          <w:lang w:val="en-US"/>
+        </w:rPr>
+        <w:t>rightMarker</w:t>
+      </w:r>
+      <w:proofErr w:type="spellEnd"/>
+      <w:r>
+        <w:rPr>
+          <w:color w:val="A9B7C6"/>
+          <w:lang w:val="en-US"/>
+        </w:rPr>
+        <w:t xml:space="preserve">) / </w:t>
       </w:r>
       <w:r>
         <w:rPr>
           <w:color w:val="6897BB"/>
           <w:lang w:val="en-US"/>
         </w:rPr>
-        <w:t>1</w:t>
+        <w:t>2</w:t>
+      </w:r>
+      <w:r>
+        <w:rPr>
+          <w:color w:val="A9B7C6"/>
+          <w:lang w:val="en-US"/>
+        </w:rPr>
+        <w:t>]</w:t>
       </w:r>
       <w:r>
         <w:rPr>
@@ -3267,36 +4668,225 @@
           <w:lang w:val="en-US"/>
         </w:rPr>
         <w:br/>
-        <w:t xml:space="preserve">    while </w:t>
-      </w:r>
-      <w:r>
-        <w:rPr>
-          <w:color w:val="A9B7C6"/>
-          <w:lang w:val="en-US"/>
-        </w:rPr>
-        <w:t>(h &lt;= array.</w:t>
-      </w:r>
-      <w:r>
-        <w:rPr>
-          <w:color w:val="9876AA"/>
-          <w:lang w:val="en-US"/>
-        </w:rPr>
-        <w:t xml:space="preserve">length </w:t>
-      </w:r>
-      <w:r>
-        <w:rPr>
-          <w:color w:val="A9B7C6"/>
-          <w:lang w:val="en-US"/>
-        </w:rPr>
-        <w:t xml:space="preserve">/ </w:t>
-      </w:r>
-      <w:r>
-        <w:rPr>
-          <w:color w:val="6897BB"/>
-          <w:lang w:val="en-US"/>
-        </w:rPr>
-        <w:t>3</w:t>
-      </w:r>
+        <w:t xml:space="preserve">    do </w:t>
+      </w:r>
+      <w:r>
+        <w:rPr>
+          <w:color w:val="A9B7C6"/>
+          <w:lang w:val="en-US"/>
+        </w:rPr>
+        <w:t>{</w:t>
+      </w:r>
+      <w:r>
+        <w:rPr>
+          <w:color w:val="A9B7C6"/>
+          <w:lang w:val="en-US"/>
+        </w:rPr>
+        <w:br/>
+      </w:r>
+      <w:r>
+        <w:rPr>
+          <w:color w:val="CC7832"/>
+          <w:lang w:val="en-US"/>
+        </w:rPr>
+        <w:t xml:space="preserve">while </w:t>
+      </w:r>
+      <w:r>
+        <w:rPr>
+          <w:color w:val="A9B7C6"/>
+          <w:lang w:val="en-US"/>
+        </w:rPr>
+        <w:t>(source[</w:t>
+      </w:r>
+      <w:proofErr w:type="spellStart"/>
+      <w:r>
+        <w:rPr>
+          <w:color w:val="A9B7C6"/>
+          <w:lang w:val="en-US"/>
+        </w:rPr>
+        <w:t>leftMarker</w:t>
+      </w:r>
+      <w:proofErr w:type="spellEnd"/>
+      <w:r>
+        <w:rPr>
+          <w:color w:val="A9B7C6"/>
+          <w:lang w:val="en-US"/>
+        </w:rPr>
+        <w:t>] &lt; pivot) {</w:t>
+      </w:r>
+      <w:r>
+        <w:rPr>
+          <w:color w:val="A9B7C6"/>
+          <w:lang w:val="en-US"/>
+        </w:rPr>
+        <w:br/>
+        <w:t xml:space="preserve">            </w:t>
+      </w:r>
+      <w:proofErr w:type="spellStart"/>
+      <w:r>
+        <w:rPr>
+          <w:color w:val="A9B7C6"/>
+          <w:lang w:val="en-US"/>
+        </w:rPr>
+        <w:t>leftMarker</w:t>
+      </w:r>
+      <w:proofErr w:type="spellEnd"/>
+      <w:r>
+        <w:rPr>
+          <w:color w:val="A9B7C6"/>
+          <w:lang w:val="en-US"/>
+        </w:rPr>
+        <w:t>++</w:t>
+      </w:r>
+      <w:r>
+        <w:rPr>
+          <w:color w:val="CC7832"/>
+          <w:lang w:val="en-US"/>
+        </w:rPr>
+        <w:t>;</w:t>
+      </w:r>
+      <w:r>
+        <w:rPr>
+          <w:color w:val="CC7832"/>
+          <w:lang w:val="en-US"/>
+        </w:rPr>
+        <w:br/>
+      </w:r>
+      <w:r>
+        <w:rPr>
+          <w:color w:val="A9B7C6"/>
+          <w:lang w:val="en-US"/>
+        </w:rPr>
+        <w:t>}</w:t>
+      </w:r>
+      <w:r>
+        <w:rPr>
+          <w:color w:val="A9B7C6"/>
+          <w:lang w:val="en-US"/>
+        </w:rPr>
+        <w:br/>
+      </w:r>
+      <w:r>
+        <w:rPr>
+          <w:color w:val="CC7832"/>
+          <w:lang w:val="en-US"/>
+        </w:rPr>
+        <w:t xml:space="preserve">while </w:t>
+      </w:r>
+      <w:r>
+        <w:rPr>
+          <w:color w:val="A9B7C6"/>
+          <w:lang w:val="en-US"/>
+        </w:rPr>
+        <w:t>(source[</w:t>
+      </w:r>
+      <w:proofErr w:type="spellStart"/>
+      <w:r>
+        <w:rPr>
+          <w:color w:val="A9B7C6"/>
+          <w:lang w:val="en-US"/>
+        </w:rPr>
+        <w:t>rightMarker</w:t>
+      </w:r>
+      <w:proofErr w:type="spellEnd"/>
+      <w:r>
+        <w:rPr>
+          <w:color w:val="A9B7C6"/>
+          <w:lang w:val="en-US"/>
+        </w:rPr>
+        <w:t>] &gt; pivot) {</w:t>
+      </w:r>
+      <w:r>
+        <w:rPr>
+          <w:color w:val="A9B7C6"/>
+          <w:lang w:val="en-US"/>
+        </w:rPr>
+        <w:br/>
+        <w:t xml:space="preserve">            </w:t>
+      </w:r>
+      <w:proofErr w:type="spellStart"/>
+      <w:r>
+        <w:rPr>
+          <w:color w:val="A9B7C6"/>
+          <w:lang w:val="en-US"/>
+        </w:rPr>
+        <w:t>rightMarker</w:t>
+      </w:r>
+      <w:proofErr w:type="spellEnd"/>
+      <w:r>
+        <w:rPr>
+          <w:color w:val="A9B7C6"/>
+          <w:lang w:val="en-US"/>
+        </w:rPr>
+        <w:t>--</w:t>
+      </w:r>
+      <w:r>
+        <w:rPr>
+          <w:color w:val="CC7832"/>
+          <w:lang w:val="en-US"/>
+        </w:rPr>
+        <w:t>;</w:t>
+      </w:r>
+      <w:r>
+        <w:rPr>
+          <w:color w:val="CC7832"/>
+          <w:lang w:val="en-US"/>
+        </w:rPr>
+        <w:br/>
+      </w:r>
+      <w:r>
+        <w:rPr>
+          <w:color w:val="A9B7C6"/>
+          <w:lang w:val="en-US"/>
+        </w:rPr>
+        <w:t>}</w:t>
+      </w:r>
+      <w:r>
+        <w:rPr>
+          <w:color w:val="A9B7C6"/>
+          <w:lang w:val="en-US"/>
+        </w:rPr>
+        <w:br/>
+      </w:r>
+      <w:r>
+        <w:rPr>
+          <w:color w:val="CC7832"/>
+          <w:lang w:val="en-US"/>
+        </w:rPr>
+        <w:t xml:space="preserve">if </w:t>
+      </w:r>
+      <w:r>
+        <w:rPr>
+          <w:color w:val="A9B7C6"/>
+          <w:lang w:val="en-US"/>
+        </w:rPr>
+        <w:t>(</w:t>
+      </w:r>
+      <w:proofErr w:type="spellStart"/>
+      <w:r>
+        <w:rPr>
+          <w:color w:val="A9B7C6"/>
+          <w:lang w:val="en-US"/>
+        </w:rPr>
+        <w:t>leftMarker</w:t>
+      </w:r>
+      <w:proofErr w:type="spellEnd"/>
+      <w:r>
+        <w:rPr>
+          <w:color w:val="A9B7C6"/>
+          <w:lang w:val="en-US"/>
+        </w:rPr>
+        <w:t xml:space="preserve"> &lt;= </w:t>
+      </w:r>
+      <w:proofErr w:type="spellStart"/>
+      <w:r>
+        <w:rPr>
+          <w:color w:val="A9B7C6"/>
+          <w:lang w:val="en-US"/>
+        </w:rPr>
+        <w:t>rightMarker</w:t>
+      </w:r>
+      <w:proofErr w:type="spellEnd"/>
       <w:r>
         <w:rPr>
           <w:color w:val="A9B7C6"/>
@@ -3310,28 +4900,107 @@
           <w:lang w:val="en-US"/>
         </w:rPr>
         <w:br/>
-        <w:t xml:space="preserve">        h = h * </w:t>
-      </w:r>
-      <w:r>
-        <w:rPr>
-          <w:color w:val="6897BB"/>
-          <w:lang w:val="en-US"/>
-        </w:rPr>
-        <w:t xml:space="preserve">3 </w:t>
-      </w:r>
-      <w:r>
-        <w:rPr>
-          <w:color w:val="A9B7C6"/>
-          <w:lang w:val="en-US"/>
-        </w:rPr>
-        <w:t xml:space="preserve">+ </w:t>
-      </w:r>
-      <w:r>
-        <w:rPr>
-          <w:color w:val="6897BB"/>
-          <w:lang w:val="en-US"/>
-        </w:rPr>
-        <w:t>1</w:t>
+      </w:r>
+      <w:r>
+        <w:rPr>
+          <w:color w:val="CC7832"/>
+          <w:lang w:val="en-US"/>
+        </w:rPr>
+        <w:t xml:space="preserve">if </w:t>
+      </w:r>
+      <w:r>
+        <w:rPr>
+          <w:color w:val="A9B7C6"/>
+          <w:lang w:val="en-US"/>
+        </w:rPr>
+        <w:t>(</w:t>
+      </w:r>
+      <w:proofErr w:type="spellStart"/>
+      <w:r>
+        <w:rPr>
+          <w:color w:val="A9B7C6"/>
+          <w:lang w:val="en-US"/>
+        </w:rPr>
+        <w:t>leftMarker</w:t>
+      </w:r>
+      <w:proofErr w:type="spellEnd"/>
+      <w:r>
+        <w:rPr>
+          <w:color w:val="A9B7C6"/>
+          <w:lang w:val="en-US"/>
+        </w:rPr>
+        <w:t xml:space="preserve"> &lt; </w:t>
+      </w:r>
+      <w:proofErr w:type="spellStart"/>
+      <w:r>
+        <w:rPr>
+          <w:color w:val="A9B7C6"/>
+          <w:lang w:val="en-US"/>
+        </w:rPr>
+        <w:t>rightMarker</w:t>
+      </w:r>
+      <w:proofErr w:type="spellEnd"/>
+      <w:r>
+        <w:rPr>
+          <w:color w:val="A9B7C6"/>
+          <w:lang w:val="en-US"/>
+        </w:rPr>
+        <w:t>) {</w:t>
+      </w:r>
+      <w:r>
+        <w:rPr>
+          <w:color w:val="A9B7C6"/>
+          <w:lang w:val="en-US"/>
+        </w:rPr>
+        <w:br/>
+      </w:r>
+      <w:proofErr w:type="spellStart"/>
+      <w:r>
+        <w:rPr>
+          <w:color w:val="CC7832"/>
+          <w:lang w:val="en-US"/>
+        </w:rPr>
+        <w:t>int</w:t>
+      </w:r>
+      <w:proofErr w:type="spellEnd"/>
+      <w:r>
+        <w:rPr>
+          <w:color w:val="CC7832"/>
+          <w:lang w:val="en-US"/>
+        </w:rPr>
+        <w:t xml:space="preserve"> </w:t>
+      </w:r>
+      <w:proofErr w:type="spellStart"/>
+      <w:r>
+        <w:rPr>
+          <w:color w:val="A9B7C6"/>
+          <w:lang w:val="en-US"/>
+        </w:rPr>
+        <w:t>tmp</w:t>
+      </w:r>
+      <w:proofErr w:type="spellEnd"/>
+      <w:r>
+        <w:rPr>
+          <w:color w:val="A9B7C6"/>
+          <w:lang w:val="en-US"/>
+        </w:rPr>
+        <w:t xml:space="preserve"> = source[</w:t>
+      </w:r>
+      <w:proofErr w:type="spellStart"/>
+      <w:r>
+        <w:rPr>
+          <w:color w:val="A9B7C6"/>
+          <w:lang w:val="en-US"/>
+        </w:rPr>
+        <w:t>leftMarker</w:t>
+      </w:r>
+      <w:proofErr w:type="spellEnd"/>
+      <w:r>
+        <w:rPr>
+          <w:color w:val="A9B7C6"/>
+          <w:lang w:val="en-US"/>
+        </w:rPr>
+        <w:t>]</w:t>
       </w:r>
       <w:r>
         <w:rPr>
@@ -3346,7 +5015,105 @@
           <w:lang w:val="en-US"/>
         </w:rPr>
         <w:br/>
-        <w:t xml:space="preserve">    </w:t>
+      </w:r>
+      <w:r>
+        <w:rPr>
+          <w:color w:val="A9B7C6"/>
+          <w:lang w:val="en-US"/>
+        </w:rPr>
+        <w:t>source[</w:t>
+      </w:r>
+      <w:proofErr w:type="spellStart"/>
+      <w:r>
+        <w:rPr>
+          <w:color w:val="A9B7C6"/>
+          <w:lang w:val="en-US"/>
+        </w:rPr>
+        <w:t>leftMarker</w:t>
+      </w:r>
+      <w:proofErr w:type="spellEnd"/>
+      <w:r>
+        <w:rPr>
+          <w:color w:val="A9B7C6"/>
+          <w:lang w:val="en-US"/>
+        </w:rPr>
+        <w:t>] = source[</w:t>
+      </w:r>
+      <w:proofErr w:type="spellStart"/>
+      <w:r>
+        <w:rPr>
+          <w:color w:val="A9B7C6"/>
+          <w:lang w:val="en-US"/>
+        </w:rPr>
+        <w:t>rightMarker</w:t>
+      </w:r>
+      <w:proofErr w:type="spellEnd"/>
+      <w:r>
+        <w:rPr>
+          <w:color w:val="A9B7C6"/>
+          <w:lang w:val="en-US"/>
+        </w:rPr>
+        <w:t>]</w:t>
+      </w:r>
+      <w:r>
+        <w:rPr>
+          <w:color w:val="CC7832"/>
+          <w:lang w:val="en-US"/>
+        </w:rPr>
+        <w:t>;</w:t>
+      </w:r>
+      <w:r>
+        <w:rPr>
+          <w:color w:val="CC7832"/>
+          <w:lang w:val="en-US"/>
+        </w:rPr>
+        <w:br/>
+      </w:r>
+      <w:r>
+        <w:rPr>
+          <w:color w:val="A9B7C6"/>
+          <w:lang w:val="en-US"/>
+        </w:rPr>
+        <w:t>source[</w:t>
+      </w:r>
+      <w:proofErr w:type="spellStart"/>
+      <w:r>
+        <w:rPr>
+          <w:color w:val="A9B7C6"/>
+          <w:lang w:val="en-US"/>
+        </w:rPr>
+        <w:t>rightMarker</w:t>
+      </w:r>
+      <w:proofErr w:type="spellEnd"/>
+      <w:r>
+        <w:rPr>
+          <w:color w:val="A9B7C6"/>
+          <w:lang w:val="en-US"/>
+        </w:rPr>
+        <w:t xml:space="preserve">] = </w:t>
+      </w:r>
+      <w:proofErr w:type="spellStart"/>
+      <w:r>
+        <w:rPr>
+          <w:color w:val="A9B7C6"/>
+          <w:lang w:val="en-US"/>
+        </w:rPr>
+        <w:t>tmp</w:t>
+      </w:r>
+      <w:proofErr w:type="spellEnd"/>
+      <w:r>
+        <w:rPr>
+          <w:color w:val="CC7832"/>
+          <w:lang w:val="en-US"/>
+        </w:rPr>
+        <w:t>;</w:t>
+      </w:r>
+      <w:r>
+        <w:rPr>
+          <w:color w:val="CC7832"/>
+          <w:lang w:val="en-US"/>
+        </w:rPr>
+        <w:br/>
       </w:r>
       <w:r>
         <w:rPr>
@@ -3361,14 +5128,82 @@
           <w:lang w:val="en-US"/>
         </w:rPr>
         <w:br/>
-      </w:r>
-      <w:r>
-        <w:rPr>
-          <w:color w:val="A9B7C6"/>
-          <w:lang w:val="en-US"/>
-        </w:rPr>
-        <w:br/>
-        <w:t xml:space="preserve">    </w:t>
+        <w:t xml:space="preserve">            </w:t>
+      </w:r>
+      <w:proofErr w:type="spellStart"/>
+      <w:r>
+        <w:rPr>
+          <w:color w:val="A9B7C6"/>
+          <w:lang w:val="en-US"/>
+        </w:rPr>
+        <w:t>leftMarker</w:t>
+      </w:r>
+      <w:proofErr w:type="spellEnd"/>
+      <w:r>
+        <w:rPr>
+          <w:color w:val="A9B7C6"/>
+          <w:lang w:val="en-US"/>
+        </w:rPr>
+        <w:t>++</w:t>
+      </w:r>
+      <w:r>
+        <w:rPr>
+          <w:color w:val="CC7832"/>
+          <w:lang w:val="en-US"/>
+        </w:rPr>
+        <w:t>;</w:t>
+      </w:r>
+      <w:r>
+        <w:rPr>
+          <w:color w:val="CC7832"/>
+          <w:lang w:val="en-US"/>
+        </w:rPr>
+        <w:br/>
+      </w:r>
+      <w:proofErr w:type="spellStart"/>
+      <w:r>
+        <w:rPr>
+          <w:color w:val="A9B7C6"/>
+          <w:lang w:val="en-US"/>
+        </w:rPr>
+        <w:t>rightMarker</w:t>
+      </w:r>
+      <w:proofErr w:type="spellEnd"/>
+      <w:r>
+        <w:rPr>
+          <w:color w:val="A9B7C6"/>
+          <w:lang w:val="en-US"/>
+        </w:rPr>
+        <w:t>--</w:t>
+      </w:r>
+      <w:r>
+        <w:rPr>
+          <w:color w:val="CC7832"/>
+          <w:lang w:val="en-US"/>
+        </w:rPr>
+        <w:t>;</w:t>
+      </w:r>
+      <w:r>
+        <w:rPr>
+          <w:color w:val="CC7832"/>
+          <w:lang w:val="en-US"/>
+        </w:rPr>
+        <w:br/>
+      </w:r>
+      <w:r>
+        <w:rPr>
+          <w:color w:val="A9B7C6"/>
+          <w:lang w:val="en-US"/>
+        </w:rPr>
+        <w:t>}</w:t>
+      </w:r>
+      <w:r>
+        <w:rPr>
+          <w:color w:val="A9B7C6"/>
+          <w:lang w:val="en-US"/>
+        </w:rPr>
+        <w:br/>
+        <w:t xml:space="preserve">    } </w:t>
       </w:r>
       <w:r>
         <w:rPr>
@@ -3382,15 +5217,94 @@
           <w:color w:val="A9B7C6"/>
           <w:lang w:val="en-US"/>
         </w:rPr>
-        <w:t xml:space="preserve">(h &gt; </w:t>
-      </w:r>
-      <w:r>
-        <w:rPr>
-          <w:color w:val="6897BB"/>
-          <w:lang w:val="en-US"/>
-        </w:rPr>
-        <w:t>0</w:t>
-      </w:r>
+        <w:t>(</w:t>
+      </w:r>
+      <w:proofErr w:type="spellStart"/>
+      <w:r>
+        <w:rPr>
+          <w:color w:val="A9B7C6"/>
+          <w:lang w:val="en-US"/>
+        </w:rPr>
+        <w:t>leftMarker</w:t>
+      </w:r>
+      <w:proofErr w:type="spellEnd"/>
+      <w:r>
+        <w:rPr>
+          <w:color w:val="A9B7C6"/>
+          <w:lang w:val="en-US"/>
+        </w:rPr>
+        <w:t xml:space="preserve"> &lt;= </w:t>
+      </w:r>
+      <w:proofErr w:type="spellStart"/>
+      <w:r>
+        <w:rPr>
+          <w:color w:val="A9B7C6"/>
+          <w:lang w:val="en-US"/>
+        </w:rPr>
+        <w:t>rightMarker</w:t>
+      </w:r>
+      <w:proofErr w:type="spellEnd"/>
+      <w:r>
+        <w:rPr>
+          <w:color w:val="A9B7C6"/>
+          <w:lang w:val="en-US"/>
+        </w:rPr>
+        <w:t>)</w:t>
+      </w:r>
+      <w:r>
+        <w:rPr>
+          <w:color w:val="CC7832"/>
+          <w:lang w:val="en-US"/>
+        </w:rPr>
+        <w:t>;</w:t>
+      </w:r>
+      <w:r>
+        <w:rPr>
+          <w:color w:val="CC7832"/>
+          <w:lang w:val="en-US"/>
+        </w:rPr>
+        <w:br/>
+      </w:r>
+      <w:r>
+        <w:rPr>
+          <w:color w:val="CC7832"/>
+          <w:lang w:val="en-US"/>
+        </w:rPr>
+        <w:br/>
+        <w:t xml:space="preserve">    if </w:t>
+      </w:r>
+      <w:r>
+        <w:rPr>
+          <w:color w:val="A9B7C6"/>
+          <w:lang w:val="en-US"/>
+        </w:rPr>
+        <w:t>(</w:t>
+      </w:r>
+      <w:proofErr w:type="spellStart"/>
+      <w:r>
+        <w:rPr>
+          <w:color w:val="A9B7C6"/>
+          <w:lang w:val="en-US"/>
+        </w:rPr>
+        <w:t>leftMarker</w:t>
+      </w:r>
+      <w:proofErr w:type="spellEnd"/>
+      <w:r>
+        <w:rPr>
+          <w:color w:val="A9B7C6"/>
+          <w:lang w:val="en-US"/>
+        </w:rPr>
+        <w:t xml:space="preserve"> &lt; </w:t>
+      </w:r>
+      <w:proofErr w:type="spellStart"/>
+      <w:r>
+        <w:rPr>
+          <w:color w:val="A9B7C6"/>
+          <w:lang w:val="en-US"/>
+        </w:rPr>
+        <w:t>rightBorder</w:t>
+      </w:r>
+      <w:proofErr w:type="spellEnd"/>
       <w:r>
         <w:rPr>
           <w:color w:val="A9B7C6"/>
@@ -3404,783 +5318,8 @@
           <w:lang w:val="en-US"/>
         </w:rPr>
         <w:br/>
-        <w:t xml:space="preserve">        </w:t>
-      </w:r>
-      <w:r>
-        <w:rPr>
-          <w:color w:val="CC7832"/>
-          <w:lang w:val="en-US"/>
-        </w:rPr>
-        <w:t xml:space="preserve">for </w:t>
-      </w:r>
-      <w:r>
-        <w:rPr>
-          <w:color w:val="A9B7C6"/>
-          <w:lang w:val="en-US"/>
-        </w:rPr>
-        <w:t>(outer = h</w:t>
-      </w:r>
-      <w:r>
-        <w:rPr>
-          <w:color w:val="CC7832"/>
-          <w:lang w:val="en-US"/>
-        </w:rPr>
-        <w:t xml:space="preserve">; </w:t>
-      </w:r>
-      <w:r>
-        <w:rPr>
-          <w:color w:val="A9B7C6"/>
-          <w:lang w:val="en-US"/>
-        </w:rPr>
-        <w:t>outer &lt; array.</w:t>
-      </w:r>
-      <w:r>
-        <w:rPr>
-          <w:color w:val="9876AA"/>
-          <w:lang w:val="en-US"/>
-        </w:rPr>
-        <w:t>length</w:t>
-      </w:r>
-      <w:r>
-        <w:rPr>
-          <w:color w:val="CC7832"/>
-          <w:lang w:val="en-US"/>
-        </w:rPr>
-        <w:t xml:space="preserve">; </w:t>
-      </w:r>
-      <w:r>
-        <w:rPr>
-          <w:color w:val="A9B7C6"/>
-          <w:lang w:val="en-US"/>
-        </w:rPr>
-        <w:t>outer++) {</w:t>
-      </w:r>
-      <w:r>
-        <w:rPr>
-          <w:color w:val="A9B7C6"/>
-          <w:lang w:val="en-US"/>
-        </w:rPr>
-        <w:br/>
-        <w:t xml:space="preserve">            temp = array[outer]</w:t>
-      </w:r>
-      <w:r>
-        <w:rPr>
-          <w:color w:val="CC7832"/>
-          <w:lang w:val="en-US"/>
-        </w:rPr>
-        <w:t>;</w:t>
-      </w:r>
-      <w:r>
-        <w:rPr>
-          <w:color w:val="CC7832"/>
-          <w:lang w:val="en-US"/>
-        </w:rPr>
-        <w:br/>
-        <w:t xml:space="preserve">            </w:t>
-      </w:r>
-      <w:r>
-        <w:rPr>
-          <w:color w:val="A9B7C6"/>
-          <w:lang w:val="en-US"/>
-        </w:rPr>
-        <w:t>inner = outer</w:t>
-      </w:r>
-      <w:r>
-        <w:rPr>
-          <w:color w:val="CC7832"/>
-          <w:lang w:val="en-US"/>
-        </w:rPr>
-        <w:t>;</w:t>
-      </w:r>
-      <w:r>
-        <w:rPr>
-          <w:color w:val="CC7832"/>
-          <w:lang w:val="en-US"/>
-        </w:rPr>
-        <w:br/>
-        <w:t xml:space="preserve">            while </w:t>
-      </w:r>
-      <w:r>
-        <w:rPr>
-          <w:color w:val="A9B7C6"/>
-          <w:lang w:val="en-US"/>
-        </w:rPr>
-        <w:t xml:space="preserve">(inner &gt; h - </w:t>
-      </w:r>
-      <w:r>
-        <w:rPr>
-          <w:color w:val="6897BB"/>
-          <w:lang w:val="en-US"/>
-        </w:rPr>
-        <w:t xml:space="preserve">1 </w:t>
-      </w:r>
-      <w:r>
-        <w:rPr>
-          <w:color w:val="A9B7C6"/>
-          <w:lang w:val="en-US"/>
-        </w:rPr>
-        <w:t>&amp;&amp; array[inner - h] &gt;= temp) {</w:t>
-      </w:r>
-      <w:r>
-        <w:rPr>
-          <w:color w:val="A9B7C6"/>
-          <w:lang w:val="en-US"/>
-        </w:rPr>
-        <w:br/>
-        <w:t xml:space="preserve">                array[inner] = array[inner - h]</w:t>
-      </w:r>
-      <w:r>
-        <w:rPr>
-          <w:color w:val="CC7832"/>
-          <w:lang w:val="en-US"/>
-        </w:rPr>
-        <w:t>;</w:t>
-      </w:r>
-      <w:r>
-        <w:rPr>
-          <w:color w:val="CC7832"/>
-          <w:lang w:val="en-US"/>
-        </w:rPr>
-        <w:br/>
-        <w:t xml:space="preserve">                </w:t>
-      </w:r>
-      <w:r>
-        <w:rPr>
-          <w:color w:val="A9B7C6"/>
-          <w:lang w:val="en-US"/>
-        </w:rPr>
-        <w:t>inner -= h</w:t>
-      </w:r>
-      <w:r>
-        <w:rPr>
-          <w:color w:val="CC7832"/>
-          <w:lang w:val="en-US"/>
-        </w:rPr>
-        <w:t>;</w:t>
-      </w:r>
-      <w:r>
-        <w:rPr>
-          <w:color w:val="CC7832"/>
-          <w:lang w:val="en-US"/>
-        </w:rPr>
-        <w:br/>
-        <w:t xml:space="preserve">            </w:t>
-      </w:r>
-      <w:r>
-        <w:rPr>
-          <w:color w:val="A9B7C6"/>
-          <w:lang w:val="en-US"/>
-        </w:rPr>
-        <w:t>}</w:t>
-      </w:r>
-      <w:r>
-        <w:rPr>
-          <w:color w:val="A9B7C6"/>
-          <w:lang w:val="en-US"/>
-        </w:rPr>
-        <w:br/>
-        <w:t xml:space="preserve">            array[inner] = temp</w:t>
-      </w:r>
-      <w:r>
-        <w:rPr>
-          <w:color w:val="CC7832"/>
-          <w:lang w:val="en-US"/>
-        </w:rPr>
-        <w:t>;</w:t>
-      </w:r>
-      <w:r>
-        <w:rPr>
-          <w:color w:val="CC7832"/>
-          <w:lang w:val="en-US"/>
-        </w:rPr>
-        <w:br/>
-        <w:t xml:space="preserve">        </w:t>
-      </w:r>
-      <w:r>
-        <w:rPr>
-          <w:color w:val="A9B7C6"/>
-          <w:lang w:val="en-US"/>
-        </w:rPr>
-        <w:t>}</w:t>
-      </w:r>
-      <w:r>
-        <w:rPr>
-          <w:color w:val="A9B7C6"/>
-          <w:lang w:val="en-US"/>
-        </w:rPr>
-        <w:br/>
-        <w:t xml:space="preserve">        h = (h - </w:t>
-      </w:r>
-      <w:r>
-        <w:rPr>
-          <w:color w:val="6897BB"/>
-          <w:lang w:val="en-US"/>
-        </w:rPr>
-        <w:t>1</w:t>
-      </w:r>
-      <w:r>
-        <w:rPr>
-          <w:color w:val="A9B7C6"/>
-          <w:lang w:val="en-US"/>
-        </w:rPr>
-        <w:t xml:space="preserve">) / </w:t>
-      </w:r>
-      <w:r>
-        <w:rPr>
-          <w:color w:val="6897BB"/>
-          <w:lang w:val="en-US"/>
-        </w:rPr>
-        <w:t>3</w:t>
-      </w:r>
-      <w:r>
-        <w:rPr>
-          <w:color w:val="CC7832"/>
-          <w:lang w:val="en-US"/>
-        </w:rPr>
-        <w:t>;</w:t>
-      </w:r>
-      <w:r>
-        <w:rPr>
-          <w:color w:val="CC7832"/>
-          <w:lang w:val="en-US"/>
-        </w:rPr>
-        <w:br/>
-        <w:t xml:space="preserve">    </w:t>
-      </w:r>
-      <w:r>
-        <w:rPr>
-          <w:color w:val="A9B7C6"/>
-          <w:lang w:val="en-US"/>
-        </w:rPr>
-        <w:t>}</w:t>
-      </w:r>
-      <w:r>
-        <w:rPr>
-          <w:color w:val="A9B7C6"/>
-          <w:lang w:val="en-US"/>
-        </w:rPr>
-        <w:br/>
-        <w:t>}</w:t>
-      </w:r>
-      <w:r>
-        <w:rPr>
-          <w:color w:val="A9B7C6"/>
-          <w:lang w:val="en-US"/>
-        </w:rPr>
-        <w:br/>
-      </w:r>
-      <w:r>
-        <w:rPr>
-          <w:color w:val="CC7832"/>
-          <w:lang w:val="en-US"/>
-        </w:rPr>
-        <w:t xml:space="preserve">public static void </w:t>
-      </w:r>
-      <w:r>
-        <w:rPr>
-          <w:color w:val="FFC66D"/>
-          <w:lang w:val="en-US"/>
-        </w:rPr>
-        <w:t>quickSort</w:t>
-      </w:r>
-      <w:r>
-        <w:rPr>
-          <w:color w:val="A9B7C6"/>
-          <w:lang w:val="en-US"/>
-        </w:rPr>
-        <w:t>(</w:t>
-      </w:r>
-      <w:r>
-        <w:rPr>
-          <w:color w:val="CC7832"/>
-          <w:lang w:val="en-US"/>
-        </w:rPr>
-        <w:t>int</w:t>
-      </w:r>
-      <w:r>
-        <w:rPr>
-          <w:color w:val="A9B7C6"/>
-          <w:lang w:val="en-US"/>
-        </w:rPr>
-        <w:t>[] source</w:t>
-      </w:r>
-      <w:r>
-        <w:rPr>
-          <w:color w:val="CC7832"/>
-          <w:lang w:val="en-US"/>
-        </w:rPr>
-        <w:t xml:space="preserve">, int </w:t>
-      </w:r>
-      <w:r>
-        <w:rPr>
-          <w:color w:val="A9B7C6"/>
-          <w:lang w:val="en-US"/>
-        </w:rPr>
-        <w:t>leftBorder</w:t>
-      </w:r>
-      <w:r>
-        <w:rPr>
-          <w:color w:val="CC7832"/>
-          <w:lang w:val="en-US"/>
-        </w:rPr>
-        <w:t xml:space="preserve">, int </w:t>
-      </w:r>
-      <w:r>
-        <w:rPr>
-          <w:color w:val="A9B7C6"/>
-          <w:lang w:val="en-US"/>
-        </w:rPr>
-        <w:t>rightBorder) {</w:t>
-      </w:r>
-      <w:r>
-        <w:rPr>
-          <w:color w:val="A9B7C6"/>
-          <w:lang w:val="en-US"/>
-        </w:rPr>
-        <w:br/>
-        <w:t xml:space="preserve">    </w:t>
-      </w:r>
-      <w:r>
-        <w:rPr>
-          <w:color w:val="CC7832"/>
-          <w:lang w:val="en-US"/>
-        </w:rPr>
-        <w:t xml:space="preserve">int </w:t>
-      </w:r>
-      <w:r>
-        <w:rPr>
-          <w:color w:val="A9B7C6"/>
-          <w:lang w:val="en-US"/>
-        </w:rPr>
-        <w:t>leftMarker = leftBorder</w:t>
-      </w:r>
-      <w:r>
-        <w:rPr>
-          <w:color w:val="CC7832"/>
-          <w:lang w:val="en-US"/>
-        </w:rPr>
-        <w:t>;</w:t>
-      </w:r>
-      <w:r>
-        <w:rPr>
-          <w:color w:val="CC7832"/>
-          <w:lang w:val="en-US"/>
-        </w:rPr>
-        <w:br/>
-        <w:t xml:space="preserve">    int </w:t>
-      </w:r>
-      <w:r>
-        <w:rPr>
-          <w:color w:val="A9B7C6"/>
-          <w:lang w:val="en-US"/>
-        </w:rPr>
-        <w:t>rightMarker = rightBorder</w:t>
-      </w:r>
-      <w:r>
-        <w:rPr>
-          <w:color w:val="CC7832"/>
-          <w:lang w:val="en-US"/>
-        </w:rPr>
-        <w:t>;</w:t>
-      </w:r>
-      <w:r>
-        <w:rPr>
-          <w:color w:val="CC7832"/>
-          <w:lang w:val="en-US"/>
-        </w:rPr>
-        <w:br/>
-        <w:t xml:space="preserve">    int </w:t>
-      </w:r>
-      <w:r>
-        <w:rPr>
-          <w:color w:val="A9B7C6"/>
-          <w:lang w:val="en-US"/>
-        </w:rPr>
-        <w:t xml:space="preserve">pivot = source[(leftMarker + rightMarker) / </w:t>
-      </w:r>
-      <w:r>
-        <w:rPr>
-          <w:color w:val="6897BB"/>
-          <w:lang w:val="en-US"/>
-        </w:rPr>
-        <w:t>2</w:t>
-      </w:r>
-      <w:r>
-        <w:rPr>
-          <w:color w:val="A9B7C6"/>
-          <w:lang w:val="en-US"/>
-        </w:rPr>
-        <w:t>]</w:t>
-      </w:r>
-      <w:r>
-        <w:rPr>
-          <w:color w:val="CC7832"/>
-          <w:lang w:val="en-US"/>
-        </w:rPr>
-        <w:t>;</w:t>
-      </w:r>
-      <w:r>
-        <w:rPr>
-          <w:color w:val="CC7832"/>
-          <w:lang w:val="en-US"/>
-        </w:rPr>
-        <w:br/>
-        <w:t xml:space="preserve">    do </w:t>
-      </w:r>
-      <w:r>
-        <w:rPr>
-          <w:color w:val="A9B7C6"/>
-          <w:lang w:val="en-US"/>
-        </w:rPr>
-        <w:t>{</w:t>
-      </w:r>
-      <w:r>
-        <w:rPr>
-          <w:color w:val="A9B7C6"/>
-          <w:lang w:val="en-US"/>
-        </w:rPr>
-        <w:br/>
-        <w:t xml:space="preserve">        </w:t>
-      </w:r>
-      <w:r>
-        <w:rPr>
-          <w:color w:val="CC7832"/>
-          <w:lang w:val="en-US"/>
-        </w:rPr>
-        <w:t xml:space="preserve">while </w:t>
-      </w:r>
-      <w:r>
-        <w:rPr>
-          <w:color w:val="A9B7C6"/>
-          <w:lang w:val="en-US"/>
-        </w:rPr>
-        <w:t>(source[leftMarker] &lt; pivot) {</w:t>
-      </w:r>
-      <w:r>
-        <w:rPr>
-          <w:color w:val="A9B7C6"/>
-          <w:lang w:val="en-US"/>
-        </w:rPr>
-        <w:br/>
-        <w:t xml:space="preserve">            leftMarker++</w:t>
-      </w:r>
-      <w:r>
-        <w:rPr>
-          <w:color w:val="CC7832"/>
-          <w:lang w:val="en-US"/>
-        </w:rPr>
-        <w:t>;</w:t>
-      </w:r>
-      <w:r>
-        <w:rPr>
-          <w:color w:val="CC7832"/>
-          <w:lang w:val="en-US"/>
-        </w:rPr>
-        <w:br/>
-        <w:t xml:space="preserve">        </w:t>
-      </w:r>
-      <w:r>
-        <w:rPr>
-          <w:color w:val="A9B7C6"/>
-          <w:lang w:val="en-US"/>
-        </w:rPr>
-        <w:t>}</w:t>
-      </w:r>
-      <w:r>
-        <w:rPr>
-          <w:color w:val="A9B7C6"/>
-          <w:lang w:val="en-US"/>
-        </w:rPr>
-        <w:br/>
-        <w:t xml:space="preserve">        </w:t>
-      </w:r>
-      <w:r>
-        <w:rPr>
-          <w:color w:val="CC7832"/>
-          <w:lang w:val="en-US"/>
-        </w:rPr>
-        <w:t xml:space="preserve">while </w:t>
-      </w:r>
-      <w:r>
-        <w:rPr>
-          <w:color w:val="A9B7C6"/>
-          <w:lang w:val="en-US"/>
-        </w:rPr>
-        <w:t>(source[rightMarker] &gt; pivot) {</w:t>
-      </w:r>
-      <w:r>
-        <w:rPr>
-          <w:color w:val="A9B7C6"/>
-          <w:lang w:val="en-US"/>
-        </w:rPr>
-        <w:br/>
-        <w:t xml:space="preserve">            rightMarker--</w:t>
-      </w:r>
-      <w:r>
-        <w:rPr>
-          <w:color w:val="CC7832"/>
-          <w:lang w:val="en-US"/>
-        </w:rPr>
-        <w:t>;</w:t>
-      </w:r>
-      <w:r>
-        <w:rPr>
-          <w:color w:val="CC7832"/>
-          <w:lang w:val="en-US"/>
-        </w:rPr>
-        <w:br/>
-        <w:t xml:space="preserve">        </w:t>
-      </w:r>
-      <w:r>
-        <w:rPr>
-          <w:color w:val="A9B7C6"/>
-          <w:lang w:val="en-US"/>
-        </w:rPr>
-        <w:t>}</w:t>
-      </w:r>
-      <w:r>
-        <w:rPr>
-          <w:color w:val="A9B7C6"/>
-          <w:lang w:val="en-US"/>
-        </w:rPr>
-        <w:br/>
-        <w:t xml:space="preserve">        </w:t>
-      </w:r>
-      <w:r>
-        <w:rPr>
-          <w:color w:val="CC7832"/>
-          <w:lang w:val="en-US"/>
-        </w:rPr>
-        <w:t xml:space="preserve">if </w:t>
-      </w:r>
-      <w:r>
-        <w:rPr>
-          <w:color w:val="A9B7C6"/>
-          <w:lang w:val="en-US"/>
-        </w:rPr>
-        <w:t>(leftMarker &lt;= rightMarker) {</w:t>
-      </w:r>
-      <w:r>
-        <w:rPr>
-          <w:color w:val="A9B7C6"/>
-          <w:lang w:val="en-US"/>
-        </w:rPr>
-        <w:br/>
-        <w:t xml:space="preserve">            </w:t>
-      </w:r>
-      <w:r>
-        <w:rPr>
-          <w:color w:val="CC7832"/>
-          <w:lang w:val="en-US"/>
-        </w:rPr>
-        <w:t xml:space="preserve">if </w:t>
-      </w:r>
-      <w:r>
-        <w:rPr>
-          <w:color w:val="A9B7C6"/>
-          <w:lang w:val="en-US"/>
-        </w:rPr>
-        <w:t>(leftMarker &lt; rightMarker) {</w:t>
-      </w:r>
-      <w:r>
-        <w:rPr>
-          <w:color w:val="A9B7C6"/>
-          <w:lang w:val="en-US"/>
-        </w:rPr>
-        <w:br/>
-        <w:t xml:space="preserve">                </w:t>
-      </w:r>
-      <w:r>
-        <w:rPr>
-          <w:color w:val="CC7832"/>
-          <w:lang w:val="en-US"/>
-        </w:rPr>
-        <w:t xml:space="preserve">int </w:t>
-      </w:r>
-      <w:r>
-        <w:rPr>
-          <w:color w:val="A9B7C6"/>
-          <w:lang w:val="en-US"/>
-        </w:rPr>
-        <w:t>tmp = source[leftMarker]</w:t>
-      </w:r>
-      <w:r>
-        <w:rPr>
-          <w:color w:val="CC7832"/>
-          <w:lang w:val="en-US"/>
-        </w:rPr>
-        <w:t>;</w:t>
-      </w:r>
-      <w:r>
-        <w:rPr>
-          <w:color w:val="CC7832"/>
-          <w:lang w:val="en-US"/>
-        </w:rPr>
-        <w:br/>
-        <w:t xml:space="preserve">                </w:t>
-      </w:r>
-      <w:r>
-        <w:rPr>
-          <w:color w:val="A9B7C6"/>
-          <w:lang w:val="en-US"/>
-        </w:rPr>
-        <w:t>source[leftMarker] = source[rightMarker]</w:t>
-      </w:r>
-      <w:r>
-        <w:rPr>
-          <w:color w:val="CC7832"/>
-          <w:lang w:val="en-US"/>
-        </w:rPr>
-        <w:t>;</w:t>
-      </w:r>
-      <w:r>
-        <w:rPr>
-          <w:color w:val="CC7832"/>
-          <w:lang w:val="en-US"/>
-        </w:rPr>
-        <w:br/>
-        <w:t xml:space="preserve">                </w:t>
-      </w:r>
-      <w:r>
-        <w:rPr>
-          <w:color w:val="A9B7C6"/>
-          <w:lang w:val="en-US"/>
-        </w:rPr>
-        <w:t>source[rightMarker] = tmp</w:t>
-      </w:r>
-      <w:r>
-        <w:rPr>
-          <w:color w:val="CC7832"/>
-          <w:lang w:val="en-US"/>
-        </w:rPr>
-        <w:t>;</w:t>
-      </w:r>
-      <w:r>
-        <w:rPr>
-          <w:color w:val="CC7832"/>
-          <w:lang w:val="en-US"/>
-        </w:rPr>
-        <w:br/>
-        <w:t xml:space="preserve">            </w:t>
-      </w:r>
-      <w:r>
-        <w:rPr>
-          <w:color w:val="A9B7C6"/>
-          <w:lang w:val="en-US"/>
-        </w:rPr>
-        <w:t>}</w:t>
-      </w:r>
-      <w:r>
-        <w:rPr>
-          <w:color w:val="A9B7C6"/>
-          <w:lang w:val="en-US"/>
-        </w:rPr>
-        <w:br/>
-        <w:t xml:space="preserve">            leftMarker++</w:t>
-      </w:r>
-      <w:r>
-        <w:rPr>
-          <w:color w:val="CC7832"/>
-          <w:lang w:val="en-US"/>
-        </w:rPr>
-        <w:t>;</w:t>
-      </w:r>
-      <w:r>
-        <w:rPr>
-          <w:color w:val="CC7832"/>
-          <w:lang w:val="en-US"/>
-        </w:rPr>
-        <w:br/>
-        <w:t xml:space="preserve">            </w:t>
-      </w:r>
-      <w:r>
-        <w:rPr>
-          <w:color w:val="A9B7C6"/>
-          <w:lang w:val="en-US"/>
-        </w:rPr>
-        <w:t>rightMarker--</w:t>
-      </w:r>
-      <w:r>
-        <w:rPr>
-          <w:color w:val="CC7832"/>
-          <w:lang w:val="en-US"/>
-        </w:rPr>
-        <w:t>;</w:t>
-      </w:r>
-      <w:r>
-        <w:rPr>
-          <w:color w:val="CC7832"/>
-          <w:lang w:val="en-US"/>
-        </w:rPr>
-        <w:br/>
-        <w:t xml:space="preserve">        </w:t>
-      </w:r>
-      <w:r>
-        <w:rPr>
-          <w:color w:val="A9B7C6"/>
-          <w:lang w:val="en-US"/>
-        </w:rPr>
-        <w:t>}</w:t>
-      </w:r>
-      <w:r>
-        <w:rPr>
-          <w:color w:val="A9B7C6"/>
-          <w:lang w:val="en-US"/>
-        </w:rPr>
-        <w:br/>
-        <w:t xml:space="preserve">    } </w:t>
-      </w:r>
-      <w:r>
-        <w:rPr>
-          <w:color w:val="CC7832"/>
-          <w:lang w:val="en-US"/>
-        </w:rPr>
-        <w:t xml:space="preserve">while </w:t>
-      </w:r>
-      <w:r>
-        <w:rPr>
-          <w:color w:val="A9B7C6"/>
-          <w:lang w:val="en-US"/>
-        </w:rPr>
-        <w:t>(leftMarker &lt;= rightMarker)</w:t>
-      </w:r>
-      <w:r>
-        <w:rPr>
-          <w:color w:val="CC7832"/>
-          <w:lang w:val="en-US"/>
-        </w:rPr>
-        <w:t>;</w:t>
-      </w:r>
-      <w:r>
-        <w:rPr>
-          <w:color w:val="CC7832"/>
-          <w:lang w:val="en-US"/>
-        </w:rPr>
-        <w:br/>
-      </w:r>
-      <w:r>
-        <w:rPr>
-          <w:color w:val="CC7832"/>
-          <w:lang w:val="en-US"/>
-        </w:rPr>
-        <w:br/>
-        <w:t xml:space="preserve">    if </w:t>
-      </w:r>
-      <w:r>
-        <w:rPr>
-          <w:color w:val="A9B7C6"/>
-          <w:lang w:val="en-US"/>
-        </w:rPr>
-        <w:t>(leftMarker &lt; rightBorder) {</w:t>
-      </w:r>
-      <w:r>
-        <w:rPr>
-          <w:color w:val="A9B7C6"/>
-          <w:lang w:val="en-US"/>
-        </w:rPr>
-        <w:br/>
-        <w:t xml:space="preserve">        </w:t>
-      </w:r>
+      </w:r>
+      <w:proofErr w:type="spellStart"/>
       <w:r>
         <w:rPr>
           <w:i/>
@@ -4190,6 +5329,7 @@
         </w:rPr>
         <w:t>quickSort</w:t>
       </w:r>
+      <w:proofErr w:type="spellEnd"/>
       <w:r>
         <w:rPr>
           <w:color w:val="A9B7C6"/>
@@ -4204,6 +5344,7 @@
         </w:rPr>
         <w:t xml:space="preserve">, </w:t>
       </w:r>
+      <w:proofErr w:type="spellStart"/>
       <w:r>
         <w:rPr>
           <w:color w:val="A9B7C6"/>
@@ -4211,6 +5352,7 @@
         </w:rPr>
         <w:t>leftMarker</w:t>
       </w:r>
+      <w:proofErr w:type="spellEnd"/>
       <w:r>
         <w:rPr>
           <w:color w:val="CC7832"/>
@@ -4218,12 +5360,21 @@
         </w:rPr>
         <w:t xml:space="preserve">, </w:t>
       </w:r>
-      <w:r>
-        <w:rPr>
-          <w:color w:val="A9B7C6"/>
-          <w:lang w:val="en-US"/>
-        </w:rPr>
-        <w:t>rightBorder)</w:t>
+      <w:proofErr w:type="spellStart"/>
+      <w:r>
+        <w:rPr>
+          <w:color w:val="A9B7C6"/>
+          <w:lang w:val="en-US"/>
+        </w:rPr>
+        <w:t>rightBorder</w:t>
+      </w:r>
+      <w:proofErr w:type="spellEnd"/>
+      <w:r>
+        <w:rPr>
+          <w:color w:val="A9B7C6"/>
+          <w:lang w:val="en-US"/>
+        </w:rPr>
+        <w:t>)</w:t>
       </w:r>
       <w:r>
         <w:rPr>
@@ -4238,7 +5389,6 @@
           <w:lang w:val="en-US"/>
         </w:rPr>
         <w:br/>
-        <w:t xml:space="preserve">    </w:t>
       </w:r>
       <w:r>
         <w:rPr>
@@ -4253,7 +5403,6 @@
           <w:lang w:val="en-US"/>
         </w:rPr>
         <w:br/>
-        <w:t xml:space="preserve">    </w:t>
       </w:r>
       <w:r>
         <w:rPr>
@@ -4267,16 +5416,48 @@
           <w:color w:val="A9B7C6"/>
           <w:lang w:val="en-US"/>
         </w:rPr>
-        <w:t>(leftBorder &lt; rightMarker) {</w:t>
-      </w:r>
-      <w:r>
-        <w:rPr>
-          <w:color w:val="A9B7C6"/>
-          <w:lang w:val="en-US"/>
-        </w:rPr>
-        <w:br/>
-        <w:t xml:space="preserve">        </w:t>
-      </w:r>
+        <w:t>(</w:t>
+      </w:r>
+      <w:proofErr w:type="spellStart"/>
+      <w:r>
+        <w:rPr>
+          <w:color w:val="A9B7C6"/>
+          <w:lang w:val="en-US"/>
+        </w:rPr>
+        <w:t>leftBorder</w:t>
+      </w:r>
+      <w:proofErr w:type="spellEnd"/>
+      <w:r>
+        <w:rPr>
+          <w:color w:val="A9B7C6"/>
+          <w:lang w:val="en-US"/>
+        </w:rPr>
+        <w:t xml:space="preserve"> &lt; </w:t>
+      </w:r>
+      <w:proofErr w:type="spellStart"/>
+      <w:r>
+        <w:rPr>
+          <w:color w:val="A9B7C6"/>
+          <w:lang w:val="en-US"/>
+        </w:rPr>
+        <w:t>rightMarker</w:t>
+      </w:r>
+      <w:proofErr w:type="spellEnd"/>
+      <w:r>
+        <w:rPr>
+          <w:color w:val="A9B7C6"/>
+          <w:lang w:val="en-US"/>
+        </w:rPr>
+        <w:t>) {</w:t>
+      </w:r>
+      <w:r>
+        <w:rPr>
+          <w:color w:val="A9B7C6"/>
+          <w:lang w:val="en-US"/>
+        </w:rPr>
+        <w:br/>
+      </w:r>
+      <w:proofErr w:type="spellStart"/>
       <w:r>
         <w:rPr>
           <w:i/>
@@ -4286,6 +5467,7 @@
         </w:rPr>
         <w:t>quickSort</w:t>
       </w:r>
+      <w:proofErr w:type="spellEnd"/>
       <w:r>
         <w:rPr>
           <w:color w:val="A9B7C6"/>
@@ -4300,6 +5482,7 @@
         </w:rPr>
         <w:t xml:space="preserve">, </w:t>
       </w:r>
+      <w:proofErr w:type="spellStart"/>
       <w:r>
         <w:rPr>
           <w:color w:val="A9B7C6"/>
@@ -4307,6 +5490,7 @@
         </w:rPr>
         <w:t>leftBorder</w:t>
       </w:r>
+      <w:proofErr w:type="spellEnd"/>
       <w:r>
         <w:rPr>
           <w:color w:val="CC7832"/>
@@ -4314,12 +5498,21 @@
         </w:rPr>
         <w:t xml:space="preserve">, </w:t>
       </w:r>
-      <w:r>
-        <w:rPr>
-          <w:color w:val="A9B7C6"/>
-          <w:lang w:val="en-US"/>
-        </w:rPr>
-        <w:t>rightMarker)</w:t>
+      <w:proofErr w:type="spellStart"/>
+      <w:r>
+        <w:rPr>
+          <w:color w:val="A9B7C6"/>
+          <w:lang w:val="en-US"/>
+        </w:rPr>
+        <w:t>rightMarker</w:t>
+      </w:r>
+      <w:proofErr w:type="spellEnd"/>
+      <w:r>
+        <w:rPr>
+          <w:color w:val="A9B7C6"/>
+          <w:lang w:val="en-US"/>
+        </w:rPr>
+        <w:t>)</w:t>
       </w:r>
       <w:r>
         <w:rPr>
@@ -4334,7 +5527,6 @@
           <w:lang w:val="en-US"/>
         </w:rPr>
         <w:br/>
-        <w:t xml:space="preserve">    </w:t>
       </w:r>
       <w:r>
         <w:rPr>
@@ -4406,14 +5598,6 @@
           <w:sz w:val="28"/>
           <w:szCs w:val="28"/>
         </w:rPr>
-        <w:t xml:space="preserve"> </w:t>
-      </w:r>
-      <w:r>
-        <w:rPr>
-          <w:rFonts w:ascii="Times New Roman" w:hAnsi="Times New Roman" w:cs="Times New Roman"/>
-          <w:sz w:val="28"/>
-          <w:szCs w:val="28"/>
-        </w:rPr>
         <w:t>(</w:t>
       </w:r>
       <w:r>
@@ -4453,12 +5637,14 @@
       <w:r>
         <w:rPr>
           <w:rFonts w:ascii="Times New Roman" w:hAnsi="Times New Roman" w:cs="Times New Roman"/>
-          <w:sz w:val="28"/>
-          <w:szCs w:val="28"/>
+          <w:noProof/>
+          <w:sz w:val="28"/>
+          <w:szCs w:val="28"/>
+          <w:lang w:eastAsia="ru-RU"/>
         </w:rPr>
         <w:lastRenderedPageBreak/>
         <w:drawing>
-          <wp:inline distT="0" distB="0" distL="0" distR="0" wp14:anchorId="57F2C12E" wp14:editId="16E9E0A6">
+          <wp:inline distT="0" distB="0" distL="0" distR="0">
             <wp:extent cx="4791744" cy="2924583"/>
             <wp:effectExtent l="0" t="0" r="8890" b="9525"/>
             <wp:docPr id="5" name="Рисунок 5"/>
@@ -4555,12 +5741,13 @@
       <w:r>
         <w:rPr>
           <w:rFonts w:ascii="Times New Roman" w:hAnsi="Times New Roman" w:cs="Times New Roman"/>
-          <w:sz w:val="28"/>
-          <w:szCs w:val="28"/>
-          <w:lang w:val="en-US"/>
+          <w:noProof/>
+          <w:sz w:val="28"/>
+          <w:szCs w:val="28"/>
+          <w:lang w:eastAsia="ru-RU"/>
         </w:rPr>
         <w:drawing>
-          <wp:inline distT="0" distB="0" distL="0" distR="0" wp14:anchorId="130C3206" wp14:editId="55E7BA5D">
+          <wp:inline distT="0" distB="0" distL="0" distR="0">
             <wp:extent cx="4429743" cy="2524477"/>
             <wp:effectExtent l="0" t="0" r="9525" b="9525"/>
             <wp:docPr id="6" name="Рисунок 6"/>
@@ -4657,11 +5844,13 @@
       <w:r>
         <w:rPr>
           <w:rFonts w:ascii="Times New Roman" w:hAnsi="Times New Roman" w:cs="Times New Roman"/>
-          <w:sz w:val="28"/>
-          <w:szCs w:val="28"/>
+          <w:noProof/>
+          <w:sz w:val="28"/>
+          <w:szCs w:val="28"/>
+          <w:lang w:eastAsia="ru-RU"/>
         </w:rPr>
         <w:drawing>
-          <wp:inline distT="0" distB="0" distL="0" distR="0" wp14:anchorId="3658B51E" wp14:editId="0428FDDE">
+          <wp:inline distT="0" distB="0" distL="0" distR="0">
             <wp:extent cx="4534533" cy="2629267"/>
             <wp:effectExtent l="0" t="0" r="0" b="0"/>
             <wp:docPr id="7" name="Рисунок 7"/>
@@ -4758,11 +5947,13 @@
       <w:r>
         <w:rPr>
           <w:rFonts w:ascii="Times New Roman" w:hAnsi="Times New Roman" w:cs="Times New Roman"/>
-          <w:sz w:val="28"/>
-          <w:szCs w:val="28"/>
+          <w:noProof/>
+          <w:sz w:val="28"/>
+          <w:szCs w:val="28"/>
+          <w:lang w:eastAsia="ru-RU"/>
         </w:rPr>
         <w:drawing>
-          <wp:inline distT="0" distB="0" distL="0" distR="0" wp14:anchorId="0FBFBBF0" wp14:editId="4999A5A7">
+          <wp:inline distT="0" distB="0" distL="0" distR="0">
             <wp:extent cx="4344006" cy="2514951"/>
             <wp:effectExtent l="0" t="0" r="0" b="0"/>
             <wp:docPr id="8" name="Рисунок 8"/>
@@ -4845,6 +6036,7 @@
         </w:rPr>
         <w:t xml:space="preserve"> время работы стандартной функции </w:t>
       </w:r>
+      <w:proofErr w:type="spellStart"/>
       <w:r>
         <w:rPr>
           <w:rFonts w:ascii="Times New Roman" w:hAnsi="Times New Roman" w:cs="Times New Roman"/>
@@ -4854,6 +6046,7 @@
         </w:rPr>
         <w:t>qsort</w:t>
       </w:r>
+      <w:proofErr w:type="spellEnd"/>
       <w:r>
         <w:rPr>
           <w:rFonts w:ascii="Times New Roman" w:hAnsi="Times New Roman" w:cs="Times New Roman"/>
@@ -4891,11 +6084,13 @@
       <w:r>
         <w:rPr>
           <w:rFonts w:ascii="Times New Roman" w:hAnsi="Times New Roman" w:cs="Times New Roman"/>
-          <w:sz w:val="28"/>
-          <w:szCs w:val="28"/>
+          <w:noProof/>
+          <w:sz w:val="28"/>
+          <w:szCs w:val="28"/>
+          <w:lang w:eastAsia="ru-RU"/>
         </w:rPr>
         <w:drawing>
-          <wp:inline distT="0" distB="0" distL="0" distR="0" wp14:anchorId="7AF580B1" wp14:editId="119E6820">
+          <wp:inline distT="0" distB="0" distL="0" distR="0">
             <wp:extent cx="6486525" cy="945771"/>
             <wp:effectExtent l="0" t="0" r="0" b="6985"/>
             <wp:docPr id="9" name="Рисунок 9"/>
@@ -4943,11 +6138,13 @@
       <w:r>
         <w:rPr>
           <w:rFonts w:ascii="Times New Roman" w:hAnsi="Times New Roman" w:cs="Times New Roman"/>
-          <w:sz w:val="28"/>
-          <w:szCs w:val="28"/>
+          <w:noProof/>
+          <w:sz w:val="28"/>
+          <w:szCs w:val="28"/>
+          <w:lang w:eastAsia="ru-RU"/>
         </w:rPr>
         <w:drawing>
-          <wp:inline distT="0" distB="0" distL="0" distR="0" wp14:anchorId="4CB70CB8" wp14:editId="590E993D">
+          <wp:inline distT="0" distB="0" distL="0" distR="0">
             <wp:extent cx="6515100" cy="4130297"/>
             <wp:effectExtent l="0" t="0" r="0" b="3810"/>
             <wp:docPr id="10" name="Рисунок 10"/>
@@ -5008,7 +6205,7 @@
           <w:szCs w:val="28"/>
         </w:rPr>
         <w:lastRenderedPageBreak/>
-        <w:t>Вывод:</w:t>
+        <w:t>Вывод</w:t>
       </w:r>
       <w:r>
         <w:rPr>
@@ -5018,14 +6215,16 @@
         </w:rPr>
         <w:t xml:space="preserve"> </w:t>
       </w:r>
-      <w:r>
-        <w:rPr>
-          <w:rFonts w:ascii="Times New Roman" w:hAnsi="Times New Roman" w:cs="Times New Roman"/>
-          <w:sz w:val="28"/>
-          <w:szCs w:val="28"/>
-        </w:rPr>
-        <w:t>и</w:t>
-      </w:r>
+      <w:proofErr w:type="gramStart"/>
+      <w:r>
+        <w:rPr>
+          <w:rFonts w:ascii="Times New Roman" w:hAnsi="Times New Roman" w:cs="Times New Roman"/>
+          <w:sz w:val="28"/>
+          <w:szCs w:val="28"/>
+        </w:rPr>
+        <w:t>:и</w:t>
+      </w:r>
+      <w:proofErr w:type="gramEnd"/>
       <w:r>
         <w:rPr>
           <w:rFonts w:ascii="Times New Roman" w:hAnsi="Times New Roman" w:cs="Times New Roman"/>
@@ -5050,14 +6249,6 @@
           <w:szCs w:val="28"/>
         </w:rPr>
         <w:t>,</w:t>
-      </w:r>
-      <w:r>
-        <w:rPr>
-          <w:rFonts w:ascii="Times New Roman" w:hAnsi="Times New Roman" w:cs="Times New Roman"/>
-          <w:sz w:val="28"/>
-          <w:szCs w:val="28"/>
-        </w:rPr>
-        <w:t xml:space="preserve"> </w:t>
       </w:r>
       <w:bookmarkStart w:id="0" w:name="_GoBack"/>
       <w:bookmarkEnd w:id="0"/>
@@ -5081,8 +6272,8 @@
 </file>
 
 <file path=word/numbering.xml><?xml version="1.0" encoding="utf-8"?>
-<w:numbering xmlns:wpc="http://schemas.microsoft.com/office/word/2010/wordprocessingCanvas" xmlns:cx="http://schemas.microsoft.com/office/drawing/2014/chartex" xmlns:cx1="http://schemas.microsoft.com/office/drawing/2015/9/8/chartex" xmlns:cx2="http://schemas.microsoft.com/office/drawing/2015/10/21/chartex" xmlns:cx3="http://schemas.microsoft.com/office/drawing/2016/5/9/chartex" xmlns:cx4="http://schemas.microsoft.com/office/drawing/2016/5/10/chartex" xmlns:cx5="http://schemas.microsoft.com/office/drawing/2016/5/11/chartex" xmlns:cx6="http://schemas.microsoft.com/office/drawing/2016/5/12/chartex" xmlns:cx7="http://schemas.microsoft.com/office/drawing/2016/5/13/chartex" xmlns:cx8="http://schemas.microsoft.com/office/drawing/2016/5/14/chartex" xmlns:mc="http://schemas.openxmlformats.org/markup-compatibility/2006" xmlns:aink="http://schemas.microsoft.com/office/drawing/2016/ink" xmlns:am3d="http://schemas.microsoft.com/office/drawing/2017/model3d" xmlns:o="urn:schemas-microsoft-com:office:office" xmlns:r="http://schemas.openxmlformats.org/officeDocument/2006/relationships" xmlns:m="http://schemas.openxmlformats.org/officeDocument/2006/math" xmlns:v="urn:schemas-microsoft-com:vml" xmlns:wp14="http://schemas.microsoft.com/office/word/2010/wordprocessingDrawing" xmlns:wp="http://schemas.openxmlformats.org/drawingml/2006/wordprocessingDrawing" xmlns:w10="urn:schemas-microsoft-com:office:word" xmlns:w="http://schemas.openxmlformats.org/wordprocessingml/2006/main" xmlns:w14="http://schemas.microsoft.com/office/word/2010/wordml" xmlns:w15="http://schemas.microsoft.com/office/word/2012/wordml" xmlns:w16cid="http://schemas.microsoft.com/office/word/2016/wordml/cid" xmlns:w16se="http://schemas.microsoft.com/office/word/2015/wordml/symex" xmlns:wpg="http://schemas.microsoft.com/office/word/2010/wordprocessingGroup" xmlns:wpi="http://schemas.microsoft.com/office/word/2010/wordprocessingInk" xmlns:wne="http://schemas.microsoft.com/office/word/2006/wordml" xmlns:wps="http://schemas.microsoft.com/office/word/2010/wordprocessingShape" mc:Ignorable="w14 w15 w16se w16cid wp14">
-  <w:abstractNum w:abstractNumId="0" w15:restartNumberingAfterBreak="0">
+<w:numbering xmlns:ve="http://schemas.openxmlformats.org/markup-compatibility/2006" xmlns:o="urn:schemas-microsoft-com:office:office" xmlns:r="http://schemas.openxmlformats.org/officeDocument/2006/relationships" xmlns:m="http://schemas.openxmlformats.org/officeDocument/2006/math" xmlns:v="urn:schemas-microsoft-com:vml" xmlns:wp="http://schemas.openxmlformats.org/drawingml/2006/wordprocessingDrawing" xmlns:w10="urn:schemas-microsoft-com:office:word" xmlns:w="http://schemas.openxmlformats.org/wordprocessingml/2006/main" xmlns:wne="http://schemas.microsoft.com/office/word/2006/wordml">
+  <w:abstractNum w:abstractNumId="0">
     <w:nsid w:val="05536246"/>
     <w:multiLevelType w:val="hybridMultilevel"/>
     <w:tmpl w:val="CE505472"/>
@@ -5171,7 +6362,7 @@
       </w:pPr>
     </w:lvl>
   </w:abstractNum>
-  <w:abstractNum w:abstractNumId="1" w15:restartNumberingAfterBreak="0">
+  <w:abstractNum w:abstractNumId="1">
     <w:nsid w:val="3750273B"/>
     <w:multiLevelType w:val="hybridMultilevel"/>
     <w:tmpl w:val="C0261682"/>
@@ -5260,7 +6451,7 @@
       </w:pPr>
     </w:lvl>
   </w:abstractNum>
-  <w:abstractNum w:abstractNumId="2" w15:restartNumberingAfterBreak="0">
+  <w:abstractNum w:abstractNumId="2">
     <w:nsid w:val="3F347BED"/>
     <w:multiLevelType w:val="hybridMultilevel"/>
     <w:tmpl w:val="16F4DAD0"/>
@@ -5359,7 +6550,7 @@
 </file>
 
 <file path=word/styles.xml><?xml version="1.0" encoding="utf-8"?>
-<w:styles xmlns:mc="http://schemas.openxmlformats.org/markup-compatibility/2006" xmlns:r="http://schemas.openxmlformats.org/officeDocument/2006/relationships" xmlns:w="http://schemas.openxmlformats.org/wordprocessingml/2006/main" xmlns:w14="http://schemas.microsoft.com/office/word/2010/wordml" xmlns:w15="http://schemas.microsoft.com/office/word/2012/wordml" xmlns:w16cid="http://schemas.microsoft.com/office/word/2016/wordml/cid" xmlns:w16se="http://schemas.microsoft.com/office/word/2015/wordml/symex" mc:Ignorable="w14 w15 w16se w16cid">
+<w:styles xmlns:r="http://schemas.openxmlformats.org/officeDocument/2006/relationships" xmlns:w="http://schemas.openxmlformats.org/wordprocessingml/2006/main">
   <w:docDefaults>
     <w:rPrDefault>
       <w:rPr>
@@ -5375,388 +6566,149 @@
       </w:pPr>
     </w:pPrDefault>
   </w:docDefaults>
-  <w:latentStyles w:defLockedState="0" w:defUIPriority="99" w:defSemiHidden="0" w:defUnhideWhenUsed="0" w:defQFormat="0" w:count="377">
-    <w:lsdException w:name="Normal" w:uiPriority="0" w:qFormat="1"/>
-    <w:lsdException w:name="heading 1" w:uiPriority="9" w:qFormat="1"/>
-    <w:lsdException w:name="heading 2" w:semiHidden="1" w:uiPriority="9" w:unhideWhenUsed="1" w:qFormat="1"/>
-    <w:lsdException w:name="heading 3" w:semiHidden="1" w:uiPriority="9" w:unhideWhenUsed="1" w:qFormat="1"/>
-    <w:lsdException w:name="heading 4" w:semiHidden="1" w:uiPriority="9" w:unhideWhenUsed="1" w:qFormat="1"/>
-    <w:lsdException w:name="heading 5" w:semiHidden="1" w:uiPriority="9" w:unhideWhenUsed="1" w:qFormat="1"/>
-    <w:lsdException w:name="heading 6" w:semiHidden="1" w:uiPriority="9" w:unhideWhenUsed="1" w:qFormat="1"/>
-    <w:lsdException w:name="heading 7" w:semiHidden="1" w:uiPriority="9" w:unhideWhenUsed="1" w:qFormat="1"/>
-    <w:lsdException w:name="heading 8" w:semiHidden="1" w:uiPriority="9" w:unhideWhenUsed="1" w:qFormat="1"/>
-    <w:lsdException w:name="heading 9" w:semiHidden="1" w:uiPriority="9" w:unhideWhenUsed="1" w:qFormat="1"/>
-    <w:lsdException w:name="index 1" w:semiHidden="1" w:unhideWhenUsed="1"/>
-    <w:lsdException w:name="index 2" w:semiHidden="1" w:unhideWhenUsed="1"/>
-    <w:lsdException w:name="index 3" w:semiHidden="1" w:unhideWhenUsed="1"/>
-    <w:lsdException w:name="index 4" w:semiHidden="1" w:unhideWhenUsed="1"/>
-    <w:lsdException w:name="index 5" w:semiHidden="1" w:unhideWhenUsed="1"/>
-    <w:lsdException w:name="index 6" w:semiHidden="1" w:unhideWhenUsed="1"/>
-    <w:lsdException w:name="index 7" w:semiHidden="1" w:unhideWhenUsed="1"/>
-    <w:lsdException w:name="index 8" w:semiHidden="1" w:unhideWhenUsed="1"/>
-    <w:lsdException w:name="index 9" w:semiHidden="1" w:unhideWhenUsed="1"/>
-    <w:lsdException w:name="toc 1" w:semiHidden="1" w:uiPriority="39" w:unhideWhenUsed="1"/>
-    <w:lsdException w:name="toc 2" w:semiHidden="1" w:uiPriority="39" w:unhideWhenUsed="1"/>
-    <w:lsdException w:name="toc 3" w:semiHidden="1" w:uiPriority="39" w:unhideWhenUsed="1"/>
-    <w:lsdException w:name="toc 4" w:semiHidden="1" w:uiPriority="39" w:unhideWhenUsed="1"/>
-    <w:lsdException w:name="toc 5" w:semiHidden="1" w:uiPriority="39" w:unhideWhenUsed="1"/>
-    <w:lsdException w:name="toc 6" w:semiHidden="1" w:uiPriority="39" w:unhideWhenUsed="1"/>
-    <w:lsdException w:name="toc 7" w:semiHidden="1" w:uiPriority="39" w:unhideWhenUsed="1"/>
-    <w:lsdException w:name="toc 8" w:semiHidden="1" w:uiPriority="39" w:unhideWhenUsed="1"/>
-    <w:lsdException w:name="toc 9" w:semiHidden="1" w:uiPriority="39" w:unhideWhenUsed="1"/>
-    <w:lsdException w:name="Normal Indent" w:semiHidden="1" w:unhideWhenUsed="1"/>
-    <w:lsdException w:name="footnote text" w:semiHidden="1" w:unhideWhenUsed="1"/>
-    <w:lsdException w:name="annotation text" w:semiHidden="1" w:unhideWhenUsed="1"/>
-    <w:lsdException w:name="header" w:semiHidden="1" w:unhideWhenUsed="1"/>
-    <w:lsdException w:name="footer" w:semiHidden="1" w:unhideWhenUsed="1"/>
-    <w:lsdException w:name="index heading" w:semiHidden="1" w:unhideWhenUsed="1"/>
-    <w:lsdException w:name="caption" w:semiHidden="1" w:uiPriority="35" w:unhideWhenUsed="1" w:qFormat="1"/>
-    <w:lsdException w:name="table of figures" w:semiHidden="1" w:unhideWhenUsed="1"/>
-    <w:lsdException w:name="envelope address" w:semiHidden="1" w:unhideWhenUsed="1"/>
-    <w:lsdException w:name="envelope return" w:semiHidden="1" w:unhideWhenUsed="1"/>
-    <w:lsdException w:name="footnote reference" w:semiHidden="1" w:unhideWhenUsed="1"/>
-    <w:lsdException w:name="annotation reference" w:semiHidden="1" w:unhideWhenUsed="1"/>
-    <w:lsdException w:name="line number" w:semiHidden="1" w:unhideWhenUsed="1"/>
-    <w:lsdException w:name="page number" w:semiHidden="1" w:unhideWhenUsed="1"/>
-    <w:lsdException w:name="endnote reference" w:semiHidden="1" w:unhideWhenUsed="1"/>
-    <w:lsdException w:name="endnote text" w:semiHidden="1" w:unhideWhenUsed="1"/>
-    <w:lsdException w:name="table of authorities" w:semiHidden="1" w:unhideWhenUsed="1"/>
-    <w:lsdException w:name="macro" w:semiHidden="1" w:unhideWhenUsed="1"/>
-    <w:lsdException w:name="toa heading" w:semiHidden="1" w:unhideWhenUsed="1"/>
-    <w:lsdException w:name="List" w:semiHidden="1" w:unhideWhenUsed="1"/>
-    <w:lsdException w:name="List Bullet" w:semiHidden="1" w:unhideWhenUsed="1"/>
-    <w:lsdException w:name="List Number" w:semiHidden="1" w:unhideWhenUsed="1"/>
-    <w:lsdException w:name="List 2" w:semiHidden="1" w:unhideWhenUsed="1"/>
-    <w:lsdException w:name="List 3" w:semiHidden="1" w:unhideWhenUsed="1"/>
-    <w:lsdException w:name="List 4" w:semiHidden="1" w:unhideWhenUsed="1"/>
-    <w:lsdException w:name="List 5" w:semiHidden="1" w:unhideWhenUsed="1"/>
-    <w:lsdException w:name="List Bullet 2" w:semiHidden="1" w:unhideWhenUsed="1"/>
-    <w:lsdException w:name="List Bullet 3" w:semiHidden="1" w:unhideWhenUsed="1"/>
-    <w:lsdException w:name="List Bullet 4" w:semiHidden="1" w:unhideWhenUsed="1"/>
-    <w:lsdException w:name="List Bullet 5" w:semiHidden="1" w:unhideWhenUsed="1"/>
-    <w:lsdException w:name="List Number 2" w:semiHidden="1" w:unhideWhenUsed="1"/>
-    <w:lsdException w:name="List Number 3" w:semiHidden="1" w:unhideWhenUsed="1"/>
-    <w:lsdException w:name="List Number 4" w:semiHidden="1" w:unhideWhenUsed="1"/>
-    <w:lsdException w:name="List Number 5" w:semiHidden="1" w:unhideWhenUsed="1"/>
-    <w:lsdException w:name="Title" w:uiPriority="10" w:qFormat="1"/>
-    <w:lsdException w:name="Closing" w:semiHidden="1" w:unhideWhenUsed="1"/>
-    <w:lsdException w:name="Signature" w:semiHidden="1" w:unhideWhenUsed="1"/>
-    <w:lsdException w:name="Default Paragraph Font" w:semiHidden="1" w:uiPriority="1" w:unhideWhenUsed="1"/>
-    <w:lsdException w:name="Body Text" w:semiHidden="1" w:unhideWhenUsed="1"/>
-    <w:lsdException w:name="Body Text Indent" w:semiHidden="1" w:unhideWhenUsed="1"/>
-    <w:lsdException w:name="List Continue" w:semiHidden="1" w:unhideWhenUsed="1"/>
-    <w:lsdException w:name="List Continue 2" w:semiHidden="1" w:unhideWhenUsed="1"/>
-    <w:lsdException w:name="List Continue 3" w:semiHidden="1" w:unhideWhenUsed="1"/>
-    <w:lsdException w:name="List Continue 4" w:semiHidden="1" w:unhideWhenUsed="1"/>
-    <w:lsdException w:name="List Continue 5" w:semiHidden="1" w:unhideWhenUsed="1"/>
-    <w:lsdException w:name="Message Header" w:semiHidden="1" w:unhideWhenUsed="1"/>
-    <w:lsdException w:name="Subtitle" w:uiPriority="11" w:qFormat="1"/>
-    <w:lsdException w:name="Salutation" w:semiHidden="1" w:unhideWhenUsed="1"/>
-    <w:lsdException w:name="Date" w:semiHidden="1" w:unhideWhenUsed="1"/>
-    <w:lsdException w:name="Body Text First Indent" w:semiHidden="1" w:unhideWhenUsed="1"/>
-    <w:lsdException w:name="Body Text First Indent 2" w:semiHidden="1" w:unhideWhenUsed="1"/>
-    <w:lsdException w:name="Note Heading" w:semiHidden="1" w:unhideWhenUsed="1"/>
-    <w:lsdException w:name="Body Text 2" w:semiHidden="1" w:unhideWhenUsed="1"/>
-    <w:lsdException w:name="Body Text 3" w:semiHidden="1" w:unhideWhenUsed="1"/>
-    <w:lsdException w:name="Body Text Indent 2" w:semiHidden="1" w:unhideWhenUsed="1"/>
-    <w:lsdException w:name="Body Text Indent 3" w:semiHidden="1" w:unhideWhenUsed="1"/>
-    <w:lsdException w:name="Block Text" w:semiHidden="1" w:unhideWhenUsed="1"/>
-    <w:lsdException w:name="Hyperlink" w:semiHidden="1" w:unhideWhenUsed="1"/>
-    <w:lsdException w:name="FollowedHyperlink" w:semiHidden="1" w:unhideWhenUsed="1"/>
-    <w:lsdException w:name="Strong" w:uiPriority="22" w:qFormat="1"/>
-    <w:lsdException w:name="Emphasis" w:uiPriority="20" w:qFormat="1"/>
-    <w:lsdException w:name="Document Map" w:semiHidden="1" w:unhideWhenUsed="1"/>
-    <w:lsdException w:name="Plain Text" w:semiHidden="1" w:unhideWhenUsed="1"/>
-    <w:lsdException w:name="E-mail Signature" w:semiHidden="1" w:unhideWhenUsed="1"/>
-    <w:lsdException w:name="HTML Top of Form" w:semiHidden="1" w:unhideWhenUsed="1"/>
-    <w:lsdException w:name="HTML Bottom of Form" w:semiHidden="1" w:unhideWhenUsed="1"/>
-    <w:lsdException w:name="Normal (Web)" w:semiHidden="1" w:unhideWhenUsed="1"/>
-    <w:lsdException w:name="HTML Acronym" w:semiHidden="1" w:unhideWhenUsed="1"/>
-    <w:lsdException w:name="HTML Address" w:semiHidden="1" w:unhideWhenUsed="1"/>
-    <w:lsdException w:name="HTML Cite" w:semiHidden="1" w:unhideWhenUsed="1"/>
-    <w:lsdException w:name="HTML Code" w:semiHidden="1" w:unhideWhenUsed="1"/>
-    <w:lsdException w:name="HTML Definition" w:semiHidden="1" w:unhideWhenUsed="1"/>
-    <w:lsdException w:name="HTML Keyboard" w:semiHidden="1" w:unhideWhenUsed="1"/>
-    <w:lsdException w:name="HTML Preformatted" w:semiHidden="1" w:unhideWhenUsed="1"/>
-    <w:lsdException w:name="HTML Sample" w:semiHidden="1" w:unhideWhenUsed="1"/>
-    <w:lsdException w:name="HTML Typewriter" w:semiHidden="1" w:unhideWhenUsed="1"/>
-    <w:lsdException w:name="HTML Variable" w:semiHidden="1" w:unhideWhenUsed="1"/>
-    <w:lsdException w:name="Normal Table" w:semiHidden="1" w:unhideWhenUsed="1"/>
-    <w:lsdException w:name="annotation subject" w:semiHidden="1" w:unhideWhenUsed="1"/>
-    <w:lsdException w:name="No List" w:semiHidden="1" w:unhideWhenUsed="1"/>
-    <w:lsdException w:name="Outline List 1" w:semiHidden="1" w:unhideWhenUsed="1"/>
-    <w:lsdException w:name="Outline List 2" w:semiHidden="1" w:unhideWhenUsed="1"/>
-    <w:lsdException w:name="Outline List 3" w:semiHidden="1" w:unhideWhenUsed="1"/>
-    <w:lsdException w:name="Table Simple 1" w:semiHidden="1" w:unhideWhenUsed="1"/>
-    <w:lsdException w:name="Table Simple 2" w:semiHidden="1" w:unhideWhenUsed="1"/>
-    <w:lsdException w:name="Table Simple 3" w:semiHidden="1" w:unhideWhenUsed="1"/>
-    <w:lsdException w:name="Table Classic 1" w:semiHidden="1" w:unhideWhenUsed="1"/>
-    <w:lsdException w:name="Table Classic 2" w:semiHidden="1" w:unhideWhenUsed="1"/>
-    <w:lsdException w:name="Table Classic 3" w:semiHidden="1" w:unhideWhenUsed="1"/>
-    <w:lsdException w:name="Table Classic 4" w:semiHidden="1" w:unhideWhenUsed="1"/>
-    <w:lsdException w:name="Table Colorful 1" w:semiHidden="1" w:unhideWhenUsed="1"/>
-    <w:lsdException w:name="Table Colorful 2" w:semiHidden="1" w:unhideWhenUsed="1"/>
-    <w:lsdException w:name="Table Colorful 3" w:semiHidden="1" w:unhideWhenUsed="1"/>
-    <w:lsdException w:name="Table Columns 1" w:semiHidden="1" w:unhideWhenUsed="1"/>
-    <w:lsdException w:name="Table Columns 2" w:semiHidden="1" w:unhideWhenUsed="1"/>
-    <w:lsdException w:name="Table Columns 3" w:semiHidden="1" w:unhideWhenUsed="1"/>
-    <w:lsdException w:name="Table Columns 4" w:semiHidden="1" w:unhideWhenUsed="1"/>
-    <w:lsdException w:name="Table Columns 5" w:semiHidden="1" w:unhideWhenUsed="1"/>
-    <w:lsdException w:name="Table Grid 1" w:semiHidden="1" w:unhideWhenUsed="1"/>
-    <w:lsdException w:name="Table Grid 2" w:semiHidden="1" w:unhideWhenUsed="1"/>
-    <w:lsdException w:name="Table Grid 3" w:semiHidden="1" w:unhideWhenUsed="1"/>
-    <w:lsdException w:name="Table Grid 4" w:semiHidden="1" w:unhideWhenUsed="1"/>
-    <w:lsdException w:name="Table Grid 5" w:semiHidden="1" w:unhideWhenUsed="1"/>
-    <w:lsdException w:name="Table Grid 6" w:semiHidden="1" w:unhideWhenUsed="1"/>
-    <w:lsdException w:name="Table Grid 7" w:semiHidden="1" w:unhideWhenUsed="1"/>
-    <w:lsdException w:name="Table Grid 8" w:semiHidden="1" w:unhideWhenUsed="1"/>
-    <w:lsdException w:name="Table List 1" w:semiHidden="1" w:unhideWhenUsed="1"/>
-    <w:lsdException w:name="Table List 2" w:semiHidden="1" w:unhideWhenUsed="1"/>
-    <w:lsdException w:name="Table List 3" w:semiHidden="1" w:unhideWhenUsed="1"/>
-    <w:lsdException w:name="Table List 4" w:semiHidden="1" w:unhideWhenUsed="1"/>
-    <w:lsdException w:name="Table List 5" w:semiHidden="1" w:unhideWhenUsed="1"/>
-    <w:lsdException w:name="Table List 6" w:semiHidden="1" w:unhideWhenUsed="1"/>
-    <w:lsdException w:name="Table List 7" w:semiHidden="1" w:unhideWhenUsed="1"/>
-    <w:lsdException w:name="Table List 8" w:semiHidden="1" w:unhideWhenUsed="1"/>
-    <w:lsdException w:name="Table 3D effects 1" w:semiHidden="1" w:unhideWhenUsed="1"/>
-    <w:lsdException w:name="Table 3D effects 2" w:semiHidden="1" w:unhideWhenUsed="1"/>
-    <w:lsdException w:name="Table 3D effects 3" w:semiHidden="1" w:unhideWhenUsed="1"/>
-    <w:lsdException w:name="Table Contemporary" w:semiHidden="1" w:unhideWhenUsed="1"/>
-    <w:lsdException w:name="Table Elegant" w:semiHidden="1" w:unhideWhenUsed="1"/>
-    <w:lsdException w:name="Table Professional" w:semiHidden="1" w:unhideWhenUsed="1"/>
-    <w:lsdException w:name="Table Subtle 1" w:semiHidden="1" w:unhideWhenUsed="1"/>
-    <w:lsdException w:name="Table Subtle 2" w:semiHidden="1" w:unhideWhenUsed="1"/>
-    <w:lsdException w:name="Table Web 1" w:semiHidden="1" w:unhideWhenUsed="1"/>
-    <w:lsdException w:name="Table Web 2" w:semiHidden="1" w:unhideWhenUsed="1"/>
-    <w:lsdException w:name="Table Web 3" w:semiHidden="1" w:unhideWhenUsed="1"/>
-    <w:lsdException w:name="Balloon Text" w:semiHidden="1" w:unhideWhenUsed="1"/>
-    <w:lsdException w:name="Table Grid" w:uiPriority="39"/>
-    <w:lsdException w:name="Table Theme" w:semiHidden="1" w:unhideWhenUsed="1"/>
-    <w:lsdException w:name="Placeholder Text" w:semiHidden="1"/>
-    <w:lsdException w:name="No Spacing" w:uiPriority="1" w:qFormat="1"/>
-    <w:lsdException w:name="Light Shading" w:uiPriority="60"/>
-    <w:lsdException w:name="Light List" w:uiPriority="61"/>
-    <w:lsdException w:name="Light Grid" w:uiPriority="62"/>
-    <w:lsdException w:name="Medium Shading 1" w:uiPriority="63"/>
-    <w:lsdException w:name="Medium Shading 2" w:uiPriority="64"/>
-    <w:lsdException w:name="Medium List 1" w:uiPriority="65"/>
-    <w:lsdException w:name="Medium List 2" w:uiPriority="66"/>
-    <w:lsdException w:name="Medium Grid 1" w:uiPriority="67"/>
-    <w:lsdException w:name="Medium Grid 2" w:uiPriority="68"/>
-    <w:lsdException w:name="Medium Grid 3" w:uiPriority="69"/>
-    <w:lsdException w:name="Dark List" w:uiPriority="70"/>
-    <w:lsdException w:name="Colorful Shading" w:uiPriority="71"/>
-    <w:lsdException w:name="Colorful List" w:uiPriority="72"/>
-    <w:lsdException w:name="Colorful Grid" w:uiPriority="73"/>
-    <w:lsdException w:name="Light Shading Accent 1" w:uiPriority="60"/>
-    <w:lsdException w:name="Light List Accent 1" w:uiPriority="61"/>
-    <w:lsdException w:name="Light Grid Accent 1" w:uiPriority="62"/>
-    <w:lsdException w:name="Medium Shading 1 Accent 1" w:uiPriority="63"/>
-    <w:lsdException w:name="Medium Shading 2 Accent 1" w:uiPriority="64"/>
-    <w:lsdException w:name="Medium List 1 Accent 1" w:uiPriority="65"/>
-    <w:lsdException w:name="Revision" w:semiHidden="1"/>
-    <w:lsdException w:name="List Paragraph" w:uiPriority="34" w:qFormat="1"/>
-    <w:lsdException w:name="Quote" w:uiPriority="29" w:qFormat="1"/>
-    <w:lsdException w:name="Intense Quote" w:uiPriority="30" w:qFormat="1"/>
-    <w:lsdException w:name="Medium List 2 Accent 1" w:uiPriority="66"/>
-    <w:lsdException w:name="Medium Grid 1 Accent 1" w:uiPriority="67"/>
-    <w:lsdException w:name="Medium Grid 2 Accent 1" w:uiPriority="68"/>
-    <w:lsdException w:name="Medium Grid 3 Accent 1" w:uiPriority="69"/>
-    <w:lsdException w:name="Dark List Accent 1" w:uiPriority="70"/>
-    <w:lsdException w:name="Colorful Shading Accent 1" w:uiPriority="71"/>
-    <w:lsdException w:name="Colorful List Accent 1" w:uiPriority="72"/>
-    <w:lsdException w:name="Colorful Grid Accent 1" w:uiPriority="73"/>
-    <w:lsdException w:name="Light Shading Accent 2" w:uiPriority="60"/>
-    <w:lsdException w:name="Light List Accent 2" w:uiPriority="61"/>
-    <w:lsdException w:name="Light Grid Accent 2" w:uiPriority="62"/>
-    <w:lsdException w:name="Medium Shading 1 Accent 2" w:uiPriority="63"/>
-    <w:lsdException w:name="Medium Shading 2 Accent 2" w:uiPriority="64"/>
-    <w:lsdException w:name="Medium List 1 Accent 2" w:uiPriority="65"/>
-    <w:lsdException w:name="Medium List 2 Accent 2" w:uiPriority="66"/>
-    <w:lsdException w:name="Medium Grid 1 Accent 2" w:uiPriority="67"/>
-    <w:lsdException w:name="Medium Grid 2 Accent 2" w:uiPriority="68"/>
-    <w:lsdException w:name="Medium Grid 3 Accent 2" w:uiPriority="69"/>
-    <w:lsdException w:name="Dark List Accent 2" w:uiPriority="70"/>
-    <w:lsdException w:name="Colorful Shading Accent 2" w:uiPriority="71"/>
-    <w:lsdException w:name="Colorful List Accent 2" w:uiPriority="72"/>
-    <w:lsdException w:name="Colorful Grid Accent 2" w:uiPriority="73"/>
-    <w:lsdException w:name="Light Shading Accent 3" w:uiPriority="60"/>
-    <w:lsdException w:name="Light List Accent 3" w:uiPriority="61"/>
-    <w:lsdException w:name="Light Grid Accent 3" w:uiPriority="62"/>
-    <w:lsdException w:name="Medium Shading 1 Accent 3" w:uiPriority="63"/>
-    <w:lsdException w:name="Medium Shading 2 Accent 3" w:uiPriority="64"/>
-    <w:lsdException w:name="Medium List 1 Accent 3" w:uiPriority="65"/>
-    <w:lsdException w:name="Medium List 2 Accent 3" w:uiPriority="66"/>
-    <w:lsdException w:name="Medium Grid 1 Accent 3" w:uiPriority="67"/>
-    <w:lsdException w:name="Medium Grid 2 Accent 3" w:uiPriority="68"/>
-    <w:lsdException w:name="Medium Grid 3 Accent 3" w:uiPriority="69"/>
-    <w:lsdException w:name="Dark List Accent 3" w:uiPriority="70"/>
-    <w:lsdException w:name="Colorful Shading Accent 3" w:uiPriority="71"/>
-    <w:lsdException w:name="Colorful List Accent 3" w:uiPriority="72"/>
-    <w:lsdException w:name="Colorful Grid Accent 3" w:uiPriority="73"/>
-    <w:lsdException w:name="Light Shading Accent 4" w:uiPriority="60"/>
-    <w:lsdException w:name="Light List Accent 4" w:uiPriority="61"/>
-    <w:lsdException w:name="Light Grid Accent 4" w:uiPriority="62"/>
-    <w:lsdException w:name="Medium Shading 1 Accent 4" w:uiPriority="63"/>
-    <w:lsdException w:name="Medium Shading 2 Accent 4" w:uiPriority="64"/>
-    <w:lsdException w:name="Medium List 1 Accent 4" w:uiPriority="65"/>
-    <w:lsdException w:name="Medium List 2 Accent 4" w:uiPriority="66"/>
-    <w:lsdException w:name="Medium Grid 1 Accent 4" w:uiPriority="67"/>
-    <w:lsdException w:name="Medium Grid 2 Accent 4" w:uiPriority="68"/>
-    <w:lsdException w:name="Medium Grid 3 Accent 4" w:uiPriority="69"/>
-    <w:lsdException w:name="Dark List Accent 4" w:uiPriority="70"/>
-    <w:lsdException w:name="Colorful Shading Accent 4" w:uiPriority="71"/>
-    <w:lsdException w:name="Colorful List Accent 4" w:uiPriority="72"/>
-    <w:lsdException w:name="Colorful Grid Accent 4" w:uiPriority="73"/>
-    <w:lsdException w:name="Light Shading Accent 5" w:uiPriority="60"/>
-    <w:lsdException w:name="Light List Accent 5" w:uiPriority="61"/>
-    <w:lsdException w:name="Light Grid Accent 5" w:uiPriority="62"/>
-    <w:lsdException w:name="Medium Shading 1 Accent 5" w:uiPriority="63"/>
-    <w:lsdException w:name="Medium Shading 2 Accent 5" w:uiPriority="64"/>
-    <w:lsdException w:name="Medium List 1 Accent 5" w:uiPriority="65"/>
-    <w:lsdException w:name="Medium List 2 Accent 5" w:uiPriority="66"/>
-    <w:lsdException w:name="Medium Grid 1 Accent 5" w:uiPriority="67"/>
-    <w:lsdException w:name="Medium Grid 2 Accent 5" w:uiPriority="68"/>
-    <w:lsdException w:name="Medium Grid 3 Accent 5" w:uiPriority="69"/>
-    <w:lsdException w:name="Dark List Accent 5" w:uiPriority="70"/>
-    <w:lsdException w:name="Colorful Shading Accent 5" w:uiPriority="71"/>
-    <w:lsdException w:name="Colorful List Accent 5" w:uiPriority="72"/>
-    <w:lsdException w:name="Colorful Grid Accent 5" w:uiPriority="73"/>
-    <w:lsdException w:name="Light Shading Accent 6" w:uiPriority="60"/>
-    <w:lsdException w:name="Light List Accent 6" w:uiPriority="61"/>
-    <w:lsdException w:name="Light Grid Accent 6" w:uiPriority="62"/>
-    <w:lsdException w:name="Medium Shading 1 Accent 6" w:uiPriority="63"/>
-    <w:lsdException w:name="Medium Shading 2 Accent 6" w:uiPriority="64"/>
-    <w:lsdException w:name="Medium List 1 Accent 6" w:uiPriority="65"/>
-    <w:lsdException w:name="Medium List 2 Accent 6" w:uiPriority="66"/>
-    <w:lsdException w:name="Medium Grid 1 Accent 6" w:uiPriority="67"/>
-    <w:lsdException w:name="Medium Grid 2 Accent 6" w:uiPriority="68"/>
-    <w:lsdException w:name="Medium Grid 3 Accent 6" w:uiPriority="69"/>
-    <w:lsdException w:name="Dark List Accent 6" w:uiPriority="70"/>
-    <w:lsdException w:name="Colorful Shading Accent 6" w:uiPriority="71"/>
-    <w:lsdException w:name="Colorful List Accent 6" w:uiPriority="72"/>
-    <w:lsdException w:name="Colorful Grid Accent 6" w:uiPriority="73"/>
-    <w:lsdException w:name="Subtle Emphasis" w:uiPriority="19" w:qFormat="1"/>
-    <w:lsdException w:name="Intense Emphasis" w:uiPriority="21" w:qFormat="1"/>
-    <w:lsdException w:name="Subtle Reference" w:uiPriority="31" w:qFormat="1"/>
-    <w:lsdException w:name="Intense Reference" w:uiPriority="32" w:qFormat="1"/>
-    <w:lsdException w:name="Book Title" w:uiPriority="33" w:qFormat="1"/>
-    <w:lsdException w:name="Bibliography" w:semiHidden="1" w:uiPriority="37" w:unhideWhenUsed="1"/>
-    <w:lsdException w:name="TOC Heading" w:semiHidden="1" w:uiPriority="39" w:unhideWhenUsed="1" w:qFormat="1"/>
-    <w:lsdException w:name="Plain Table 1" w:uiPriority="41"/>
-    <w:lsdException w:name="Plain Table 2" w:uiPriority="42"/>
-    <w:lsdException w:name="Plain Table 3" w:uiPriority="43"/>
-    <w:lsdException w:name="Plain Table 4" w:uiPriority="44"/>
-    <w:lsdException w:name="Plain Table 5" w:uiPriority="45"/>
-    <w:lsdException w:name="Grid Table Light" w:uiPriority="40"/>
-    <w:lsdException w:name="Grid Table 1 Light" w:uiPriority="46"/>
-    <w:lsdException w:name="Grid Table 2" w:uiPriority="47"/>
-    <w:lsdException w:name="Grid Table 3" w:uiPriority="48"/>
-    <w:lsdException w:name="Grid Table 4" w:uiPriority="49"/>
-    <w:lsdException w:name="Grid Table 5 Dark" w:uiPriority="50"/>
-    <w:lsdException w:name="Grid Table 6 Colorful" w:uiPriority="51"/>
-    <w:lsdException w:name="Grid Table 7 Colorful" w:uiPriority="52"/>
-    <w:lsdException w:name="Grid Table 1 Light Accent 1" w:uiPriority="46"/>
-    <w:lsdException w:name="Grid Table 2 Accent 1" w:uiPriority="47"/>
-    <w:lsdException w:name="Grid Table 3 Accent 1" w:uiPriority="48"/>
-    <w:lsdException w:name="Grid Table 4 Accent 1" w:uiPriority="49"/>
-    <w:lsdException w:name="Grid Table 5 Dark Accent 1" w:uiPriority="50"/>
-    <w:lsdException w:name="Grid Table 6 Colorful Accent 1" w:uiPriority="51"/>
-    <w:lsdException w:name="Grid Table 7 Colorful Accent 1" w:uiPriority="52"/>
-    <w:lsdException w:name="Grid Table 1 Light Accent 2" w:uiPriority="46"/>
-    <w:lsdException w:name="Grid Table 2 Accent 2" w:uiPriority="47"/>
-    <w:lsdException w:name="Grid Table 3 Accent 2" w:uiPriority="48"/>
-    <w:lsdException w:name="Grid Table 4 Accent 2" w:uiPriority="49"/>
-    <w:lsdException w:name="Grid Table 5 Dark Accent 2" w:uiPriority="50"/>
-    <w:lsdException w:name="Grid Table 6 Colorful Accent 2" w:uiPriority="51"/>
-    <w:lsdException w:name="Grid Table 7 Colorful Accent 2" w:uiPriority="52"/>
-    <w:lsdException w:name="Grid Table 1 Light Accent 3" w:uiPriority="46"/>
-    <w:lsdException w:name="Grid Table 2 Accent 3" w:uiPriority="47"/>
-    <w:lsdException w:name="Grid Table 3 Accent 3" w:uiPriority="48"/>
-    <w:lsdException w:name="Grid Table 4 Accent 3" w:uiPriority="49"/>
-    <w:lsdException w:name="Grid Table 5 Dark Accent 3" w:uiPriority="50"/>
-    <w:lsdException w:name="Grid Table 6 Colorful Accent 3" w:uiPriority="51"/>
-    <w:lsdException w:name="Grid Table 7 Colorful Accent 3" w:uiPriority="52"/>
-    <w:lsdException w:name="Grid Table 1 Light Accent 4" w:uiPriority="46"/>
-    <w:lsdException w:name="Grid Table 2 Accent 4" w:uiPriority="47"/>
-    <w:lsdException w:name="Grid Table 3 Accent 4" w:uiPriority="48"/>
-    <w:lsdException w:name="Grid Table 4 Accent 4" w:uiPriority="49"/>
-    <w:lsdException w:name="Grid Table 5 Dark Accent 4" w:uiPriority="50"/>
-    <w:lsdException w:name="Grid Table 6 Colorful Accent 4" w:uiPriority="51"/>
-    <w:lsdException w:name="Grid Table 7 Colorful Accent 4" w:uiPriority="52"/>
-    <w:lsdException w:name="Grid Table 1 Light Accent 5" w:uiPriority="46"/>
-    <w:lsdException w:name="Grid Table 2 Accent 5" w:uiPriority="47"/>
-    <w:lsdException w:name="Grid Table 3 Accent 5" w:uiPriority="48"/>
-    <w:lsdException w:name="Grid Table 4 Accent 5" w:uiPriority="49"/>
-    <w:lsdException w:name="Grid Table 5 Dark Accent 5" w:uiPriority="50"/>
-    <w:lsdException w:name="Grid Table 6 Colorful Accent 5" w:uiPriority="51"/>
-    <w:lsdException w:name="Grid Table 7 Colorful Accent 5" w:uiPriority="52"/>
-    <w:lsdException w:name="Grid Table 1 Light Accent 6" w:uiPriority="46"/>
-    <w:lsdException w:name="Grid Table 2 Accent 6" w:uiPriority="47"/>
-    <w:lsdException w:name="Grid Table 3 Accent 6" w:uiPriority="48"/>
-    <w:lsdException w:name="Grid Table 4 Accent 6" w:uiPriority="49"/>
-    <w:lsdException w:name="Grid Table 5 Dark Accent 6" w:uiPriority="50"/>
-    <w:lsdException w:name="Grid Table 6 Colorful Accent 6" w:uiPriority="51"/>
-    <w:lsdException w:name="Grid Table 7 Colorful Accent 6" w:uiPriority="52"/>
-    <w:lsdException w:name="List Table 1 Light" w:uiPriority="46"/>
-    <w:lsdException w:name="List Table 2" w:uiPriority="47"/>
-    <w:lsdException w:name="List Table 3" w:uiPriority="48"/>
-    <w:lsdException w:name="List Table 4" w:uiPriority="49"/>
-    <w:lsdException w:name="List Table 5 Dark" w:uiPriority="50"/>
-    <w:lsdException w:name="List Table 6 Colorful" w:uiPriority="51"/>
-    <w:lsdException w:name="List Table 7 Colorful" w:uiPriority="52"/>
-    <w:lsdException w:name="List Table 1 Light Accent 1" w:uiPriority="46"/>
-    <w:lsdException w:name="List Table 2 Accent 1" w:uiPriority="47"/>
-    <w:lsdException w:name="List Table 3 Accent 1" w:uiPriority="48"/>
-    <w:lsdException w:name="List Table 4 Accent 1" w:uiPriority="49"/>
-    <w:lsdException w:name="List Table 5 Dark Accent 1" w:uiPriority="50"/>
-    <w:lsdException w:name="List Table 6 Colorful Accent 1" w:uiPriority="51"/>
-    <w:lsdException w:name="List Table 7 Colorful Accent 1" w:uiPriority="52"/>
-    <w:lsdException w:name="List Table 1 Light Accent 2" w:uiPriority="46"/>
-    <w:lsdException w:name="List Table 2 Accent 2" w:uiPriority="47"/>
-    <w:lsdException w:name="List Table 3 Accent 2" w:uiPriority="48"/>
-    <w:lsdException w:name="List Table 4 Accent 2" w:uiPriority="49"/>
-    <w:lsdException w:name="List Table 5 Dark Accent 2" w:uiPriority="50"/>
-    <w:lsdException w:name="List Table 6 Colorful Accent 2" w:uiPriority="51"/>
-    <w:lsdException w:name="List Table 7 Colorful Accent 2" w:uiPriority="52"/>
-    <w:lsdException w:name="List Table 1 Light Accent 3" w:uiPriority="46"/>
-    <w:lsdException w:name="List Table 2 Accent 3" w:uiPriority="47"/>
-    <w:lsdException w:name="List Table 3 Accent 3" w:uiPriority="48"/>
-    <w:lsdException w:name="List Table 4 Accent 3" w:uiPriority="49"/>
-    <w:lsdException w:name="List Table 5 Dark Accent 3" w:uiPriority="50"/>
-    <w:lsdException w:name="List Table 6 Colorful Accent 3" w:uiPriority="51"/>
-    <w:lsdException w:name="List Table 7 Colorful Accent 3" w:uiPriority="52"/>
-    <w:lsdException w:name="List Table 1 Light Accent 4" w:uiPriority="46"/>
-    <w:lsdException w:name="List Table 2 Accent 4" w:uiPriority="47"/>
-    <w:lsdException w:name="List Table 3 Accent 4" w:uiPriority="48"/>
-    <w:lsdException w:name="List Table 4 Accent 4" w:uiPriority="49"/>
-    <w:lsdException w:name="List Table 5 Dark Accent 4" w:uiPriority="50"/>
-    <w:lsdException w:name="List Table 6 Colorful Accent 4" w:uiPriority="51"/>
-    <w:lsdException w:name="List Table 7 Colorful Accent 4" w:uiPriority="52"/>
-    <w:lsdException w:name="List Table 1 Light Accent 5" w:uiPriority="46"/>
-    <w:lsdException w:name="List Table 2 Accent 5" w:uiPriority="47"/>
-    <w:lsdException w:name="List Table 3 Accent 5" w:uiPriority="48"/>
-    <w:lsdException w:name="List Table 4 Accent 5" w:uiPriority="49"/>
-    <w:lsdException w:name="List Table 5 Dark Accent 5" w:uiPriority="50"/>
-    <w:lsdException w:name="List Table 6 Colorful Accent 5" w:uiPriority="51"/>
-    <w:lsdException w:name="List Table 7 Colorful Accent 5" w:uiPriority="52"/>
-    <w:lsdException w:name="List Table 1 Light Accent 6" w:uiPriority="46"/>
-    <w:lsdException w:name="List Table 2 Accent 6" w:uiPriority="47"/>
-    <w:lsdException w:name="List Table 3 Accent 6" w:uiPriority="48"/>
-    <w:lsdException w:name="List Table 4 Accent 6" w:uiPriority="49"/>
-    <w:lsdException w:name="List Table 5 Dark Accent 6" w:uiPriority="50"/>
-    <w:lsdException w:name="List Table 6 Colorful Accent 6" w:uiPriority="51"/>
-    <w:lsdException w:name="List Table 7 Colorful Accent 6" w:uiPriority="52"/>
-    <w:lsdException w:name="Mention" w:semiHidden="1" w:unhideWhenUsed="1"/>
-    <w:lsdException w:name="Smart Hyperlink" w:semiHidden="1" w:unhideWhenUsed="1"/>
-    <w:lsdException w:name="Hashtag" w:semiHidden="1" w:unhideWhenUsed="1"/>
-    <w:lsdException w:name="Unresolved Mention" w:semiHidden="1" w:unhideWhenUsed="1"/>
-    <w:lsdException w:name="Smart Link" w:semiHidden="1" w:unhideWhenUsed="1"/>
-    <w:lsdException w:name="Smart Link Error" w:semiHidden="1" w:unhideWhenUsed="1"/>
+  <w:latentStyles w:defLockedState="0" w:defUIPriority="99" w:defSemiHidden="1" w:defUnhideWhenUsed="1" w:defQFormat="0" w:count="267">
+    <w:lsdException w:name="Normal" w:semiHidden="0" w:uiPriority="0" w:unhideWhenUsed="0" w:qFormat="1"/>
+    <w:lsdException w:name="heading 1" w:semiHidden="0" w:uiPriority="9" w:unhideWhenUsed="0" w:qFormat="1"/>
+    <w:lsdException w:name="heading 2" w:uiPriority="9" w:qFormat="1"/>
+    <w:lsdException w:name="heading 3" w:uiPriority="9" w:qFormat="1"/>
+    <w:lsdException w:name="heading 4" w:uiPriority="9" w:qFormat="1"/>
+    <w:lsdException w:name="heading 5" w:uiPriority="9" w:qFormat="1"/>
+    <w:lsdException w:name="heading 6" w:uiPriority="9" w:qFormat="1"/>
+    <w:lsdException w:name="heading 7" w:uiPriority="9" w:qFormat="1"/>
+    <w:lsdException w:name="heading 8" w:uiPriority="9" w:qFormat="1"/>
+    <w:lsdException w:name="heading 9" w:uiPriority="9" w:qFormat="1"/>
+    <w:lsdException w:name="toc 1" w:uiPriority="39"/>
+    <w:lsdException w:name="toc 2" w:uiPriority="39"/>
+    <w:lsdException w:name="toc 3" w:uiPriority="39"/>
+    <w:lsdException w:name="toc 4" w:uiPriority="39"/>
+    <w:lsdException w:name="toc 5" w:uiPriority="39"/>
+    <w:lsdException w:name="toc 6" w:uiPriority="39"/>
+    <w:lsdException w:name="toc 7" w:uiPriority="39"/>
+    <w:lsdException w:name="toc 8" w:uiPriority="39"/>
+    <w:lsdException w:name="toc 9" w:uiPriority="39"/>
+    <w:lsdException w:name="caption" w:uiPriority="35" w:qFormat="1"/>
+    <w:lsdException w:name="Title" w:semiHidden="0" w:uiPriority="10" w:unhideWhenUsed="0" w:qFormat="1"/>
+    <w:lsdException w:name="Default Paragraph Font" w:uiPriority="1"/>
+    <w:lsdException w:name="Subtitle" w:semiHidden="0" w:uiPriority="11" w:unhideWhenUsed="0" w:qFormat="1"/>
+    <w:lsdException w:name="Strong" w:semiHidden="0" w:uiPriority="22" w:unhideWhenUsed="0" w:qFormat="1"/>
+    <w:lsdException w:name="Emphasis" w:semiHidden="0" w:uiPriority="20" w:unhideWhenUsed="0" w:qFormat="1"/>
+    <w:lsdException w:name="Table Grid" w:semiHidden="0" w:uiPriority="39" w:unhideWhenUsed="0"/>
+    <w:lsdException w:name="Placeholder Text" w:unhideWhenUsed="0"/>
+    <w:lsdException w:name="No Spacing" w:semiHidden="0" w:uiPriority="1" w:unhideWhenUsed="0" w:qFormat="1"/>
+    <w:lsdException w:name="Light Shading" w:semiHidden="0" w:uiPriority="60" w:unhideWhenUsed="0"/>
+    <w:lsdException w:name="Light List" w:semiHidden="0" w:uiPriority="61" w:unhideWhenUsed="0"/>
+    <w:lsdException w:name="Light Grid" w:semiHidden="0" w:uiPriority="62" w:unhideWhenUsed="0"/>
+    <w:lsdException w:name="Medium Shading 1" w:semiHidden="0" w:uiPriority="63" w:unhideWhenUsed="0"/>
+    <w:lsdException w:name="Medium Shading 2" w:semiHidden="0" w:uiPriority="64" w:unhideWhenUsed="0"/>
+    <w:lsdException w:name="Medium List 1" w:semiHidden="0" w:uiPriority="65" w:unhideWhenUsed="0"/>
+    <w:lsdException w:name="Medium List 2" w:semiHidden="0" w:uiPriority="66" w:unhideWhenUsed="0"/>
+    <w:lsdException w:name="Medium Grid 1" w:semiHidden="0" w:uiPriority="67" w:unhideWhenUsed="0"/>
+    <w:lsdException w:name="Medium Grid 2" w:semiHidden="0" w:uiPriority="68" w:unhideWhenUsed="0"/>
+    <w:lsdException w:name="Medium Grid 3" w:semiHidden="0" w:uiPriority="69" w:unhideWhenUsed="0"/>
+    <w:lsdException w:name="Dark List" w:semiHidden="0" w:uiPriority="70" w:unhideWhenUsed="0"/>
+    <w:lsdException w:name="Colorful Shading" w:semiHidden="0" w:uiPriority="71" w:unhideWhenUsed="0"/>
+    <w:lsdException w:name="Colorful List" w:semiHidden="0" w:uiPriority="72" w:unhideWhenUsed="0"/>
+    <w:lsdException w:name="Colorful Grid" w:semiHidden="0" w:uiPriority="73" w:unhideWhenUsed="0"/>
+    <w:lsdException w:name="Light Shading Accent 1" w:semiHidden="0" w:uiPriority="60" w:unhideWhenUsed="0"/>
+    <w:lsdException w:name="Light List Accent 1" w:semiHidden="0" w:uiPriority="61" w:unhideWhenUsed="0"/>
+    <w:lsdException w:name="Light Grid Accent 1" w:semiHidden="0" w:uiPriority="62" w:unhideWhenUsed="0"/>
+    <w:lsdException w:name="Medium Shading 1 Accent 1" w:semiHidden="0" w:uiPriority="63" w:unhideWhenUsed="0"/>
+    <w:lsdException w:name="Medium Shading 2 Accent 1" w:semiHidden="0" w:uiPriority="64" w:unhideWhenUsed="0"/>
+    <w:lsdException w:name="Medium List 1 Accent 1" w:semiHidden="0" w:uiPriority="65" w:unhideWhenUsed="0"/>
+    <w:lsdException w:name="Revision" w:unhideWhenUsed="0"/>
+    <w:lsdException w:name="List Paragraph" w:semiHidden="0" w:uiPriority="34" w:unhideWhenUsed="0" w:qFormat="1"/>
+    <w:lsdException w:name="Quote" w:semiHidden="0" w:uiPriority="29" w:unhideWhenUsed="0" w:qFormat="1"/>
+    <w:lsdException w:name="Intense Quote" w:semiHidden="0" w:uiPriority="30" w:unhideWhenUsed="0" w:qFormat="1"/>
+    <w:lsdException w:name="Medium List 2 Accent 1" w:semiHidden="0" w:uiPriority="66" w:unhideWhenUsed="0"/>
+    <w:lsdException w:name="Medium Grid 1 Accent 1" w:semiHidden="0" w:uiPriority="67" w:unhideWhenUsed="0"/>
+    <w:lsdException w:name="Medium Grid 2 Accent 1" w:semiHidden="0" w:uiPriority="68" w:unhideWhenUsed="0"/>
+    <w:lsdException w:name="Medium Grid 3 Accent 1" w:semiHidden="0" w:uiPriority="69" w:unhideWhenUsed="0"/>
+    <w:lsdException w:name="Dark List Accent 1" w:semiHidden="0" w:uiPriority="70" w:unhideWhenUsed="0"/>
+    <w:lsdException w:name="Colorful Shading Accent 1" w:semiHidden="0" w:uiPriority="71" w:unhideWhenUsed="0"/>
+    <w:lsdException w:name="Colorful List Accent 1" w:semiHidden="0" w:uiPriority="72" w:unhideWhenUsed="0"/>
+    <w:lsdException w:name="Colorful Grid Accent 1" w:semiHidden="0" w:uiPriority="73" w:unhideWhenUsed="0"/>
+    <w:lsdException w:name="Light Shading Accent 2" w:semiHidden="0" w:uiPriority="60" w:unhideWhenUsed="0"/>
+    <w:lsdException w:name="Light List Accent 2" w:semiHidden="0" w:uiPriority="61" w:unhideWhenUsed="0"/>
+    <w:lsdException w:name="Light Grid Accent 2" w:semiHidden="0" w:uiPriority="62" w:unhideWhenUsed="0"/>
+    <w:lsdException w:name="Medium Shading 1 Accent 2" w:semiHidden="0" w:uiPriority="63" w:unhideWhenUsed="0"/>
+    <w:lsdException w:name="Medium Shading 2 Accent 2" w:semiHidden="0" w:uiPriority="64" w:unhideWhenUsed="0"/>
+    <w:lsdException w:name="Medium List 1 Accent 2" w:semiHidden="0" w:uiPriority="65" w:unhideWhenUsed="0"/>
+    <w:lsdException w:name="Medium List 2 Accent 2" w:semiHidden="0" w:uiPriority="66" w:unhideWhenUsed="0"/>
+    <w:lsdException w:name="Medium Grid 1 Accent 2" w:semiHidden="0" w:uiPriority="67" w:unhideWhenUsed="0"/>
+    <w:lsdException w:name="Medium Grid 2 Accent 2" w:semiHidden="0" w:uiPriority="68" w:unhideWhenUsed="0"/>
+    <w:lsdException w:name="Medium Grid 3 Accent 2" w:semiHidden="0" w:uiPriority="69" w:unhideWhenUsed="0"/>
+    <w:lsdException w:name="Dark List Accent 2" w:semiHidden="0" w:uiPriority="70" w:unhideWhenUsed="0"/>
+    <w:lsdException w:name="Colorful Shading Accent 2" w:semiHidden="0" w:uiPriority="71" w:unhideWhenUsed="0"/>
+    <w:lsdException w:name="Colorful List Accent 2" w:semiHidden="0" w:uiPriority="72" w:unhideWhenUsed="0"/>
+    <w:lsdException w:name="Colorful Grid Accent 2" w:semiHidden="0" w:uiPriority="73" w:unhideWhenUsed="0"/>
+    <w:lsdException w:name="Light Shading Accent 3" w:semiHidden="0" w:uiPriority="60" w:unhideWhenUsed="0"/>
+    <w:lsdException w:name="Light List Accent 3" w:semiHidden="0" w:uiPriority="61" w:unhideWhenUsed="0"/>
+    <w:lsdException w:name="Light Grid Accent 3" w:semiHidden="0" w:uiPriority="62" w:unhideWhenUsed="0"/>
+    <w:lsdException w:name="Medium Shading 1 Accent 3" w:semiHidden="0" w:uiPriority="63" w:unhideWhenUsed="0"/>
+    <w:lsdException w:name="Medium Shading 2 Accent 3" w:semiHidden="0" w:uiPriority="64" w:unhideWhenUsed="0"/>
+    <w:lsdException w:name="Medium List 1 Accent 3" w:semiHidden="0" w:uiPriority="65" w:unhideWhenUsed="0"/>
+    <w:lsdException w:name="Medium List 2 Accent 3" w:semiHidden="0" w:uiPriority="66" w:unhideWhenUsed="0"/>
+    <w:lsdException w:name="Medium Grid 1 Accent 3" w:semiHidden="0" w:uiPriority="67" w:unhideWhenUsed="0"/>
+    <w:lsdException w:name="Medium Grid 2 Accent 3" w:semiHidden="0" w:uiPriority="68" w:unhideWhenUsed="0"/>
+    <w:lsdException w:name="Medium Grid 3 Accent 3" w:semiHidden="0" w:uiPriority="69" w:unhideWhenUsed="0"/>
+    <w:lsdException w:name="Dark List Accent 3" w:semiHidden="0" w:uiPriority="70" w:unhideWhenUsed="0"/>
+    <w:lsdException w:name="Colorful Shading Accent 3" w:semiHidden="0" w:uiPriority="71" w:unhideWhenUsed="0"/>
+    <w:lsdException w:name="Colorful List Accent 3" w:semiHidden="0" w:uiPriority="72" w:unhideWhenUsed="0"/>
+    <w:lsdException w:name="Colorful Grid Accent 3" w:semiHidden="0" w:uiPriority="73" w:unhideWhenUsed="0"/>
+    <w:lsdException w:name="Light Shading Accent 4" w:semiHidden="0" w:uiPriority="60" w:unhideWhenUsed="0"/>
+    <w:lsdException w:name="Light List Accent 4" w:semiHidden="0" w:uiPriority="61" w:unhideWhenUsed="0"/>
+    <w:lsdException w:name="Light Grid Accent 4" w:semiHidden="0" w:uiPriority="62" w:unhideWhenUsed="0"/>
+    <w:lsdException w:name="Medium Shading 1 Accent 4" w:semiHidden="0" w:uiPriority="63" w:unhideWhenUsed="0"/>
+    <w:lsdException w:name="Medium Shading 2 Accent 4" w:semiHidden="0" w:uiPriority="64" w:unhideWhenUsed="0"/>
+    <w:lsdException w:name="Medium List 1 Accent 4" w:semiHidden="0" w:uiPriority="65" w:unhideWhenUsed="0"/>
+    <w:lsdException w:name="Medium List 2 Accent 4" w:semiHidden="0" w:uiPriority="66" w:unhideWhenUsed="0"/>
+    <w:lsdException w:name="Medium Grid 1 Accent 4" w:semiHidden="0" w:uiPriority="67" w:unhideWhenUsed="0"/>
+    <w:lsdException w:name="Medium Grid 2 Accent 4" w:semiHidden="0" w:uiPriority="68" w:unhideWhenUsed="0"/>
+    <w:lsdException w:name="Medium Grid 3 Accent 4" w:semiHidden="0" w:uiPriority="69" w:unhideWhenUsed="0"/>
+    <w:lsdException w:name="Dark List Accent 4" w:semiHidden="0" w:uiPriority="70" w:unhideWhenUsed="0"/>
+    <w:lsdException w:name="Colorful Shading Accent 4" w:semiHidden="0" w:uiPriority="71" w:unhideWhenUsed="0"/>
+    <w:lsdException w:name="Colorful List Accent 4" w:semiHidden="0" w:uiPriority="72" w:unhideWhenUsed="0"/>
+    <w:lsdException w:name="Colorful Grid Accent 4" w:semiHidden="0" w:uiPriority="73" w:unhideWhenUsed="0"/>
+    <w:lsdException w:name="Light Shading Accent 5" w:semiHidden="0" w:uiPriority="60" w:unhideWhenUsed="0"/>
+    <w:lsdException w:name="Light List Accent 5" w:semiHidden="0" w:uiPriority="61" w:unhideWhenUsed="0"/>
+    <w:lsdException w:name="Light Grid Accent 5" w:semiHidden="0" w:uiPriority="62" w:unhideWhenUsed="0"/>
+    <w:lsdException w:name="Medium Shading 1 Accent 5" w:semiHidden="0" w:uiPriority="63" w:unhideWhenUsed="0"/>
+    <w:lsdException w:name="Medium Shading 2 Accent 5" w:semiHidden="0" w:uiPriority="64" w:unhideWhenUsed="0"/>
+    <w:lsdException w:name="Medium List 1 Accent 5" w:semiHidden="0" w:uiPriority="65" w:unhideWhenUsed="0"/>
+    <w:lsdException w:name="Medium List 2 Accent 5" w:semiHidden="0" w:uiPriority="66" w:unhideWhenUsed="0"/>
+    <w:lsdException w:name="Medium Grid 1 Accent 5" w:semiHidden="0" w:uiPriority="67" w:unhideWhenUsed="0"/>
+    <w:lsdException w:name="Medium Grid 2 Accent 5" w:semiHidden="0" w:uiPriority="68" w:unhideWhenUsed="0"/>
+    <w:lsdException w:name="Medium Grid 3 Accent 5" w:semiHidden="0" w:uiPriority="69" w:unhideWhenUsed="0"/>
+    <w:lsdException w:name="Dark List Accent 5" w:semiHidden="0" w:uiPriority="70" w:unhideWhenUsed="0"/>
+    <w:lsdException w:name="Colorful Shading Accent 5" w:semiHidden="0" w:uiPriority="71" w:unhideWhenUsed="0"/>
+    <w:lsdException w:name="Colorful List Accent 5" w:semiHidden="0" w:uiPriority="72" w:unhideWhenUsed="0"/>
+    <w:lsdException w:name="Colorful Grid Accent 5" w:semiHidden="0" w:uiPriority="73" w:unhideWhenUsed="0"/>
+    <w:lsdException w:name="Light Shading Accent 6" w:semiHidden="0" w:uiPriority="60" w:unhideWhenUsed="0"/>
+    <w:lsdException w:name="Light List Accent 6" w:semiHidden="0" w:uiPriority="61" w:unhideWhenUsed="0"/>
+    <w:lsdException w:name="Light Grid Accent 6" w:semiHidden="0" w:uiPriority="62" w:unhideWhenUsed="0"/>
+    <w:lsdException w:name="Medium Shading 1 Accent 6" w:semiHidden="0" w:uiPriority="63" w:unhideWhenUsed="0"/>
+    <w:lsdException w:name="Medium Shading 2 Accent 6" w:semiHidden="0" w:uiPriority="64" w:unhideWhenUsed="0"/>
+    <w:lsdException w:name="Medium List 1 Accent 6" w:semiHidden="0" w:uiPriority="65" w:unhideWhenUsed="0"/>
+    <w:lsdException w:name="Medium List 2 Accent 6" w:semiHidden="0" w:uiPriority="66" w:unhideWhenUsed="0"/>
+    <w:lsdException w:name="Medium Grid 1 Accent 6" w:semiHidden="0" w:uiPriority="67" w:unhideWhenUsed="0"/>
+    <w:lsdException w:name="Medium Grid 2 Accent 6" w:semiHidden="0" w:uiPriority="68" w:unhideWhenUsed="0"/>
+    <w:lsdException w:name="Medium Grid 3 Accent 6" w:semiHidden="0" w:uiPriority="69" w:unhideWhenUsed="0"/>
+    <w:lsdException w:name="Dark List Accent 6" w:semiHidden="0" w:uiPriority="70" w:unhideWhenUsed="0"/>
+    <w:lsdException w:name="Colorful Shading Accent 6" w:semiHidden="0" w:uiPriority="71" w:unhideWhenUsed="0"/>
+    <w:lsdException w:name="Colorful List Accent 6" w:semiHidden="0" w:uiPriority="72" w:unhideWhenUsed="0"/>
+    <w:lsdException w:name="Colorful Grid Accent 6" w:semiHidden="0" w:uiPriority="73" w:unhideWhenUsed="0"/>
+    <w:lsdException w:name="Subtle Emphasis" w:semiHidden="0" w:uiPriority="19" w:unhideWhenUsed="0" w:qFormat="1"/>
+    <w:lsdException w:name="Intense Emphasis" w:semiHidden="0" w:uiPriority="21" w:unhideWhenUsed="0" w:qFormat="1"/>
+    <w:lsdException w:name="Subtle Reference" w:semiHidden="0" w:uiPriority="31" w:unhideWhenUsed="0" w:qFormat="1"/>
+    <w:lsdException w:name="Intense Reference" w:semiHidden="0" w:uiPriority="32" w:unhideWhenUsed="0" w:qFormat="1"/>
+    <w:lsdException w:name="Book Title" w:semiHidden="0" w:uiPriority="33" w:unhideWhenUsed="0" w:qFormat="1"/>
+    <w:lsdException w:name="Bibliography" w:uiPriority="37"/>
+    <w:lsdException w:name="TOC Heading" w:uiPriority="39" w:qFormat="1"/>
   </w:latentStyles>
   <w:style w:type="paragraph" w:default="1" w:styleId="a">
     <w:name w:val="Normal"/>
     <w:qFormat/>
+    <w:rsid w:val="00EA234D"/>
   </w:style>
   <w:style w:type="character" w:default="1" w:styleId="a0">
     <w:name w:val="Default Paragraph Font"/>
@@ -5769,6 +6721,7 @@
     <w:uiPriority w:val="99"/>
     <w:semiHidden/>
     <w:unhideWhenUsed/>
+    <w:qFormat/>
     <w:tblPr>
       <w:tblInd w:w="0" w:type="dxa"/>
       <w:tblCellMar>
@@ -5846,6 +6799,36 @@
       <w:lang w:eastAsia="ru-RU"/>
     </w:rPr>
   </w:style>
+  <w:style w:type="paragraph" w:styleId="a4">
+    <w:name w:val="Balloon Text"/>
+    <w:basedOn w:val="a"/>
+    <w:link w:val="a5"/>
+    <w:uiPriority w:val="99"/>
+    <w:semiHidden/>
+    <w:unhideWhenUsed/>
+    <w:rsid w:val="00DA2995"/>
+    <w:pPr>
+      <w:spacing w:after="0" w:line="240" w:lineRule="auto"/>
+    </w:pPr>
+    <w:rPr>
+      <w:rFonts w:ascii="Tahoma" w:hAnsi="Tahoma" w:cs="Tahoma"/>
+      <w:sz w:val="16"/>
+      <w:szCs w:val="16"/>
+    </w:rPr>
+  </w:style>
+  <w:style w:type="character" w:customStyle="1" w:styleId="a5">
+    <w:name w:val="Текст выноски Знак"/>
+    <w:basedOn w:val="a0"/>
+    <w:link w:val="a4"/>
+    <w:uiPriority w:val="99"/>
+    <w:semiHidden/>
+    <w:rsid w:val="00DA2995"/>
+    <w:rPr>
+      <w:rFonts w:ascii="Tahoma" w:hAnsi="Tahoma" w:cs="Tahoma"/>
+      <w:sz w:val="16"/>
+      <w:szCs w:val="16"/>
+    </w:rPr>
+  </w:style>
 </w:styles>
 </file>
 
@@ -5892,7 +6875,7 @@
     </a:clrScheme>
     <a:fontScheme name="Стандартная">
       <a:majorFont>
-        <a:latin typeface="Calibri Light" panose="020F0302020204030204"/>
+        <a:latin typeface="Calibri Light"/>
         <a:ea typeface=""/>
         <a:cs typeface=""/>
         <a:font script="Jpan" typeface="游ゴシック Light"/>
@@ -5944,7 +6927,7 @@
         <a:font script="Tfng" typeface="Ebrima"/>
       </a:majorFont>
       <a:minorFont>
-        <a:latin typeface="Calibri" panose="020F0502020204030204"/>
+        <a:latin typeface="Calibri"/>
         <a:ea typeface=""/>
         <a:cs typeface=""/>
         <a:font script="Jpan" typeface="游明朝"/>
@@ -6138,7 +7121,7 @@
   <a:extraClrSchemeLst/>
   <a:extLst>
     <a:ext uri="{05A4C25C-085E-4340-85A3-A5531E510DB2}">
-      <thm15:themeFamily xmlns:thm15="http://schemas.microsoft.com/office/thememl/2012/main" name="Office Theme" id="{62F939B6-93AF-4DB8-9C6B-D6C7DFDC589F}" vid="{4A3C46E8-61CC-4603-A589-7422A47A8E4A}"/>
+      <thm15:themeFamily xmlns:thm15="http://schemas.microsoft.com/office/thememl/2012/main" xmlns="" name="Office Theme" id="{62F939B6-93AF-4DB8-9C6B-D6C7DFDC589F}" vid="{4A3C46E8-61CC-4603-A589-7422A47A8E4A}"/>
     </a:ext>
   </a:extLst>
 </a:theme>
